--- a/AWS course.docx
+++ b/AWS course.docx
@@ -5,6 +5,13 @@
     <w:bookmarkStart w:id="0" w:name="_Ref517092528" w:displacedByCustomXml="next"/>
     <w:sdt>
       <w:sdtPr>
+        <w:rPr>
+          <w:rFonts w:asciiTheme="minorHAnsi" w:eastAsiaTheme="minorHAnsi" w:hAnsiTheme="minorHAnsi" w:cstheme="minorBidi"/>
+          <w:color w:val="auto"/>
+          <w:sz w:val="22"/>
+          <w:szCs w:val="22"/>
+          <w:lang w:val="ru-RU"/>
+        </w:rPr>
         <w:id w:val="-758986508"/>
         <w:docPartObj>
           <w:docPartGallery w:val="Table of Contents"/>
@@ -13,14 +20,9 @@
       </w:sdtPr>
       <w:sdtEndPr>
         <w:rPr>
-          <w:rFonts w:asciiTheme="minorHAnsi" w:eastAsiaTheme="minorHAnsi" w:hAnsiTheme="minorHAnsi" w:cstheme="minorBidi"/>
           <w:b/>
           <w:bCs/>
           <w:noProof/>
-          <w:color w:val="auto"/>
-          <w:sz w:val="22"/>
-          <w:szCs w:val="22"/>
-          <w:lang w:val="ru-RU"/>
         </w:rPr>
       </w:sdtEndPr>
       <w:sdtContent>
@@ -1539,6 +1541,8 @@
       <w:r>
         <w:rPr>
           <w:rStyle w:val="Heading2Char"/>
+          <w:noProof/>
+          <w:lang w:eastAsia="ru-RU"/>
         </w:rPr>
         <mc:AlternateContent>
           <mc:Choice Requires="wps">
@@ -1977,12 +1981,14 @@
       <w:r>
         <w:rPr>
           <w:rStyle w:val="Heading2Char"/>
+          <w:lang w:val="en-US"/>
         </w:rPr>
         <w:t xml:space="preserve">IAM </w:t>
       </w:r>
       <w:r>
         <w:rPr>
           <w:rStyle w:val="Heading2Char"/>
+          <w:lang w:val="en-US"/>
         </w:rPr>
         <w:t>summary</w:t>
       </w:r>
@@ -4295,11 +4301,361 @@
         </w:rPr>
         <w:t xml:space="preserve"> edge network to accelerate uploads to S3. Instead of uploading directly to S3 bucket, you can use a distinct URL to upload directly to an edge location which will then transfer that file to S3. </w:t>
       </w:r>
-      <w:bookmarkStart w:id="16" w:name="_GoBack"/>
+    </w:p>
+    <w:p>
+      <w:pPr>
+        <w:pStyle w:val="Heading2"/>
+        <w:rPr>
+          <w:lang w:val="en-US"/>
+        </w:rPr>
+      </w:pPr>
+      <w:r>
+        <w:rPr>
+          <w:lang w:val="en-US"/>
+        </w:rPr>
+        <w:t>S3 static websites</w:t>
+      </w:r>
+    </w:p>
+    <w:p>
+      <w:pPr>
+        <w:pStyle w:val="ListParagraph"/>
+        <w:numPr>
+          <w:ilvl w:val="0"/>
+          <w:numId w:val="2"/>
+        </w:numPr>
+        <w:rPr>
+          <w:sz w:val="24"/>
+          <w:szCs w:val="24"/>
+          <w:lang w:val="en-US"/>
+        </w:rPr>
+      </w:pPr>
+      <w:r>
+        <w:rPr>
+          <w:sz w:val="24"/>
+          <w:szCs w:val="24"/>
+          <w:lang w:val="en-US"/>
+        </w:rPr>
+        <w:t>You can use S3 to host static websites</w:t>
+      </w:r>
+    </w:p>
+    <w:p>
+      <w:pPr>
+        <w:pStyle w:val="ListParagraph"/>
+        <w:numPr>
+          <w:ilvl w:val="0"/>
+          <w:numId w:val="2"/>
+        </w:numPr>
+        <w:rPr>
+          <w:sz w:val="24"/>
+          <w:szCs w:val="24"/>
+          <w:lang w:val="en-US"/>
+        </w:rPr>
+      </w:pPr>
+      <w:proofErr w:type="spellStart"/>
+      <w:r>
+        <w:rPr>
+          <w:sz w:val="24"/>
+          <w:szCs w:val="24"/>
+          <w:lang w:val="en-US"/>
+        </w:rPr>
+        <w:t>Serverless</w:t>
+      </w:r>
+      <w:proofErr w:type="spellEnd"/>
+    </w:p>
+    <w:p>
+      <w:pPr>
+        <w:pStyle w:val="ListParagraph"/>
+        <w:numPr>
+          <w:ilvl w:val="0"/>
+          <w:numId w:val="2"/>
+        </w:numPr>
+        <w:rPr>
+          <w:sz w:val="24"/>
+          <w:szCs w:val="24"/>
+          <w:lang w:val="en-US"/>
+        </w:rPr>
+      </w:pPr>
+      <w:r>
+        <w:rPr>
+          <w:sz w:val="24"/>
+          <w:szCs w:val="24"/>
+          <w:lang w:val="en-US"/>
+        </w:rPr>
+        <w:t>Very cheap, scales automatically</w:t>
+      </w:r>
+    </w:p>
+    <w:p>
+      <w:pPr>
+        <w:pStyle w:val="ListParagraph"/>
+        <w:numPr>
+          <w:ilvl w:val="0"/>
+          <w:numId w:val="2"/>
+        </w:numPr>
+        <w:rPr>
+          <w:sz w:val="24"/>
+          <w:szCs w:val="24"/>
+          <w:lang w:val="en-US"/>
+        </w:rPr>
+      </w:pPr>
+      <w:proofErr w:type="spellStart"/>
+      <w:r>
+        <w:rPr>
+          <w:sz w:val="24"/>
+          <w:szCs w:val="24"/>
+          <w:lang w:val="en-US"/>
+        </w:rPr>
+        <w:t>Statis</w:t>
+      </w:r>
+      <w:proofErr w:type="spellEnd"/>
+      <w:r>
+        <w:rPr>
+          <w:sz w:val="24"/>
+          <w:szCs w:val="24"/>
+          <w:lang w:val="en-US"/>
+        </w:rPr>
+        <w:t xml:space="preserve"> only, cannot host dynamic sites</w:t>
+      </w:r>
+    </w:p>
+    <w:p>
+      <w:pPr>
+        <w:pStyle w:val="Heading2"/>
+        <w:rPr>
+          <w:lang w:val="en-US"/>
+        </w:rPr>
+      </w:pPr>
+      <w:bookmarkStart w:id="16" w:name="_Toc517092712"/>
+      <w:r>
+        <w:rPr>
+          <w:lang w:val="en-US"/>
+        </w:rPr>
+        <w:t>CLI:</w:t>
+      </w:r>
       <w:bookmarkEnd w:id="16"/>
     </w:p>
     <w:p>
       <w:pPr>
+        <w:pStyle w:val="NoSpacing"/>
+        <w:rPr>
+          <w:sz w:val="24"/>
+          <w:szCs w:val="24"/>
+          <w:lang w:val="en-US"/>
+        </w:rPr>
+      </w:pPr>
+      <w:r>
+        <w:rPr>
+          <w:sz w:val="24"/>
+          <w:szCs w:val="24"/>
+          <w:lang w:val="en-US"/>
+        </w:rPr>
+        <w:t>&gt;</w:t>
+      </w:r>
+      <w:proofErr w:type="spellStart"/>
+      <w:r>
+        <w:rPr>
+          <w:sz w:val="24"/>
+          <w:szCs w:val="24"/>
+          <w:lang w:val="en-US"/>
+        </w:rPr>
+        <w:t>aws</w:t>
+      </w:r>
+      <w:proofErr w:type="spellEnd"/>
+      <w:r>
+        <w:rPr>
+          <w:sz w:val="24"/>
+          <w:szCs w:val="24"/>
+          <w:lang w:val="en-US"/>
+        </w:rPr>
+        <w:t xml:space="preserve"> configure</w:t>
+      </w:r>
+    </w:p>
+    <w:p>
+      <w:pPr>
+        <w:pStyle w:val="NoSpacing"/>
+        <w:rPr>
+          <w:sz w:val="24"/>
+          <w:szCs w:val="24"/>
+          <w:lang w:val="en-US"/>
+        </w:rPr>
+      </w:pPr>
+      <w:r>
+        <w:rPr>
+          <w:sz w:val="24"/>
+          <w:szCs w:val="24"/>
+          <w:lang w:val="en-US"/>
+        </w:rPr>
+        <w:t>&gt;</w:t>
+      </w:r>
+      <w:proofErr w:type="spellStart"/>
+      <w:r>
+        <w:rPr>
+          <w:sz w:val="24"/>
+          <w:szCs w:val="24"/>
+          <w:lang w:val="en-US"/>
+        </w:rPr>
+        <w:t>aws</w:t>
+      </w:r>
+      <w:proofErr w:type="spellEnd"/>
+      <w:r>
+        <w:rPr>
+          <w:sz w:val="24"/>
+          <w:szCs w:val="24"/>
+          <w:lang w:val="en-US"/>
+        </w:rPr>
+        <w:t xml:space="preserve"> s3 </w:t>
+      </w:r>
+      <w:proofErr w:type="spellStart"/>
+      <w:r>
+        <w:rPr>
+          <w:sz w:val="24"/>
+          <w:szCs w:val="24"/>
+          <w:lang w:val="en-US"/>
+        </w:rPr>
+        <w:t>ls</w:t>
+      </w:r>
+      <w:proofErr w:type="spellEnd"/>
+    </w:p>
+    <w:p>
+      <w:pPr>
+        <w:pStyle w:val="NoSpacing"/>
+        <w:rPr>
+          <w:sz w:val="24"/>
+          <w:szCs w:val="24"/>
+          <w:lang w:val="en-US"/>
+        </w:rPr>
+      </w:pPr>
+      <w:r>
+        <w:rPr>
+          <w:sz w:val="24"/>
+          <w:szCs w:val="24"/>
+          <w:lang w:val="en-US"/>
+        </w:rPr>
+        <w:t>&gt;</w:t>
+      </w:r>
+      <w:proofErr w:type="spellStart"/>
+      <w:r>
+        <w:rPr>
+          <w:sz w:val="24"/>
+          <w:szCs w:val="24"/>
+          <w:lang w:val="en-US"/>
+        </w:rPr>
+        <w:t>aws</w:t>
+      </w:r>
+      <w:proofErr w:type="spellEnd"/>
+      <w:r>
+        <w:rPr>
+          <w:sz w:val="24"/>
+          <w:szCs w:val="24"/>
+          <w:lang w:val="en-US"/>
+        </w:rPr>
+        <w:t xml:space="preserve"> s3 </w:t>
+      </w:r>
+      <w:proofErr w:type="spellStart"/>
+      <w:r>
+        <w:rPr>
+          <w:sz w:val="24"/>
+          <w:szCs w:val="24"/>
+          <w:lang w:val="en-US"/>
+        </w:rPr>
+        <w:t>cp</w:t>
+      </w:r>
+      <w:proofErr w:type="spellEnd"/>
+      <w:r>
+        <w:rPr>
+          <w:sz w:val="24"/>
+          <w:szCs w:val="24"/>
+          <w:lang w:val="en-US"/>
+        </w:rPr>
+        <w:t xml:space="preserve"> –recursive s3://karalov/</w:t>
+      </w:r>
+      <w:proofErr w:type="gramStart"/>
+      <w:r>
+        <w:rPr>
+          <w:sz w:val="24"/>
+          <w:szCs w:val="24"/>
+          <w:lang w:val="en-US"/>
+        </w:rPr>
+        <w:t>myfolder .</w:t>
+      </w:r>
+      <w:proofErr w:type="gramEnd"/>
+    </w:p>
+    <w:p>
+      <w:pPr>
+        <w:pStyle w:val="NoSpacing"/>
+        <w:rPr>
+          <w:sz w:val="24"/>
+          <w:szCs w:val="24"/>
+          <w:lang w:val="en-US"/>
+        </w:rPr>
+      </w:pPr>
+    </w:p>
+    <w:p>
+      <w:pPr>
+        <w:pStyle w:val="NoSpacing"/>
+        <w:rPr>
+          <w:sz w:val="24"/>
+          <w:szCs w:val="24"/>
+          <w:lang w:val="en-US"/>
+        </w:rPr>
+      </w:pPr>
+    </w:p>
+    <w:p>
+      <w:pPr>
+        <w:rPr>
+          <w:sz w:val="24"/>
+          <w:szCs w:val="24"/>
+          <w:lang w:val="en-US"/>
+        </w:rPr>
+      </w:pPr>
+      <w:r>
+        <w:rPr>
+          <w:sz w:val="24"/>
+          <w:szCs w:val="24"/>
+          <w:lang w:val="en-US"/>
+        </w:rPr>
+        <w:br w:type="page"/>
+      </w:r>
+    </w:p>
+    <w:p>
+      <w:pPr>
+        <w:pStyle w:val="Heading1"/>
+        <w:rPr>
+          <w:lang w:val="en-US"/>
+        </w:rPr>
+      </w:pPr>
+      <w:r>
+        <w:rPr>
+          <w:rStyle w:val="Heading1Char"/>
+        </w:rPr>
+        <w:lastRenderedPageBreak/>
+        <w:t>E</w:t>
+      </w:r>
+      <w:r>
+        <w:rPr>
+          <w:lang w:val="en-US"/>
+        </w:rPr>
+        <w:t>C2</w:t>
+      </w:r>
+    </w:p>
+    <w:p>
+      <w:pPr>
+        <w:pStyle w:val="NoSpacing"/>
+        <w:rPr>
+          <w:sz w:val="24"/>
+          <w:szCs w:val="24"/>
+          <w:lang w:val="en-US"/>
+        </w:rPr>
+      </w:pPr>
+      <w:r>
+        <w:rPr>
+          <w:sz w:val="24"/>
+          <w:szCs w:val="24"/>
+          <w:lang w:val="en-US"/>
+        </w:rPr>
+        <w:t>Elastic compute cloud is a web service that provides resizable compute capacity in the cloud. Amazon EC2 reduces the time required to obtain and boot new server instances to minutes, allowing you to quickly scale capacity, both up and down, as your computing requirements change.</w:t>
+      </w:r>
+    </w:p>
+    <w:p>
+      <w:pPr>
         <w:pStyle w:val="Heading2"/>
         <w:rPr>
           <w:lang w:val="en-US"/>
@@ -4309,7 +4665,996 @@
         <w:rPr>
           <w:lang w:val="en-US"/>
         </w:rPr>
-        <w:t>S3 static websites</w:t>
+        <w:t>EC2 Options</w:t>
+      </w:r>
+    </w:p>
+    <w:p>
+      <w:pPr>
+        <w:pStyle w:val="NoSpacing"/>
+        <w:numPr>
+          <w:ilvl w:val="0"/>
+          <w:numId w:val="2"/>
+        </w:numPr>
+        <w:rPr>
+          <w:sz w:val="24"/>
+          <w:szCs w:val="24"/>
+          <w:lang w:val="en-US"/>
+        </w:rPr>
+      </w:pPr>
+      <w:r>
+        <w:rPr>
+          <w:color w:val="C45911" w:themeColor="accent2" w:themeShade="BF"/>
+          <w:sz w:val="24"/>
+          <w:szCs w:val="24"/>
+          <w:lang w:val="en-US"/>
+        </w:rPr>
+        <w:t xml:space="preserve">On Demand </w:t>
+      </w:r>
+      <w:r>
+        <w:rPr>
+          <w:sz w:val="24"/>
+          <w:szCs w:val="24"/>
+          <w:lang w:val="en-US"/>
+        </w:rPr>
+        <w:t>– allows you to pay a fixed rate by the hour (or by second) with no commitment.</w:t>
+      </w:r>
+    </w:p>
+    <w:p>
+      <w:pPr>
+        <w:pStyle w:val="NoSpacing"/>
+        <w:numPr>
+          <w:ilvl w:val="0"/>
+          <w:numId w:val="4"/>
+        </w:numPr>
+        <w:rPr>
+          <w:sz w:val="24"/>
+          <w:szCs w:val="24"/>
+          <w:lang w:val="en-US"/>
+        </w:rPr>
+      </w:pPr>
+      <w:r>
+        <w:rPr>
+          <w:sz w:val="24"/>
+          <w:szCs w:val="24"/>
+          <w:lang w:val="en-US"/>
+        </w:rPr>
+        <w:t>perfect for users that want the low cost and flexibility of Amazon EC2 without any up-front payment or long term commitment</w:t>
+      </w:r>
+    </w:p>
+    <w:p>
+      <w:pPr>
+        <w:pStyle w:val="NoSpacing"/>
+        <w:numPr>
+          <w:ilvl w:val="0"/>
+          <w:numId w:val="4"/>
+        </w:numPr>
+        <w:rPr>
+          <w:sz w:val="24"/>
+          <w:szCs w:val="24"/>
+          <w:lang w:val="en-US"/>
+        </w:rPr>
+      </w:pPr>
+      <w:r>
+        <w:rPr>
+          <w:sz w:val="24"/>
+          <w:szCs w:val="24"/>
+          <w:lang w:val="en-US"/>
+        </w:rPr>
+        <w:t>applications with short term, spiky, or unpredictable workloads that cannot be interrupted</w:t>
+      </w:r>
+    </w:p>
+    <w:p>
+      <w:pPr>
+        <w:pStyle w:val="NoSpacing"/>
+        <w:numPr>
+          <w:ilvl w:val="0"/>
+          <w:numId w:val="4"/>
+        </w:numPr>
+        <w:rPr>
+          <w:sz w:val="24"/>
+          <w:szCs w:val="24"/>
+          <w:lang w:val="en-US"/>
+        </w:rPr>
+      </w:pPr>
+      <w:proofErr w:type="gramStart"/>
+      <w:r>
+        <w:rPr>
+          <w:sz w:val="24"/>
+          <w:szCs w:val="24"/>
+          <w:lang w:val="en-US"/>
+        </w:rPr>
+        <w:t>applications</w:t>
+      </w:r>
+      <w:proofErr w:type="gramEnd"/>
+      <w:r>
+        <w:rPr>
+          <w:sz w:val="24"/>
+          <w:szCs w:val="24"/>
+          <w:lang w:val="en-US"/>
+        </w:rPr>
+        <w:t xml:space="preserve"> being developed or tested on Amazon EC2 for the first time.</w:t>
+      </w:r>
+    </w:p>
+    <w:p>
+      <w:pPr>
+        <w:pStyle w:val="NoSpacing"/>
+        <w:numPr>
+          <w:ilvl w:val="0"/>
+          <w:numId w:val="2"/>
+        </w:numPr>
+        <w:rPr>
+          <w:sz w:val="24"/>
+          <w:szCs w:val="24"/>
+          <w:lang w:val="en-US"/>
+        </w:rPr>
+      </w:pPr>
+      <w:r>
+        <w:rPr>
+          <w:color w:val="C45911" w:themeColor="accent2" w:themeShade="BF"/>
+          <w:sz w:val="24"/>
+          <w:szCs w:val="24"/>
+          <w:lang w:val="en-US"/>
+        </w:rPr>
+        <w:t xml:space="preserve">Reserved </w:t>
+      </w:r>
+      <w:r>
+        <w:rPr>
+          <w:sz w:val="24"/>
+          <w:szCs w:val="24"/>
+          <w:lang w:val="en-US"/>
+        </w:rPr>
+        <w:t>– provides you with a capacity reservation, and offer significant discount on the hourly charge for an instance. 1 year to 3 years terms.</w:t>
+      </w:r>
+    </w:p>
+    <w:p>
+      <w:pPr>
+        <w:pStyle w:val="NoSpacing"/>
+        <w:numPr>
+          <w:ilvl w:val="0"/>
+          <w:numId w:val="4"/>
+        </w:numPr>
+        <w:rPr>
+          <w:sz w:val="24"/>
+          <w:szCs w:val="24"/>
+          <w:lang w:val="en-US"/>
+        </w:rPr>
+      </w:pPr>
+      <w:r>
+        <w:rPr>
+          <w:sz w:val="24"/>
+          <w:szCs w:val="24"/>
+          <w:lang w:val="en-US"/>
+        </w:rPr>
+        <w:t>Applications with steady state or predictable usage</w:t>
+      </w:r>
+    </w:p>
+    <w:p>
+      <w:pPr>
+        <w:pStyle w:val="NoSpacing"/>
+        <w:numPr>
+          <w:ilvl w:val="0"/>
+          <w:numId w:val="4"/>
+        </w:numPr>
+        <w:rPr>
+          <w:sz w:val="24"/>
+          <w:szCs w:val="24"/>
+          <w:lang w:val="en-US"/>
+        </w:rPr>
+      </w:pPr>
+      <w:r>
+        <w:rPr>
+          <w:sz w:val="24"/>
+          <w:szCs w:val="24"/>
+          <w:lang w:val="en-US"/>
+        </w:rPr>
+        <w:t>Applications that require reserved capacity</w:t>
+      </w:r>
+    </w:p>
+    <w:p>
+      <w:pPr>
+        <w:pStyle w:val="NoSpacing"/>
+        <w:numPr>
+          <w:ilvl w:val="0"/>
+          <w:numId w:val="4"/>
+        </w:numPr>
+        <w:rPr>
+          <w:sz w:val="24"/>
+          <w:szCs w:val="24"/>
+          <w:lang w:val="en-US"/>
+        </w:rPr>
+      </w:pPr>
+      <w:r>
+        <w:rPr>
+          <w:sz w:val="24"/>
+          <w:szCs w:val="24"/>
+          <w:lang w:val="en-US"/>
+        </w:rPr>
+        <w:t>Users can make up-front payments to reduce their total computing costs even further</w:t>
+      </w:r>
+    </w:p>
+    <w:p>
+      <w:pPr>
+        <w:pStyle w:val="NoSpacing"/>
+        <w:numPr>
+          <w:ilvl w:val="0"/>
+          <w:numId w:val="4"/>
+        </w:numPr>
+        <w:rPr>
+          <w:sz w:val="24"/>
+          <w:szCs w:val="24"/>
+          <w:lang w:val="en-US"/>
+        </w:rPr>
+      </w:pPr>
+      <w:r>
+        <w:rPr>
+          <w:sz w:val="24"/>
+          <w:szCs w:val="24"/>
+          <w:lang w:val="en-US"/>
+        </w:rPr>
+        <w:t>Standard RI – up to 75% off on demand</w:t>
+      </w:r>
+    </w:p>
+    <w:p>
+      <w:pPr>
+        <w:pStyle w:val="NoSpacing"/>
+        <w:numPr>
+          <w:ilvl w:val="0"/>
+          <w:numId w:val="4"/>
+        </w:numPr>
+        <w:rPr>
+          <w:sz w:val="24"/>
+          <w:szCs w:val="24"/>
+          <w:lang w:val="en-US"/>
+        </w:rPr>
+      </w:pPr>
+      <w:r>
+        <w:rPr>
+          <w:sz w:val="24"/>
+          <w:szCs w:val="24"/>
+          <w:lang w:val="en-US"/>
+        </w:rPr>
+        <w:t>Convertible RI – up to 54% off on demand – capability to change the attributes.</w:t>
+      </w:r>
+    </w:p>
+    <w:p>
+      <w:pPr>
+        <w:pStyle w:val="NoSpacing"/>
+        <w:numPr>
+          <w:ilvl w:val="0"/>
+          <w:numId w:val="4"/>
+        </w:numPr>
+        <w:rPr>
+          <w:sz w:val="24"/>
+          <w:szCs w:val="24"/>
+          <w:lang w:val="en-US"/>
+        </w:rPr>
+      </w:pPr>
+      <w:r>
+        <w:rPr>
+          <w:sz w:val="24"/>
+          <w:szCs w:val="24"/>
+          <w:lang w:val="en-US"/>
+        </w:rPr>
+        <w:t>Scheduled RI available to launch within the time window you reserve</w:t>
+      </w:r>
+      <w:r>
+        <w:rPr>
+          <w:sz w:val="24"/>
+          <w:szCs w:val="24"/>
+          <w:lang w:val="en-US"/>
+        </w:rPr>
+        <w:br/>
+      </w:r>
+    </w:p>
+    <w:p>
+      <w:pPr>
+        <w:pStyle w:val="NoSpacing"/>
+        <w:numPr>
+          <w:ilvl w:val="0"/>
+          <w:numId w:val="2"/>
+        </w:numPr>
+        <w:rPr>
+          <w:sz w:val="24"/>
+          <w:szCs w:val="24"/>
+          <w:lang w:val="en-US"/>
+        </w:rPr>
+      </w:pPr>
+      <w:r>
+        <w:rPr>
+          <w:color w:val="C45911" w:themeColor="accent2" w:themeShade="BF"/>
+          <w:sz w:val="24"/>
+          <w:szCs w:val="24"/>
+          <w:lang w:val="en-US"/>
+        </w:rPr>
+        <w:t xml:space="preserve">Spot </w:t>
+      </w:r>
+      <w:r>
+        <w:rPr>
+          <w:sz w:val="24"/>
+          <w:szCs w:val="24"/>
+          <w:lang w:val="en-US"/>
+        </w:rPr>
+        <w:t>– enables you to bid whatever price you want for instance capacity, providing for even greater savings if your applications have flexible start and end times.</w:t>
+      </w:r>
+    </w:p>
+    <w:p>
+      <w:pPr>
+        <w:pStyle w:val="NoSpacing"/>
+        <w:numPr>
+          <w:ilvl w:val="0"/>
+          <w:numId w:val="4"/>
+        </w:numPr>
+        <w:rPr>
+          <w:sz w:val="24"/>
+          <w:szCs w:val="24"/>
+          <w:lang w:val="en-US"/>
+        </w:rPr>
+      </w:pPr>
+      <w:r>
+        <w:rPr>
+          <w:sz w:val="24"/>
+          <w:szCs w:val="24"/>
+          <w:lang w:val="en-US"/>
+        </w:rPr>
+        <w:t>Applications</w:t>
+      </w:r>
+      <w:r>
+        <w:rPr>
+          <w:sz w:val="24"/>
+          <w:szCs w:val="24"/>
+          <w:lang w:val="en-US"/>
+        </w:rPr>
+        <w:t xml:space="preserve"> that have flexible start and end times</w:t>
+      </w:r>
+    </w:p>
+    <w:p>
+      <w:pPr>
+        <w:pStyle w:val="NoSpacing"/>
+        <w:numPr>
+          <w:ilvl w:val="0"/>
+          <w:numId w:val="4"/>
+        </w:numPr>
+        <w:rPr>
+          <w:sz w:val="24"/>
+          <w:szCs w:val="24"/>
+          <w:lang w:val="en-US"/>
+        </w:rPr>
+      </w:pPr>
+      <w:r>
+        <w:rPr>
+          <w:sz w:val="24"/>
+          <w:szCs w:val="24"/>
+          <w:lang w:val="en-US"/>
+        </w:rPr>
+        <w:t>Applications that are only feasible at very low compute prices</w:t>
+      </w:r>
+    </w:p>
+    <w:p>
+      <w:pPr>
+        <w:pStyle w:val="NoSpacing"/>
+        <w:numPr>
+          <w:ilvl w:val="0"/>
+          <w:numId w:val="4"/>
+        </w:numPr>
+        <w:rPr>
+          <w:sz w:val="24"/>
+          <w:szCs w:val="24"/>
+          <w:lang w:val="en-US"/>
+        </w:rPr>
+      </w:pPr>
+      <w:r>
+        <w:rPr>
+          <w:sz w:val="24"/>
+          <w:szCs w:val="24"/>
+          <w:lang w:val="en-US"/>
+        </w:rPr>
+        <w:t>Users with an urgent need for large amounts of additional computing capacity</w:t>
+      </w:r>
+    </w:p>
+    <w:p>
+      <w:pPr>
+        <w:pStyle w:val="NoSpacing"/>
+        <w:numPr>
+          <w:ilvl w:val="0"/>
+          <w:numId w:val="2"/>
+        </w:numPr>
+        <w:rPr>
+          <w:sz w:val="24"/>
+          <w:szCs w:val="24"/>
+          <w:lang w:val="en-US"/>
+        </w:rPr>
+      </w:pPr>
+      <w:r>
+        <w:rPr>
+          <w:color w:val="C45911" w:themeColor="accent2" w:themeShade="BF"/>
+          <w:sz w:val="24"/>
+          <w:szCs w:val="24"/>
+          <w:lang w:val="en-US"/>
+        </w:rPr>
+        <w:t xml:space="preserve">Dedicated hosts </w:t>
+      </w:r>
+      <w:r>
+        <w:rPr>
+          <w:sz w:val="24"/>
+          <w:szCs w:val="24"/>
+          <w:lang w:val="en-US"/>
+        </w:rPr>
+        <w:t>– physical EC2 server dedicated for your use. Dedicated hosts can help you reduce costs by allowing you to use your existing server-bound software licenses.</w:t>
+      </w:r>
+    </w:p>
+    <w:p>
+      <w:pPr>
+        <w:pStyle w:val="NoSpacing"/>
+        <w:numPr>
+          <w:ilvl w:val="0"/>
+          <w:numId w:val="4"/>
+        </w:numPr>
+        <w:rPr>
+          <w:sz w:val="24"/>
+          <w:szCs w:val="24"/>
+          <w:lang w:val="en-US"/>
+        </w:rPr>
+      </w:pPr>
+      <w:r>
+        <w:rPr>
+          <w:sz w:val="24"/>
+          <w:szCs w:val="24"/>
+          <w:lang w:val="en-US"/>
+        </w:rPr>
+        <w:t>Useful for regulatory requirements</w:t>
+      </w:r>
+      <w:r>
+        <w:rPr>
+          <w:sz w:val="24"/>
+          <w:szCs w:val="24"/>
+          <w:lang w:val="en-US"/>
+        </w:rPr>
+        <w:t xml:space="preserve"> that may not support multitenant virtualization</w:t>
+      </w:r>
+    </w:p>
+    <w:p>
+      <w:pPr>
+        <w:pStyle w:val="NoSpacing"/>
+        <w:numPr>
+          <w:ilvl w:val="0"/>
+          <w:numId w:val="4"/>
+        </w:numPr>
+        <w:rPr>
+          <w:sz w:val="24"/>
+          <w:szCs w:val="24"/>
+          <w:lang w:val="en-US"/>
+        </w:rPr>
+      </w:pPr>
+      <w:r>
+        <w:rPr>
+          <w:sz w:val="24"/>
+          <w:szCs w:val="24"/>
+          <w:lang w:val="en-US"/>
+        </w:rPr>
+        <w:t>Great for licensing which does not support multi-tenancy or cloud deployments</w:t>
+      </w:r>
+    </w:p>
+    <w:p>
+      <w:pPr>
+        <w:pStyle w:val="NoSpacing"/>
+        <w:numPr>
+          <w:ilvl w:val="0"/>
+          <w:numId w:val="4"/>
+        </w:numPr>
+        <w:rPr>
+          <w:sz w:val="24"/>
+          <w:szCs w:val="24"/>
+          <w:lang w:val="en-US"/>
+        </w:rPr>
+      </w:pPr>
+      <w:r>
+        <w:rPr>
+          <w:sz w:val="24"/>
+          <w:szCs w:val="24"/>
+          <w:lang w:val="en-US"/>
+        </w:rPr>
+        <w:t>Can be purchased on demand (hourly)</w:t>
+      </w:r>
+    </w:p>
+    <w:p>
+      <w:pPr>
+        <w:pStyle w:val="NoSpacing"/>
+        <w:numPr>
+          <w:ilvl w:val="0"/>
+          <w:numId w:val="4"/>
+        </w:numPr>
+        <w:rPr>
+          <w:sz w:val="24"/>
+          <w:szCs w:val="24"/>
+          <w:lang w:val="en-US"/>
+        </w:rPr>
+      </w:pPr>
+      <w:r>
+        <w:rPr>
+          <w:sz w:val="24"/>
+          <w:szCs w:val="24"/>
+          <w:lang w:val="en-US"/>
+        </w:rPr>
+        <w:t>Can be purchased as a reservation for up to 70% off the on demand price</w:t>
+      </w:r>
+    </w:p>
+    <w:p>
+      <w:pPr>
+        <w:pStyle w:val="NoSpacing"/>
+        <w:ind w:left="720"/>
+        <w:rPr>
+          <w:sz w:val="24"/>
+          <w:szCs w:val="24"/>
+          <w:lang w:val="en-US"/>
+        </w:rPr>
+      </w:pPr>
+    </w:p>
+    <w:p>
+      <w:pPr>
+        <w:pStyle w:val="Heading2"/>
+        <w:rPr>
+          <w:lang w:val="en-US"/>
+        </w:rPr>
+      </w:pPr>
+      <w:r>
+        <w:rPr>
+          <w:lang w:val="en-US"/>
+        </w:rPr>
+        <w:t>Instance types</w:t>
+      </w:r>
+    </w:p>
+    <w:p>
+      <w:pPr>
+        <w:pStyle w:val="NoSpacing"/>
+        <w:rPr>
+          <w:sz w:val="24"/>
+          <w:szCs w:val="24"/>
+          <w:lang w:val="en-US"/>
+        </w:rPr>
+      </w:pPr>
+      <w:r>
+        <w:rPr>
+          <w:sz w:val="24"/>
+          <w:szCs w:val="24"/>
+          <w:lang w:val="en-US"/>
+        </w:rPr>
+        <w:t>FIGHT DR MCPX</w:t>
+      </w:r>
+    </w:p>
+    <w:p>
+      <w:pPr>
+        <w:pStyle w:val="NoSpacing"/>
+        <w:rPr>
+          <w:sz w:val="24"/>
+          <w:szCs w:val="24"/>
+          <w:lang w:val="en-US"/>
+        </w:rPr>
+      </w:pPr>
+      <w:r>
+        <w:rPr>
+          <w:sz w:val="24"/>
+          <w:szCs w:val="24"/>
+          <w:lang w:val="en-US"/>
+        </w:rPr>
+        <w:t>F – FPGA</w:t>
+      </w:r>
+    </w:p>
+    <w:p>
+      <w:pPr>
+        <w:pStyle w:val="NoSpacing"/>
+        <w:rPr>
+          <w:sz w:val="24"/>
+          <w:szCs w:val="24"/>
+          <w:lang w:val="en-US"/>
+        </w:rPr>
+      </w:pPr>
+      <w:r>
+        <w:rPr>
+          <w:sz w:val="24"/>
+          <w:szCs w:val="24"/>
+          <w:lang w:val="en-US"/>
+        </w:rPr>
+        <w:t xml:space="preserve">I </w:t>
+      </w:r>
+      <w:r>
+        <w:rPr>
+          <w:sz w:val="24"/>
+          <w:szCs w:val="24"/>
+          <w:lang w:val="en-US"/>
+        </w:rPr>
+        <w:t>–</w:t>
+      </w:r>
+      <w:r>
+        <w:rPr>
+          <w:sz w:val="24"/>
+          <w:szCs w:val="24"/>
+          <w:lang w:val="en-US"/>
+        </w:rPr>
+        <w:t xml:space="preserve"> </w:t>
+      </w:r>
+      <w:r>
+        <w:rPr>
+          <w:sz w:val="24"/>
+          <w:szCs w:val="24"/>
+          <w:lang w:val="en-US"/>
+        </w:rPr>
+        <w:t>IOPS</w:t>
+      </w:r>
+    </w:p>
+    <w:p>
+      <w:pPr>
+        <w:pStyle w:val="NoSpacing"/>
+        <w:rPr>
+          <w:sz w:val="24"/>
+          <w:szCs w:val="24"/>
+          <w:lang w:val="en-US"/>
+        </w:rPr>
+      </w:pPr>
+      <w:r>
+        <w:rPr>
+          <w:sz w:val="24"/>
+          <w:szCs w:val="24"/>
+          <w:lang w:val="en-US"/>
+        </w:rPr>
+        <w:t>G – Graphics</w:t>
+      </w:r>
+    </w:p>
+    <w:p>
+      <w:pPr>
+        <w:pStyle w:val="NoSpacing"/>
+        <w:rPr>
+          <w:sz w:val="24"/>
+          <w:szCs w:val="24"/>
+          <w:lang w:val="en-US"/>
+        </w:rPr>
+      </w:pPr>
+      <w:r>
+        <w:rPr>
+          <w:sz w:val="24"/>
+          <w:szCs w:val="24"/>
+          <w:lang w:val="en-US"/>
+        </w:rPr>
+        <w:t>H – High Disk Throughput</w:t>
+      </w:r>
+    </w:p>
+    <w:p>
+      <w:pPr>
+        <w:pStyle w:val="NoSpacing"/>
+        <w:rPr>
+          <w:sz w:val="24"/>
+          <w:szCs w:val="24"/>
+          <w:lang w:val="en-US"/>
+        </w:rPr>
+      </w:pPr>
+      <w:r>
+        <w:rPr>
+          <w:sz w:val="24"/>
+          <w:szCs w:val="24"/>
+          <w:lang w:val="en-US"/>
+        </w:rPr>
+        <w:t xml:space="preserve">T – </w:t>
+      </w:r>
+      <w:proofErr w:type="gramStart"/>
+      <w:r>
+        <w:rPr>
+          <w:sz w:val="24"/>
+          <w:szCs w:val="24"/>
+          <w:lang w:val="en-US"/>
+        </w:rPr>
+        <w:t>cheap</w:t>
+      </w:r>
+      <w:proofErr w:type="gramEnd"/>
+      <w:r>
+        <w:rPr>
+          <w:sz w:val="24"/>
+          <w:szCs w:val="24"/>
+          <w:lang w:val="en-US"/>
+        </w:rPr>
+        <w:t xml:space="preserve"> general purpose</w:t>
+      </w:r>
+    </w:p>
+    <w:p>
+      <w:pPr>
+        <w:pStyle w:val="NoSpacing"/>
+        <w:rPr>
+          <w:sz w:val="24"/>
+          <w:szCs w:val="24"/>
+          <w:lang w:val="en-US"/>
+        </w:rPr>
+      </w:pPr>
+      <w:r>
+        <w:rPr>
+          <w:sz w:val="24"/>
+          <w:szCs w:val="24"/>
+          <w:lang w:val="en-US"/>
+        </w:rPr>
+        <w:t xml:space="preserve">D – </w:t>
+      </w:r>
+      <w:proofErr w:type="gramStart"/>
+      <w:r>
+        <w:rPr>
+          <w:sz w:val="24"/>
+          <w:szCs w:val="24"/>
+          <w:lang w:val="en-US"/>
+        </w:rPr>
+        <w:t>density</w:t>
+      </w:r>
+      <w:proofErr w:type="gramEnd"/>
+    </w:p>
+    <w:p>
+      <w:pPr>
+        <w:pStyle w:val="NoSpacing"/>
+        <w:rPr>
+          <w:sz w:val="24"/>
+          <w:szCs w:val="24"/>
+          <w:lang w:val="en-US"/>
+        </w:rPr>
+      </w:pPr>
+      <w:r>
+        <w:rPr>
+          <w:sz w:val="24"/>
+          <w:szCs w:val="24"/>
+          <w:lang w:val="en-US"/>
+        </w:rPr>
+        <w:t>R- RAM</w:t>
+      </w:r>
+    </w:p>
+    <w:p>
+      <w:pPr>
+        <w:pStyle w:val="NoSpacing"/>
+        <w:rPr>
+          <w:sz w:val="24"/>
+          <w:szCs w:val="24"/>
+          <w:lang w:val="en-US"/>
+        </w:rPr>
+      </w:pPr>
+      <w:r>
+        <w:rPr>
+          <w:sz w:val="24"/>
+          <w:szCs w:val="24"/>
+          <w:lang w:val="en-US"/>
+        </w:rPr>
+        <w:t xml:space="preserve">M – </w:t>
+      </w:r>
+      <w:proofErr w:type="gramStart"/>
+      <w:r>
+        <w:rPr>
+          <w:sz w:val="24"/>
+          <w:szCs w:val="24"/>
+          <w:lang w:val="en-US"/>
+        </w:rPr>
+        <w:t>main</w:t>
+      </w:r>
+      <w:proofErr w:type="gramEnd"/>
+      <w:r>
+        <w:rPr>
+          <w:sz w:val="24"/>
+          <w:szCs w:val="24"/>
+          <w:lang w:val="en-US"/>
+        </w:rPr>
+        <w:t xml:space="preserve"> choice for general </w:t>
+      </w:r>
+      <w:proofErr w:type="spellStart"/>
+      <w:r>
+        <w:rPr>
+          <w:sz w:val="24"/>
+          <w:szCs w:val="24"/>
+          <w:lang w:val="en-US"/>
+        </w:rPr>
+        <w:t>purp</w:t>
+      </w:r>
+      <w:proofErr w:type="spellEnd"/>
+      <w:r>
+        <w:rPr>
+          <w:sz w:val="24"/>
+          <w:szCs w:val="24"/>
+          <w:lang w:val="en-US"/>
+        </w:rPr>
+        <w:t>. Apps</w:t>
+      </w:r>
+    </w:p>
+    <w:p>
+      <w:pPr>
+        <w:pStyle w:val="NoSpacing"/>
+        <w:rPr>
+          <w:sz w:val="24"/>
+          <w:szCs w:val="24"/>
+          <w:lang w:val="en-US"/>
+        </w:rPr>
+      </w:pPr>
+      <w:r>
+        <w:rPr>
+          <w:sz w:val="24"/>
+          <w:szCs w:val="24"/>
+          <w:lang w:val="en-US"/>
+        </w:rPr>
+        <w:t xml:space="preserve">C – </w:t>
+      </w:r>
+      <w:proofErr w:type="gramStart"/>
+      <w:r>
+        <w:rPr>
+          <w:sz w:val="24"/>
+          <w:szCs w:val="24"/>
+          <w:lang w:val="en-US"/>
+        </w:rPr>
+        <w:t>compute</w:t>
+      </w:r>
+      <w:proofErr w:type="gramEnd"/>
+    </w:p>
+    <w:p>
+      <w:pPr>
+        <w:pStyle w:val="NoSpacing"/>
+        <w:rPr>
+          <w:sz w:val="24"/>
+          <w:szCs w:val="24"/>
+          <w:lang w:val="en-US"/>
+        </w:rPr>
+      </w:pPr>
+      <w:r>
+        <w:rPr>
+          <w:sz w:val="24"/>
+          <w:szCs w:val="24"/>
+          <w:lang w:val="en-US"/>
+        </w:rPr>
+        <w:t>P – Graphics (pics)</w:t>
+      </w:r>
+    </w:p>
+    <w:p>
+      <w:pPr>
+        <w:pStyle w:val="NoSpacing"/>
+        <w:rPr>
+          <w:sz w:val="24"/>
+          <w:szCs w:val="24"/>
+          <w:lang w:val="en-US"/>
+        </w:rPr>
+      </w:pPr>
+      <w:r>
+        <w:rPr>
+          <w:sz w:val="24"/>
+          <w:szCs w:val="24"/>
+          <w:lang w:val="en-US"/>
+        </w:rPr>
+        <w:t xml:space="preserve">X – </w:t>
+      </w:r>
+      <w:proofErr w:type="gramStart"/>
+      <w:r>
+        <w:rPr>
+          <w:sz w:val="24"/>
+          <w:szCs w:val="24"/>
+          <w:lang w:val="en-US"/>
+        </w:rPr>
+        <w:t>extreme</w:t>
+      </w:r>
+      <w:proofErr w:type="gramEnd"/>
+      <w:r>
+        <w:rPr>
+          <w:sz w:val="24"/>
+          <w:szCs w:val="24"/>
+          <w:lang w:val="en-US"/>
+        </w:rPr>
+        <w:t xml:space="preserve"> memory</w:t>
+      </w:r>
+    </w:p>
+    <w:p>
+      <w:pPr>
+        <w:pStyle w:val="Heading2"/>
+        <w:rPr>
+          <w:lang w:val="en-US"/>
+        </w:rPr>
+      </w:pPr>
+      <w:r>
+        <w:rPr>
+          <w:noProof/>
+          <w:lang w:eastAsia="ru-RU"/>
+        </w:rPr>
+        <w:lastRenderedPageBreak/>
+        <w:drawing>
+          <wp:anchor distT="0" distB="0" distL="114300" distR="114300" simplePos="0" relativeHeight="251660288" behindDoc="0" locked="0" layoutInCell="1" allowOverlap="1">
+            <wp:simplePos x="0" y="0"/>
+            <wp:positionH relativeFrom="page">
+              <wp:align>center</wp:align>
+            </wp:positionH>
+            <wp:positionV relativeFrom="paragraph">
+              <wp:posOffset>348</wp:posOffset>
+            </wp:positionV>
+            <wp:extent cx="6016625" cy="3304540"/>
+            <wp:effectExtent l="0" t="0" r="3175" b="0"/>
+            <wp:wrapThrough wrapText="bothSides">
+              <wp:wrapPolygon edited="0">
+                <wp:start x="0" y="0"/>
+                <wp:lineTo x="0" y="21417"/>
+                <wp:lineTo x="21543" y="21417"/>
+                <wp:lineTo x="21543" y="0"/>
+                <wp:lineTo x="0" y="0"/>
+              </wp:wrapPolygon>
+            </wp:wrapThrough>
+            <wp:docPr id="2" name="Picture 2" descr="Related image"/>
+            <wp:cNvGraphicFramePr>
+              <a:graphicFrameLocks xmlns:a="http://schemas.openxmlformats.org/drawingml/2006/main" noChangeAspect="1"/>
+            </wp:cNvGraphicFramePr>
+            <a:graphic xmlns:a="http://schemas.openxmlformats.org/drawingml/2006/main">
+              <a:graphicData uri="http://schemas.openxmlformats.org/drawingml/2006/picture">
+                <pic:pic xmlns:pic="http://schemas.openxmlformats.org/drawingml/2006/picture">
+                  <pic:nvPicPr>
+                    <pic:cNvPr id="0" name="Picture 3" descr="Related image"/>
+                    <pic:cNvPicPr>
+                      <a:picLocks noChangeAspect="1" noChangeArrowheads="1"/>
+                    </pic:cNvPicPr>
+                  </pic:nvPicPr>
+                  <pic:blipFill>
+                    <a:blip r:embed="rId8" cstate="print">
+                      <a:extLst>
+                        <a:ext uri="{28A0092B-C50C-407E-A947-70E740481C1C}">
+                          <a14:useLocalDpi xmlns:a14="http://schemas.microsoft.com/office/drawing/2010/main" val="0"/>
+                        </a:ext>
+                      </a:extLst>
+                    </a:blip>
+                    <a:srcRect/>
+                    <a:stretch>
+                      <a:fillRect/>
+                    </a:stretch>
+                  </pic:blipFill>
+                  <pic:spPr bwMode="auto">
+                    <a:xfrm>
+                      <a:off x="0" y="0"/>
+                      <a:ext cx="6016625" cy="3304540"/>
+                    </a:xfrm>
+                    <a:prstGeom prst="rect">
+                      <a:avLst/>
+                    </a:prstGeom>
+                    <a:noFill/>
+                    <a:ln>
+                      <a:noFill/>
+                    </a:ln>
+                  </pic:spPr>
+                </pic:pic>
+              </a:graphicData>
+            </a:graphic>
+            <wp14:sizeRelH relativeFrom="margin">
+              <wp14:pctWidth>0</wp14:pctWidth>
+            </wp14:sizeRelH>
+            <wp14:sizeRelV relativeFrom="margin">
+              <wp14:pctHeight>0</wp14:pctHeight>
+            </wp14:sizeRelV>
+          </wp:anchor>
+        </w:drawing>
+      </w:r>
+      <w:r>
+        <w:rPr>
+          <w:lang w:val="en-US"/>
+        </w:rPr>
+        <w:t>EBS</w:t>
+      </w:r>
+    </w:p>
+    <w:p>
+      <w:pPr>
+        <w:rPr>
+          <w:sz w:val="24"/>
+          <w:szCs w:val="24"/>
+          <w:lang w:val="en-US"/>
+        </w:rPr>
+      </w:pPr>
+      <w:r>
+        <w:rPr>
+          <w:sz w:val="24"/>
+          <w:szCs w:val="24"/>
+          <w:lang w:val="en-US"/>
+        </w:rPr>
+        <w:t>Allows to create storage volumes and attach them to EC2 instances. Once attached, you can create a file system on top of these volumes, run a database, or use them in any other way you would use a block device. Amazon EBS volumes are placed in a specific AZ, where they are automatically replicated to protect you from the failure of a single component.</w:t>
+      </w:r>
+    </w:p>
+    <w:p>
+      <w:pPr>
+        <w:pStyle w:val="Heading2"/>
+        <w:rPr>
+          <w:lang w:val="en-US"/>
+        </w:rPr>
+      </w:pPr>
+      <w:r>
+        <w:rPr>
+          <w:lang w:val="en-US"/>
+        </w:rPr>
+        <w:t>EBS volume types</w:t>
       </w:r>
     </w:p>
     <w:p>
@@ -4331,7 +5676,7 @@
           <w:szCs w:val="24"/>
           <w:lang w:val="en-US"/>
         </w:rPr>
-        <w:t>You can use S3 to host static websites</w:t>
+        <w:t>General purpose SSD(GP2)</w:t>
       </w:r>
     </w:p>
     <w:p>
@@ -4339,6 +5684,50 @@
         <w:pStyle w:val="ListParagraph"/>
         <w:numPr>
           <w:ilvl w:val="0"/>
+          <w:numId w:val="4"/>
+        </w:numPr>
+        <w:rPr>
+          <w:sz w:val="24"/>
+          <w:szCs w:val="24"/>
+          <w:lang w:val="en-US"/>
+        </w:rPr>
+      </w:pPr>
+      <w:r>
+        <w:rPr>
+          <w:sz w:val="24"/>
+          <w:szCs w:val="24"/>
+          <w:lang w:val="en-US"/>
+        </w:rPr>
+        <w:t>General purpose, balances both price and performance.</w:t>
+      </w:r>
+    </w:p>
+    <w:p>
+      <w:pPr>
+        <w:pStyle w:val="ListParagraph"/>
+        <w:numPr>
+          <w:ilvl w:val="0"/>
+          <w:numId w:val="4"/>
+        </w:numPr>
+        <w:rPr>
+          <w:sz w:val="24"/>
+          <w:szCs w:val="24"/>
+          <w:lang w:val="en-US"/>
+        </w:rPr>
+      </w:pPr>
+      <w:r>
+        <w:rPr>
+          <w:sz w:val="24"/>
+          <w:szCs w:val="24"/>
+          <w:lang w:val="en-US"/>
+        </w:rPr>
+        <w:t>Ratio of 3 IOPS per GB with up to 10,000 IOPS and the ability to burst up to 3000 IOPS for extended periods of time for volumes at 3334 GB and above.</w:t>
+      </w:r>
+    </w:p>
+    <w:p>
+      <w:pPr>
+        <w:pStyle w:val="ListParagraph"/>
+        <w:numPr>
+          <w:ilvl w:val="0"/>
           <w:numId w:val="2"/>
         </w:numPr>
         <w:rPr>
@@ -4347,6 +5736,36 @@
           <w:lang w:val="en-US"/>
         </w:rPr>
       </w:pPr>
+      <w:r>
+        <w:rPr>
+          <w:sz w:val="24"/>
+          <w:szCs w:val="24"/>
+          <w:lang w:val="en-US"/>
+        </w:rPr>
+        <w:t>Provisioned IOPS SSD (IO1)</w:t>
+      </w:r>
+    </w:p>
+    <w:p>
+      <w:pPr>
+        <w:pStyle w:val="ListParagraph"/>
+        <w:numPr>
+          <w:ilvl w:val="0"/>
+          <w:numId w:val="4"/>
+        </w:numPr>
+        <w:rPr>
+          <w:sz w:val="24"/>
+          <w:szCs w:val="24"/>
+          <w:lang w:val="en-US"/>
+        </w:rPr>
+      </w:pPr>
+      <w:r>
+        <w:rPr>
+          <w:sz w:val="24"/>
+          <w:szCs w:val="24"/>
+          <w:lang w:val="en-US"/>
+        </w:rPr>
+        <w:t xml:space="preserve">Designed for I/O intensive applications such as large relational or </w:t>
+      </w:r>
       <w:proofErr w:type="spellStart"/>
       <w:r>
         <w:rPr>
@@ -4354,15 +5773,67 @@
           <w:szCs w:val="24"/>
           <w:lang w:val="en-US"/>
         </w:rPr>
-        <w:t>Serverless</w:t>
+        <w:t>NoSQL</w:t>
       </w:r>
       <w:proofErr w:type="spellEnd"/>
+      <w:r>
+        <w:rPr>
+          <w:sz w:val="24"/>
+          <w:szCs w:val="24"/>
+          <w:lang w:val="en-US"/>
+        </w:rPr>
+        <w:t xml:space="preserve"> databases.</w:t>
+      </w:r>
     </w:p>
     <w:p>
       <w:pPr>
         <w:pStyle w:val="ListParagraph"/>
         <w:numPr>
           <w:ilvl w:val="0"/>
+          <w:numId w:val="4"/>
+        </w:numPr>
+        <w:rPr>
+          <w:sz w:val="24"/>
+          <w:szCs w:val="24"/>
+          <w:lang w:val="en-US"/>
+        </w:rPr>
+      </w:pPr>
+      <w:r>
+        <w:rPr>
+          <w:sz w:val="24"/>
+          <w:szCs w:val="24"/>
+          <w:lang w:val="en-US"/>
+        </w:rPr>
+        <w:t>Use if you need more than 10,000 IOPS</w:t>
+      </w:r>
+    </w:p>
+    <w:p>
+      <w:pPr>
+        <w:pStyle w:val="ListParagraph"/>
+        <w:numPr>
+          <w:ilvl w:val="0"/>
+          <w:numId w:val="4"/>
+        </w:numPr>
+        <w:rPr>
+          <w:sz w:val="24"/>
+          <w:szCs w:val="24"/>
+          <w:lang w:val="en-US"/>
+        </w:rPr>
+      </w:pPr>
+      <w:r>
+        <w:rPr>
+          <w:sz w:val="24"/>
+          <w:szCs w:val="24"/>
+          <w:lang w:val="en-US"/>
+        </w:rPr>
+        <w:t>Can provision up to 20,000 IOPS per volume</w:t>
+      </w:r>
+    </w:p>
+    <w:p>
+      <w:pPr>
+        <w:pStyle w:val="ListParagraph"/>
+        <w:numPr>
+          <w:ilvl w:val="0"/>
           <w:numId w:val="2"/>
         </w:numPr>
         <w:rPr>
@@ -4377,7 +5848,7 @@
           <w:szCs w:val="24"/>
           <w:lang w:val="en-US"/>
         </w:rPr>
-        <w:t>Very cheap, scales automatically</w:t>
+        <w:t>Throughput optimized HDD (ST1)</w:t>
       </w:r>
     </w:p>
     <w:p>
@@ -4385,6 +5856,94 @@
         <w:pStyle w:val="ListParagraph"/>
         <w:numPr>
           <w:ilvl w:val="0"/>
+          <w:numId w:val="4"/>
+        </w:numPr>
+        <w:rPr>
+          <w:sz w:val="24"/>
+          <w:szCs w:val="24"/>
+          <w:lang w:val="en-US"/>
+        </w:rPr>
+      </w:pPr>
+      <w:r>
+        <w:rPr>
+          <w:sz w:val="24"/>
+          <w:szCs w:val="24"/>
+          <w:lang w:val="en-US"/>
+        </w:rPr>
+        <w:t>Big data</w:t>
+      </w:r>
+    </w:p>
+    <w:p>
+      <w:pPr>
+        <w:pStyle w:val="ListParagraph"/>
+        <w:numPr>
+          <w:ilvl w:val="0"/>
+          <w:numId w:val="4"/>
+        </w:numPr>
+        <w:rPr>
+          <w:sz w:val="24"/>
+          <w:szCs w:val="24"/>
+          <w:lang w:val="en-US"/>
+        </w:rPr>
+      </w:pPr>
+      <w:r>
+        <w:rPr>
+          <w:sz w:val="24"/>
+          <w:szCs w:val="24"/>
+          <w:lang w:val="en-US"/>
+        </w:rPr>
+        <w:t>Data warehouses</w:t>
+      </w:r>
+    </w:p>
+    <w:p>
+      <w:pPr>
+        <w:pStyle w:val="ListParagraph"/>
+        <w:numPr>
+          <w:ilvl w:val="0"/>
+          <w:numId w:val="4"/>
+        </w:numPr>
+        <w:rPr>
+          <w:sz w:val="24"/>
+          <w:szCs w:val="24"/>
+          <w:lang w:val="en-US"/>
+        </w:rPr>
+      </w:pPr>
+      <w:r>
+        <w:rPr>
+          <w:sz w:val="24"/>
+          <w:szCs w:val="24"/>
+          <w:lang w:val="en-US"/>
+        </w:rPr>
+        <w:t>Log processing</w:t>
+      </w:r>
+    </w:p>
+    <w:p>
+      <w:pPr>
+        <w:pStyle w:val="ListParagraph"/>
+        <w:numPr>
+          <w:ilvl w:val="0"/>
+          <w:numId w:val="4"/>
+        </w:numPr>
+        <w:rPr>
+          <w:sz w:val="24"/>
+          <w:szCs w:val="24"/>
+          <w:lang w:val="en-US"/>
+        </w:rPr>
+      </w:pPr>
+      <w:r>
+        <w:rPr>
+          <w:sz w:val="24"/>
+          <w:szCs w:val="24"/>
+          <w:lang w:val="en-US"/>
+        </w:rPr>
+        <w:t>Cannot be a boot volume</w:t>
+      </w:r>
+    </w:p>
+    <w:p>
+      <w:pPr>
+        <w:pStyle w:val="ListParagraph"/>
+        <w:numPr>
+          <w:ilvl w:val="0"/>
           <w:numId w:val="2"/>
         </w:numPr>
         <w:rPr>
@@ -4393,24 +5952,171 @@
           <w:lang w:val="en-US"/>
         </w:rPr>
       </w:pPr>
-      <w:proofErr w:type="spellStart"/>
-      <w:r>
-        <w:rPr>
-          <w:sz w:val="24"/>
-          <w:szCs w:val="24"/>
-          <w:lang w:val="en-US"/>
-        </w:rPr>
-        <w:t>Statis</w:t>
-      </w:r>
-      <w:proofErr w:type="spellEnd"/>
-      <w:r>
-        <w:rPr>
-          <w:sz w:val="24"/>
-          <w:szCs w:val="24"/>
-          <w:lang w:val="en-US"/>
-        </w:rPr>
-        <w:t xml:space="preserve"> only, cannot host dynamic sites</w:t>
-      </w:r>
+      <w:r>
+        <w:rPr>
+          <w:sz w:val="24"/>
+          <w:szCs w:val="24"/>
+          <w:lang w:val="en-US"/>
+        </w:rPr>
+        <w:t>Cold HDD (SC1)</w:t>
+      </w:r>
+    </w:p>
+    <w:p>
+      <w:pPr>
+        <w:pStyle w:val="ListParagraph"/>
+        <w:numPr>
+          <w:ilvl w:val="0"/>
+          <w:numId w:val="4"/>
+        </w:numPr>
+        <w:rPr>
+          <w:sz w:val="24"/>
+          <w:szCs w:val="24"/>
+          <w:lang w:val="en-US"/>
+        </w:rPr>
+      </w:pPr>
+      <w:r>
+        <w:rPr>
+          <w:sz w:val="24"/>
+          <w:szCs w:val="24"/>
+          <w:lang w:val="en-US"/>
+        </w:rPr>
+        <w:t>Lowest cost storage for infrequently accessed workloads</w:t>
+      </w:r>
+    </w:p>
+    <w:p>
+      <w:pPr>
+        <w:pStyle w:val="ListParagraph"/>
+        <w:numPr>
+          <w:ilvl w:val="0"/>
+          <w:numId w:val="4"/>
+        </w:numPr>
+        <w:rPr>
+          <w:sz w:val="24"/>
+          <w:szCs w:val="24"/>
+          <w:lang w:val="en-US"/>
+        </w:rPr>
+      </w:pPr>
+      <w:r>
+        <w:rPr>
+          <w:sz w:val="24"/>
+          <w:szCs w:val="24"/>
+          <w:lang w:val="en-US"/>
+        </w:rPr>
+        <w:t>File server</w:t>
+      </w:r>
+    </w:p>
+    <w:p>
+      <w:pPr>
+        <w:pStyle w:val="ListParagraph"/>
+        <w:numPr>
+          <w:ilvl w:val="0"/>
+          <w:numId w:val="4"/>
+        </w:numPr>
+        <w:rPr>
+          <w:sz w:val="24"/>
+          <w:szCs w:val="24"/>
+          <w:lang w:val="en-US"/>
+        </w:rPr>
+      </w:pPr>
+      <w:r>
+        <w:rPr>
+          <w:sz w:val="24"/>
+          <w:szCs w:val="24"/>
+          <w:lang w:val="en-US"/>
+        </w:rPr>
+        <w:t>Cannot be a boot volume</w:t>
+      </w:r>
+    </w:p>
+    <w:p>
+      <w:pPr>
+        <w:pStyle w:val="ListParagraph"/>
+        <w:numPr>
+          <w:ilvl w:val="0"/>
+          <w:numId w:val="2"/>
+        </w:numPr>
+        <w:rPr>
+          <w:sz w:val="24"/>
+          <w:szCs w:val="24"/>
+          <w:lang w:val="en-US"/>
+        </w:rPr>
+      </w:pPr>
+      <w:r>
+        <w:rPr>
+          <w:sz w:val="24"/>
+          <w:szCs w:val="24"/>
+          <w:lang w:val="en-US"/>
+        </w:rPr>
+        <w:t>Magnetic (Standard)</w:t>
+      </w:r>
+    </w:p>
+    <w:p>
+      <w:pPr>
+        <w:pStyle w:val="ListParagraph"/>
+        <w:numPr>
+          <w:ilvl w:val="0"/>
+          <w:numId w:val="4"/>
+        </w:numPr>
+        <w:rPr>
+          <w:sz w:val="24"/>
+          <w:szCs w:val="24"/>
+          <w:lang w:val="en-US"/>
+        </w:rPr>
+      </w:pPr>
+      <w:r>
+        <w:rPr>
+          <w:sz w:val="24"/>
+          <w:szCs w:val="24"/>
+          <w:lang w:val="en-US"/>
+        </w:rPr>
+        <w:t xml:space="preserve">Lowest cost </w:t>
+      </w:r>
+      <w:r>
+        <w:rPr>
+          <w:sz w:val="24"/>
+          <w:szCs w:val="24"/>
+          <w:lang w:val="en-US"/>
+        </w:rPr>
+        <w:t xml:space="preserve">per gig of all EBS volume types that is </w:t>
+      </w:r>
+      <w:r>
+        <w:rPr>
+          <w:b/>
+          <w:i/>
+          <w:sz w:val="24"/>
+          <w:szCs w:val="24"/>
+          <w:lang w:val="en-US"/>
+        </w:rPr>
+        <w:t>bootable</w:t>
+      </w:r>
+      <w:r>
+        <w:rPr>
+          <w:sz w:val="24"/>
+          <w:szCs w:val="24"/>
+          <w:lang w:val="en-US"/>
+        </w:rPr>
+        <w:t>. MV are ideal for workloads where data is accessed infrequently, and applications where the lowest storage cost is important.</w:t>
+      </w:r>
+    </w:p>
+    <w:p>
+      <w:pPr>
+        <w:ind w:left="720"/>
+        <w:rPr>
+          <w:sz w:val="24"/>
+          <w:szCs w:val="24"/>
+          <w:lang w:val="en-US"/>
+        </w:rPr>
+      </w:pPr>
+      <w:r>
+        <w:rPr>
+          <w:sz w:val="24"/>
+          <w:szCs w:val="24"/>
+          <w:lang w:val="en-US"/>
+        </w:rPr>
+        <w:lastRenderedPageBreak/>
+        <w:t>EBS volume must be in the same AZ that EC2 instance. In case we need it to be in different zones, we have to create a snapshot, create another volume from it and choose type and Availability Zone.</w:t>
+      </w:r>
+      <w:bookmarkStart w:id="17" w:name="_GoBack"/>
+      <w:bookmarkEnd w:id="17"/>
     </w:p>
     <w:p>
       <w:pPr>
@@ -4419,193 +6125,244 @@
           <w:lang w:val="en-US"/>
         </w:rPr>
       </w:pPr>
-      <w:bookmarkStart w:id="17" w:name="_Toc517092712"/>
-      <w:r>
-        <w:rPr>
-          <w:lang w:val="en-US"/>
-        </w:rPr>
-        <w:t>CLI:</w:t>
-      </w:r>
-      <w:bookmarkEnd w:id="17"/>
-    </w:p>
-    <w:p>
-      <w:pPr>
-        <w:pStyle w:val="NoSpacing"/>
-        <w:rPr>
-          <w:sz w:val="24"/>
-          <w:szCs w:val="24"/>
-          <w:lang w:val="en-US"/>
-        </w:rPr>
-      </w:pPr>
-      <w:r>
-        <w:rPr>
-          <w:sz w:val="24"/>
-          <w:szCs w:val="24"/>
-          <w:lang w:val="en-US"/>
-        </w:rPr>
-        <w:t>&gt;</w:t>
-      </w:r>
-      <w:proofErr w:type="spellStart"/>
-      <w:r>
-        <w:rPr>
-          <w:sz w:val="24"/>
-          <w:szCs w:val="24"/>
-          <w:lang w:val="en-US"/>
-        </w:rPr>
-        <w:t>aws</w:t>
-      </w:r>
-      <w:proofErr w:type="spellEnd"/>
-      <w:r>
-        <w:rPr>
-          <w:sz w:val="24"/>
-          <w:szCs w:val="24"/>
-          <w:lang w:val="en-US"/>
-        </w:rPr>
-        <w:t xml:space="preserve"> configure</w:t>
-      </w:r>
-    </w:p>
-    <w:p>
-      <w:pPr>
-        <w:pStyle w:val="NoSpacing"/>
-        <w:rPr>
-          <w:sz w:val="24"/>
-          <w:szCs w:val="24"/>
-          <w:lang w:val="en-US"/>
-        </w:rPr>
-      </w:pPr>
-      <w:r>
-        <w:rPr>
-          <w:sz w:val="24"/>
-          <w:szCs w:val="24"/>
-          <w:lang w:val="en-US"/>
-        </w:rPr>
-        <w:t>&gt;</w:t>
-      </w:r>
-      <w:proofErr w:type="spellStart"/>
-      <w:r>
-        <w:rPr>
-          <w:sz w:val="24"/>
-          <w:szCs w:val="24"/>
-          <w:lang w:val="en-US"/>
-        </w:rPr>
-        <w:t>aws</w:t>
-      </w:r>
-      <w:proofErr w:type="spellEnd"/>
-      <w:r>
-        <w:rPr>
-          <w:sz w:val="24"/>
-          <w:szCs w:val="24"/>
-          <w:lang w:val="en-US"/>
-        </w:rPr>
-        <w:t xml:space="preserve"> s3 </w:t>
-      </w:r>
-      <w:proofErr w:type="spellStart"/>
-      <w:r>
-        <w:rPr>
-          <w:sz w:val="24"/>
-          <w:szCs w:val="24"/>
-          <w:lang w:val="en-US"/>
-        </w:rPr>
-        <w:t>ls</w:t>
-      </w:r>
-      <w:proofErr w:type="spellEnd"/>
-    </w:p>
-    <w:p>
-      <w:pPr>
-        <w:pStyle w:val="NoSpacing"/>
-        <w:rPr>
-          <w:sz w:val="24"/>
-          <w:szCs w:val="24"/>
-          <w:lang w:val="en-US"/>
-        </w:rPr>
-      </w:pPr>
-      <w:r>
-        <w:rPr>
-          <w:sz w:val="24"/>
-          <w:szCs w:val="24"/>
-          <w:lang w:val="en-US"/>
-        </w:rPr>
-        <w:t>&gt;</w:t>
-      </w:r>
-      <w:proofErr w:type="spellStart"/>
-      <w:r>
-        <w:rPr>
-          <w:sz w:val="24"/>
-          <w:szCs w:val="24"/>
-          <w:lang w:val="en-US"/>
-        </w:rPr>
-        <w:t>aws</w:t>
-      </w:r>
-      <w:proofErr w:type="spellEnd"/>
-      <w:r>
-        <w:rPr>
-          <w:sz w:val="24"/>
-          <w:szCs w:val="24"/>
-          <w:lang w:val="en-US"/>
-        </w:rPr>
-        <w:t xml:space="preserve"> s3 </w:t>
-      </w:r>
-      <w:proofErr w:type="spellStart"/>
-      <w:r>
-        <w:rPr>
-          <w:sz w:val="24"/>
-          <w:szCs w:val="24"/>
-          <w:lang w:val="en-US"/>
-        </w:rPr>
-        <w:t>cp</w:t>
-      </w:r>
-      <w:proofErr w:type="spellEnd"/>
-      <w:r>
-        <w:rPr>
-          <w:sz w:val="24"/>
-          <w:szCs w:val="24"/>
-          <w:lang w:val="en-US"/>
-        </w:rPr>
-        <w:t xml:space="preserve"> –recursive s3://karalov/</w:t>
-      </w:r>
-      <w:proofErr w:type="gramStart"/>
-      <w:r>
-        <w:rPr>
-          <w:sz w:val="24"/>
-          <w:szCs w:val="24"/>
-          <w:lang w:val="en-US"/>
-        </w:rPr>
-        <w:t>myfolder .</w:t>
-      </w:r>
-      <w:proofErr w:type="gramEnd"/>
-    </w:p>
-    <w:p>
-      <w:pPr>
-        <w:pStyle w:val="NoSpacing"/>
-        <w:rPr>
-          <w:sz w:val="24"/>
-          <w:szCs w:val="24"/>
-          <w:lang w:val="en-US"/>
-        </w:rPr>
-      </w:pPr>
-    </w:p>
-    <w:p>
-      <w:pPr>
-        <w:pStyle w:val="NoSpacing"/>
-        <w:rPr>
-          <w:sz w:val="24"/>
-          <w:szCs w:val="24"/>
-          <w:lang w:val="en-US"/>
-        </w:rPr>
-      </w:pPr>
-    </w:p>
-    <w:p>
-      <w:pPr>
-        <w:pStyle w:val="NoSpacing"/>
-        <w:rPr>
-          <w:sz w:val="24"/>
-          <w:szCs w:val="24"/>
+      <w:r>
+        <w:rPr>
+          <w:lang w:val="en-US"/>
+        </w:rPr>
+        <w:t>Security groups</w:t>
+      </w:r>
+    </w:p>
+    <w:p>
+      <w:pPr>
+        <w:pStyle w:val="NoSpacing"/>
+        <w:rPr>
+          <w:sz w:val="24"/>
+          <w:szCs w:val="24"/>
+          <w:lang w:val="en-US"/>
+        </w:rPr>
+      </w:pPr>
+      <w:r>
+        <w:rPr>
+          <w:sz w:val="24"/>
+          <w:szCs w:val="24"/>
+          <w:lang w:val="en-US"/>
+        </w:rPr>
+        <w:t>Security group is a virtual firewall. 1 instance can have multiple security groups</w:t>
+      </w:r>
+      <w:r>
+        <w:rPr>
+          <w:sz w:val="24"/>
+          <w:szCs w:val="24"/>
+          <w:lang w:val="en-US"/>
+        </w:rPr>
+        <w:t>.</w:t>
+      </w:r>
+    </w:p>
+    <w:p>
+      <w:pPr>
+        <w:pStyle w:val="NoSpacing"/>
+        <w:numPr>
+          <w:ilvl w:val="0"/>
+          <w:numId w:val="2"/>
+        </w:numPr>
+        <w:rPr>
+          <w:sz w:val="24"/>
+          <w:szCs w:val="24"/>
+          <w:lang w:val="en-US"/>
+        </w:rPr>
+      </w:pPr>
+      <w:r>
+        <w:rPr>
+          <w:sz w:val="24"/>
+          <w:szCs w:val="24"/>
+          <w:lang w:val="en-US"/>
+        </w:rPr>
+        <w:t>All inbound traffic is blocked by default</w:t>
+      </w:r>
+    </w:p>
+    <w:p>
+      <w:pPr>
+        <w:pStyle w:val="NoSpacing"/>
+        <w:numPr>
+          <w:ilvl w:val="0"/>
+          <w:numId w:val="2"/>
+        </w:numPr>
+        <w:rPr>
+          <w:sz w:val="24"/>
+          <w:szCs w:val="24"/>
+          <w:lang w:val="en-US"/>
+        </w:rPr>
+      </w:pPr>
+      <w:r>
+        <w:rPr>
+          <w:sz w:val="24"/>
+          <w:szCs w:val="24"/>
+          <w:lang w:val="en-US"/>
+        </w:rPr>
+        <w:t>All outbound traffic is allowed</w:t>
+      </w:r>
+    </w:p>
+    <w:p>
+      <w:pPr>
+        <w:pStyle w:val="NoSpacing"/>
+        <w:numPr>
+          <w:ilvl w:val="0"/>
+          <w:numId w:val="2"/>
+        </w:numPr>
+        <w:rPr>
+          <w:sz w:val="24"/>
+          <w:szCs w:val="24"/>
+          <w:lang w:val="en-US"/>
+        </w:rPr>
+      </w:pPr>
+      <w:r>
+        <w:rPr>
+          <w:sz w:val="24"/>
+          <w:szCs w:val="24"/>
+          <w:lang w:val="en-US"/>
+        </w:rPr>
+        <w:t>Changes to security group take effect immediately</w:t>
+      </w:r>
+    </w:p>
+    <w:p>
+      <w:pPr>
+        <w:pStyle w:val="NoSpacing"/>
+        <w:numPr>
+          <w:ilvl w:val="0"/>
+          <w:numId w:val="2"/>
+        </w:numPr>
+        <w:rPr>
+          <w:sz w:val="24"/>
+          <w:szCs w:val="24"/>
+          <w:lang w:val="en-US"/>
+        </w:rPr>
+      </w:pPr>
+      <w:r>
+        <w:rPr>
+          <w:sz w:val="24"/>
+          <w:szCs w:val="24"/>
+          <w:lang w:val="en-US"/>
+        </w:rPr>
+        <w:t>You can have any number of EC2 instances within a security group</w:t>
+      </w:r>
+    </w:p>
+    <w:p>
+      <w:pPr>
+        <w:pStyle w:val="NoSpacing"/>
+        <w:numPr>
+          <w:ilvl w:val="0"/>
+          <w:numId w:val="2"/>
+        </w:numPr>
+        <w:rPr>
+          <w:sz w:val="24"/>
+          <w:szCs w:val="24"/>
+          <w:lang w:val="en-US"/>
+        </w:rPr>
+      </w:pPr>
+      <w:r>
+        <w:rPr>
+          <w:sz w:val="24"/>
+          <w:szCs w:val="24"/>
+          <w:lang w:val="en-US"/>
+        </w:rPr>
+        <w:t>Security Groups are STATEFUL – if you create inbound rule allowing traffic in, that traffic is automatically allowed out again.</w:t>
+      </w:r>
+    </w:p>
+    <w:p>
+      <w:pPr>
+        <w:pStyle w:val="NoSpacing"/>
+        <w:numPr>
+          <w:ilvl w:val="0"/>
+          <w:numId w:val="2"/>
+        </w:numPr>
+        <w:rPr>
+          <w:sz w:val="24"/>
+          <w:szCs w:val="24"/>
+          <w:lang w:val="en-US"/>
+        </w:rPr>
+      </w:pPr>
+      <w:r>
+        <w:rPr>
+          <w:sz w:val="24"/>
+          <w:szCs w:val="24"/>
+          <w:lang w:val="en-US"/>
+        </w:rPr>
+        <w:t>You cannot bloc</w:t>
+      </w:r>
+      <w:r>
+        <w:rPr>
+          <w:sz w:val="24"/>
+          <w:szCs w:val="24"/>
+          <w:lang w:val="en-US"/>
+        </w:rPr>
+        <w:t>k</w:t>
+      </w:r>
+      <w:r>
+        <w:rPr>
+          <w:sz w:val="24"/>
+          <w:szCs w:val="24"/>
+          <w:lang w:val="en-US"/>
+        </w:rPr>
+        <w:t xml:space="preserve"> specific IP addresses using SG, instead use Network Access Control lists.</w:t>
+      </w:r>
+    </w:p>
+    <w:p>
+      <w:pPr>
+        <w:pStyle w:val="NoSpacing"/>
+        <w:numPr>
+          <w:ilvl w:val="0"/>
+          <w:numId w:val="2"/>
+        </w:numPr>
+        <w:rPr>
+          <w:sz w:val="24"/>
+          <w:szCs w:val="24"/>
+          <w:lang w:val="en-US"/>
+        </w:rPr>
+      </w:pPr>
+      <w:r>
+        <w:rPr>
+          <w:sz w:val="24"/>
+          <w:szCs w:val="24"/>
+          <w:lang w:val="en-US"/>
+        </w:rPr>
+        <w:t>You can specify allow rules and not deny rules</w:t>
+      </w:r>
+    </w:p>
+    <w:p>
+      <w:pPr>
+        <w:pStyle w:val="NoSpacing"/>
+        <w:ind w:left="720"/>
+        <w:rPr>
+          <w:sz w:val="24"/>
+          <w:szCs w:val="24"/>
+          <w:lang w:val="en-US"/>
+        </w:rPr>
+      </w:pPr>
+    </w:p>
+    <w:p>
+      <w:pPr>
+        <w:rPr>
+          <w:lang w:val="en-US"/>
+        </w:rPr>
+      </w:pPr>
+    </w:p>
+    <w:p>
+      <w:pPr>
+        <w:rPr>
+          <w:lang w:val="en-US"/>
+        </w:rPr>
+      </w:pPr>
+    </w:p>
+    <w:p>
+      <w:pPr>
+        <w:ind w:left="720"/>
+        <w:rPr>
           <w:lang w:val="en-US"/>
         </w:rPr>
       </w:pPr>
     </w:p>
     <w:sectPr>
-      <w:headerReference w:type="default" r:id="rId8"/>
+      <w:headerReference w:type="default" r:id="rId9"/>
       <w:pgSz w:w="11906" w:h="16838"/>
       <w:pgMar w:top="1134" w:right="850" w:bottom="1134" w:left="1701" w:header="708" w:footer="708" w:gutter="0"/>
       <w:cols w:space="708"/>
@@ -4699,7 +6456,7 @@
           <w:rPr>
             <w:noProof/>
           </w:rPr>
-          <w:t>2</w:t>
+          <w:t>8</w:t>
         </w:r>
         <w:r>
           <w:rPr>
@@ -6059,7 +7816,7 @@
 </file>
 
 <file path=customXml/itemProps1.xml><?xml version="1.0" encoding="utf-8"?>
-<ds:datastoreItem xmlns:ds="http://schemas.openxmlformats.org/officeDocument/2006/customXml" ds:itemID="{315E1C06-2882-4964-B0F8-97B6182BACEF}">
+<ds:datastoreItem xmlns:ds="http://schemas.openxmlformats.org/officeDocument/2006/customXml" ds:itemID="{7F5F8091-F4C4-4E2D-86D1-B7F01BB4BFA6}">
   <ds:schemaRefs>
     <ds:schemaRef ds:uri="http://schemas.openxmlformats.org/officeDocument/2006/bibliography"/>
   </ds:schemaRefs>

--- a/AWS course.docx
+++ b/AWS course.docx
@@ -55,7 +55,7 @@
           <w:r>
             <w:fldChar w:fldCharType="separate"/>
           </w:r>
-          <w:hyperlink w:anchor="_Toc517092697" w:history="1">
+          <w:hyperlink w:anchor="_Toc517252822" w:history="1">
             <w:r>
               <w:rPr>
                 <w:rStyle w:val="Hyperlink"/>
@@ -83,7 +83,7 @@
                 <w:noProof/>
                 <w:webHidden/>
               </w:rPr>
-              <w:instrText xml:space="preserve"> PAGEREF _Toc517092697 \h </w:instrText>
+              <w:instrText xml:space="preserve"> PAGEREF _Toc517252822 \h </w:instrText>
             </w:r>
             <w:r>
               <w:rPr>
@@ -126,7 +126,7 @@
               <w:lang w:eastAsia="ru-RU"/>
             </w:rPr>
           </w:pPr>
-          <w:hyperlink w:anchor="_Toc517092698" w:history="1">
+          <w:hyperlink w:anchor="_Toc517252823" w:history="1">
             <w:r>
               <w:rPr>
                 <w:rStyle w:val="Hyperlink"/>
@@ -154,7 +154,7 @@
                 <w:noProof/>
                 <w:webHidden/>
               </w:rPr>
-              <w:instrText xml:space="preserve"> PAGEREF _Toc517092698 \h </w:instrText>
+              <w:instrText xml:space="preserve"> PAGEREF _Toc517252823 \h </w:instrText>
             </w:r>
             <w:r>
               <w:rPr>
@@ -197,7 +197,7 @@
               <w:lang w:eastAsia="ru-RU"/>
             </w:rPr>
           </w:pPr>
-          <w:hyperlink w:anchor="_Toc517092699" w:history="1">
+          <w:hyperlink w:anchor="_Toc517252824" w:history="1">
             <w:r>
               <w:rPr>
                 <w:rStyle w:val="Hyperlink"/>
@@ -224,7 +224,7 @@
                 <w:noProof/>
                 <w:webHidden/>
               </w:rPr>
-              <w:instrText xml:space="preserve"> PAGEREF _Toc517092699 \h </w:instrText>
+              <w:instrText xml:space="preserve"> PAGEREF _Toc517252824 \h </w:instrText>
             </w:r>
             <w:r>
               <w:rPr>
@@ -267,11 +267,12 @@
               <w:lang w:eastAsia="ru-RU"/>
             </w:rPr>
           </w:pPr>
-          <w:hyperlink w:anchor="_Toc517092700" w:history="1">
+          <w:hyperlink w:anchor="_Toc517252825" w:history="1">
             <w:r>
               <w:rPr>
                 <w:rStyle w:val="Hyperlink"/>
                 <w:noProof/>
+                <w:lang w:val="en-US"/>
               </w:rPr>
               <w:t>IAM summary</w:t>
             </w:r>
@@ -294,7 +295,7 @@
                 <w:noProof/>
                 <w:webHidden/>
               </w:rPr>
-              <w:instrText xml:space="preserve"> PAGEREF _Toc517092700 \h </w:instrText>
+              <w:instrText xml:space="preserve"> PAGEREF _Toc517252825 \h </w:instrText>
             </w:r>
             <w:r>
               <w:rPr>
@@ -337,7 +338,7 @@
               <w:lang w:eastAsia="ru-RU"/>
             </w:rPr>
           </w:pPr>
-          <w:hyperlink w:anchor="_Toc517092701" w:history="1">
+          <w:hyperlink w:anchor="_Toc517252826" w:history="1">
             <w:r>
               <w:rPr>
                 <w:rStyle w:val="Hyperlink"/>
@@ -365,7 +366,7 @@
                 <w:noProof/>
                 <w:webHidden/>
               </w:rPr>
-              <w:instrText xml:space="preserve"> PAGEREF _Toc517092701 \h </w:instrText>
+              <w:instrText xml:space="preserve"> PAGEREF _Toc517252826 \h </w:instrText>
             </w:r>
             <w:r>
               <w:rPr>
@@ -408,7 +409,7 @@
               <w:lang w:eastAsia="ru-RU"/>
             </w:rPr>
           </w:pPr>
-          <w:hyperlink w:anchor="_Toc517092702" w:history="1">
+          <w:hyperlink w:anchor="_Toc517252827" w:history="1">
             <w:r>
               <w:rPr>
                 <w:rStyle w:val="Hyperlink"/>
@@ -436,7 +437,7 @@
                 <w:noProof/>
                 <w:webHidden/>
               </w:rPr>
-              <w:instrText xml:space="preserve"> PAGEREF _Toc517092702 \h </w:instrText>
+              <w:instrText xml:space="preserve"> PAGEREF _Toc517252827 \h </w:instrText>
             </w:r>
             <w:r>
               <w:rPr>
@@ -479,7 +480,7 @@
               <w:lang w:eastAsia="ru-RU"/>
             </w:rPr>
           </w:pPr>
-          <w:hyperlink w:anchor="_Toc517092703" w:history="1">
+          <w:hyperlink w:anchor="_Toc517252828" w:history="1">
             <w:r>
               <w:rPr>
                 <w:rStyle w:val="Hyperlink"/>
@@ -507,7 +508,7 @@
                 <w:noProof/>
                 <w:webHidden/>
               </w:rPr>
-              <w:instrText xml:space="preserve"> PAGEREF _Toc517092703 \h </w:instrText>
+              <w:instrText xml:space="preserve"> PAGEREF _Toc517252828 \h </w:instrText>
             </w:r>
             <w:r>
               <w:rPr>
@@ -550,7 +551,7 @@
               <w:lang w:eastAsia="ru-RU"/>
             </w:rPr>
           </w:pPr>
-          <w:hyperlink w:anchor="_Toc517092704" w:history="1">
+          <w:hyperlink w:anchor="_Toc517252829" w:history="1">
             <w:r>
               <w:rPr>
                 <w:rStyle w:val="Hyperlink"/>
@@ -578,7 +579,7 @@
                 <w:noProof/>
                 <w:webHidden/>
               </w:rPr>
-              <w:instrText xml:space="preserve"> PAGEREF _Toc517092704 \h </w:instrText>
+              <w:instrText xml:space="preserve"> PAGEREF _Toc517252829 \h </w:instrText>
             </w:r>
             <w:r>
               <w:rPr>
@@ -621,7 +622,7 @@
               <w:lang w:eastAsia="ru-RU"/>
             </w:rPr>
           </w:pPr>
-          <w:hyperlink w:anchor="_Toc517092705" w:history="1">
+          <w:hyperlink w:anchor="_Toc517252830" w:history="1">
             <w:r>
               <w:rPr>
                 <w:rStyle w:val="Hyperlink"/>
@@ -649,7 +650,7 @@
                 <w:noProof/>
                 <w:webHidden/>
               </w:rPr>
-              <w:instrText xml:space="preserve"> PAGEREF _Toc517092705 \h </w:instrText>
+              <w:instrText xml:space="preserve"> PAGEREF _Toc517252830 \h </w:instrText>
             </w:r>
             <w:r>
               <w:rPr>
@@ -692,7 +693,7 @@
               <w:lang w:eastAsia="ru-RU"/>
             </w:rPr>
           </w:pPr>
-          <w:hyperlink w:anchor="_Toc517092706" w:history="1">
+          <w:hyperlink w:anchor="_Toc517252831" w:history="1">
             <w:r>
               <w:rPr>
                 <w:rStyle w:val="Hyperlink"/>
@@ -719,7 +720,7 @@
                 <w:noProof/>
                 <w:webHidden/>
               </w:rPr>
-              <w:instrText xml:space="preserve"> PAGEREF _Toc517092706 \h </w:instrText>
+              <w:instrText xml:space="preserve"> PAGEREF _Toc517252831 \h </w:instrText>
             </w:r>
             <w:r>
               <w:rPr>
@@ -762,7 +763,7 @@
               <w:lang w:eastAsia="ru-RU"/>
             </w:rPr>
           </w:pPr>
-          <w:hyperlink w:anchor="_Toc517092707" w:history="1">
+          <w:hyperlink w:anchor="_Toc517252832" w:history="1">
             <w:r>
               <w:rPr>
                 <w:rStyle w:val="Hyperlink"/>
@@ -790,7 +791,7 @@
                 <w:noProof/>
                 <w:webHidden/>
               </w:rPr>
-              <w:instrText xml:space="preserve"> PAGEREF _Toc517092707 \h </w:instrText>
+              <w:instrText xml:space="preserve"> PAGEREF _Toc517252832 \h </w:instrText>
             </w:r>
             <w:r>
               <w:rPr>
@@ -833,7 +834,7 @@
               <w:lang w:eastAsia="ru-RU"/>
             </w:rPr>
           </w:pPr>
-          <w:hyperlink w:anchor="_Toc517092708" w:history="1">
+          <w:hyperlink w:anchor="_Toc517252833" w:history="1">
             <w:r>
               <w:rPr>
                 <w:rStyle w:val="Hyperlink"/>
@@ -861,7 +862,7 @@
                 <w:noProof/>
                 <w:webHidden/>
               </w:rPr>
-              <w:instrText xml:space="preserve"> PAGEREF _Toc517092708 \h </w:instrText>
+              <w:instrText xml:space="preserve"> PAGEREF _Toc517252833 \h </w:instrText>
             </w:r>
             <w:r>
               <w:rPr>
@@ -904,7 +905,7 @@
               <w:lang w:eastAsia="ru-RU"/>
             </w:rPr>
           </w:pPr>
-          <w:hyperlink w:anchor="_Toc517092709" w:history="1">
+          <w:hyperlink w:anchor="_Toc517252834" w:history="1">
             <w:r>
               <w:rPr>
                 <w:rStyle w:val="Hyperlink"/>
@@ -932,7 +933,7 @@
                 <w:noProof/>
                 <w:webHidden/>
               </w:rPr>
-              <w:instrText xml:space="preserve"> PAGEREF _Toc517092709 \h </w:instrText>
+              <w:instrText xml:space="preserve"> PAGEREF _Toc517252834 \h </w:instrText>
             </w:r>
             <w:r>
               <w:rPr>
@@ -975,7 +976,7 @@
               <w:lang w:eastAsia="ru-RU"/>
             </w:rPr>
           </w:pPr>
-          <w:hyperlink w:anchor="_Toc517092710" w:history="1">
+          <w:hyperlink w:anchor="_Toc517252835" w:history="1">
             <w:r>
               <w:rPr>
                 <w:rStyle w:val="Hyperlink"/>
@@ -1003,7 +1004,7 @@
                 <w:noProof/>
                 <w:webHidden/>
               </w:rPr>
-              <w:instrText xml:space="preserve"> PAGEREF _Toc517092710 \h </w:instrText>
+              <w:instrText xml:space="preserve"> PAGEREF _Toc517252835 \h </w:instrText>
             </w:r>
             <w:r>
               <w:rPr>
@@ -1046,7 +1047,7 @@
               <w:lang w:eastAsia="ru-RU"/>
             </w:rPr>
           </w:pPr>
-          <w:hyperlink w:anchor="_Toc517092711" w:history="1">
+          <w:hyperlink w:anchor="_Toc517252836" w:history="1">
             <w:r>
               <w:rPr>
                 <w:rStyle w:val="Hyperlink"/>
@@ -1074,7 +1075,7 @@
                 <w:noProof/>
                 <w:webHidden/>
               </w:rPr>
-              <w:instrText xml:space="preserve"> PAGEREF _Toc517092711 \h </w:instrText>
+              <w:instrText xml:space="preserve"> PAGEREF _Toc517252836 \h </w:instrText>
             </w:r>
             <w:r>
               <w:rPr>
@@ -1117,13 +1118,155 @@
               <w:lang w:eastAsia="ru-RU"/>
             </w:rPr>
           </w:pPr>
-          <w:hyperlink w:anchor="_Toc517092712" w:history="1">
+          <w:hyperlink w:anchor="_Toc517252837" w:history="1">
             <w:r>
               <w:rPr>
                 <w:rStyle w:val="Hyperlink"/>
                 <w:noProof/>
                 <w:lang w:val="en-US"/>
               </w:rPr>
+              <w:t>S3 transfer acceleration</w:t>
+            </w:r>
+            <w:r>
+              <w:rPr>
+                <w:noProof/>
+                <w:webHidden/>
+              </w:rPr>
+              <w:tab/>
+            </w:r>
+            <w:r>
+              <w:rPr>
+                <w:noProof/>
+                <w:webHidden/>
+              </w:rPr>
+              <w:fldChar w:fldCharType="begin"/>
+            </w:r>
+            <w:r>
+              <w:rPr>
+                <w:noProof/>
+                <w:webHidden/>
+              </w:rPr>
+              <w:instrText xml:space="preserve"> PAGEREF _Toc517252837 \h </w:instrText>
+            </w:r>
+            <w:r>
+              <w:rPr>
+                <w:noProof/>
+                <w:webHidden/>
+              </w:rPr>
+            </w:r>
+            <w:r>
+              <w:rPr>
+                <w:noProof/>
+                <w:webHidden/>
+              </w:rPr>
+              <w:fldChar w:fldCharType="separate"/>
+            </w:r>
+            <w:r>
+              <w:rPr>
+                <w:noProof/>
+                <w:webHidden/>
+              </w:rPr>
+              <w:t>5</w:t>
+            </w:r>
+            <w:r>
+              <w:rPr>
+                <w:noProof/>
+                <w:webHidden/>
+              </w:rPr>
+              <w:fldChar w:fldCharType="end"/>
+            </w:r>
+          </w:hyperlink>
+        </w:p>
+        <w:p>
+          <w:pPr>
+            <w:pStyle w:val="TOC2"/>
+            <w:tabs>
+              <w:tab w:val="right" w:leader="dot" w:pos="9345"/>
+            </w:tabs>
+            <w:rPr>
+              <w:rFonts w:eastAsiaTheme="minorEastAsia"/>
+              <w:noProof/>
+              <w:lang w:eastAsia="ru-RU"/>
+            </w:rPr>
+          </w:pPr>
+          <w:hyperlink w:anchor="_Toc517252838" w:history="1">
+            <w:r>
+              <w:rPr>
+                <w:rStyle w:val="Hyperlink"/>
+                <w:noProof/>
+                <w:lang w:val="en-US"/>
+              </w:rPr>
+              <w:t>S3 static websites</w:t>
+            </w:r>
+            <w:r>
+              <w:rPr>
+                <w:noProof/>
+                <w:webHidden/>
+              </w:rPr>
+              <w:tab/>
+            </w:r>
+            <w:r>
+              <w:rPr>
+                <w:noProof/>
+                <w:webHidden/>
+              </w:rPr>
+              <w:fldChar w:fldCharType="begin"/>
+            </w:r>
+            <w:r>
+              <w:rPr>
+                <w:noProof/>
+                <w:webHidden/>
+              </w:rPr>
+              <w:instrText xml:space="preserve"> PAGEREF _Toc517252838 \h </w:instrText>
+            </w:r>
+            <w:r>
+              <w:rPr>
+                <w:noProof/>
+                <w:webHidden/>
+              </w:rPr>
+            </w:r>
+            <w:r>
+              <w:rPr>
+                <w:noProof/>
+                <w:webHidden/>
+              </w:rPr>
+              <w:fldChar w:fldCharType="separate"/>
+            </w:r>
+            <w:r>
+              <w:rPr>
+                <w:noProof/>
+                <w:webHidden/>
+              </w:rPr>
+              <w:t>5</w:t>
+            </w:r>
+            <w:r>
+              <w:rPr>
+                <w:noProof/>
+                <w:webHidden/>
+              </w:rPr>
+              <w:fldChar w:fldCharType="end"/>
+            </w:r>
+          </w:hyperlink>
+        </w:p>
+        <w:p>
+          <w:pPr>
+            <w:pStyle w:val="TOC2"/>
+            <w:tabs>
+              <w:tab w:val="right" w:leader="dot" w:pos="9345"/>
+            </w:tabs>
+            <w:rPr>
+              <w:rFonts w:eastAsiaTheme="minorEastAsia"/>
+              <w:noProof/>
+              <w:lang w:eastAsia="ru-RU"/>
+            </w:rPr>
+          </w:pPr>
+          <w:hyperlink w:anchor="_Toc517252839" w:history="1">
+            <w:r>
+              <w:rPr>
+                <w:rStyle w:val="Hyperlink"/>
+                <w:noProof/>
+                <w:lang w:val="en-US"/>
+              </w:rPr>
               <w:t>CLI:</w:t>
             </w:r>
             <w:r>
@@ -1145,7 +1288,7 @@
                 <w:noProof/>
                 <w:webHidden/>
               </w:rPr>
-              <w:instrText xml:space="preserve"> PAGEREF _Toc517092712 \h </w:instrText>
+              <w:instrText xml:space="preserve"> PAGEREF _Toc517252839 \h </w:instrText>
             </w:r>
             <w:r>
               <w:rPr>
@@ -1166,6 +1309,439 @@
                 <w:webHidden/>
               </w:rPr>
               <w:t>5</w:t>
+            </w:r>
+            <w:r>
+              <w:rPr>
+                <w:noProof/>
+                <w:webHidden/>
+              </w:rPr>
+              <w:fldChar w:fldCharType="end"/>
+            </w:r>
+          </w:hyperlink>
+        </w:p>
+        <w:p>
+          <w:pPr>
+            <w:pStyle w:val="TOC1"/>
+            <w:tabs>
+              <w:tab w:val="right" w:leader="dot" w:pos="9345"/>
+            </w:tabs>
+            <w:rPr>
+              <w:rFonts w:eastAsiaTheme="minorEastAsia"/>
+              <w:noProof/>
+              <w:lang w:eastAsia="ru-RU"/>
+            </w:rPr>
+          </w:pPr>
+          <w:hyperlink w:anchor="_Toc517252840" w:history="1">
+            <w:r>
+              <w:rPr>
+                <w:rStyle w:val="Hyperlink"/>
+                <w:noProof/>
+              </w:rPr>
+              <w:t>E</w:t>
+            </w:r>
+            <w:r>
+              <w:rPr>
+                <w:rStyle w:val="Hyperlink"/>
+                <w:noProof/>
+                <w:lang w:val="en-US"/>
+              </w:rPr>
+              <w:t>C2</w:t>
+            </w:r>
+            <w:r>
+              <w:rPr>
+                <w:noProof/>
+                <w:webHidden/>
+              </w:rPr>
+              <w:tab/>
+            </w:r>
+            <w:r>
+              <w:rPr>
+                <w:noProof/>
+                <w:webHidden/>
+              </w:rPr>
+              <w:fldChar w:fldCharType="begin"/>
+            </w:r>
+            <w:r>
+              <w:rPr>
+                <w:noProof/>
+                <w:webHidden/>
+              </w:rPr>
+              <w:instrText xml:space="preserve"> PAGEREF _Toc517252840 \h </w:instrText>
+            </w:r>
+            <w:r>
+              <w:rPr>
+                <w:noProof/>
+                <w:webHidden/>
+              </w:rPr>
+            </w:r>
+            <w:r>
+              <w:rPr>
+                <w:noProof/>
+                <w:webHidden/>
+              </w:rPr>
+              <w:fldChar w:fldCharType="separate"/>
+            </w:r>
+            <w:r>
+              <w:rPr>
+                <w:noProof/>
+                <w:webHidden/>
+              </w:rPr>
+              <w:t>6</w:t>
+            </w:r>
+            <w:r>
+              <w:rPr>
+                <w:noProof/>
+                <w:webHidden/>
+              </w:rPr>
+              <w:fldChar w:fldCharType="end"/>
+            </w:r>
+          </w:hyperlink>
+        </w:p>
+        <w:p>
+          <w:pPr>
+            <w:pStyle w:val="TOC2"/>
+            <w:tabs>
+              <w:tab w:val="right" w:leader="dot" w:pos="9345"/>
+            </w:tabs>
+            <w:rPr>
+              <w:rFonts w:eastAsiaTheme="minorEastAsia"/>
+              <w:noProof/>
+              <w:lang w:eastAsia="ru-RU"/>
+            </w:rPr>
+          </w:pPr>
+          <w:hyperlink w:anchor="_Toc517252841" w:history="1">
+            <w:r>
+              <w:rPr>
+                <w:rStyle w:val="Hyperlink"/>
+                <w:noProof/>
+                <w:lang w:val="en-US"/>
+              </w:rPr>
+              <w:t>EC2 Options</w:t>
+            </w:r>
+            <w:r>
+              <w:rPr>
+                <w:noProof/>
+                <w:webHidden/>
+              </w:rPr>
+              <w:tab/>
+            </w:r>
+            <w:r>
+              <w:rPr>
+                <w:noProof/>
+                <w:webHidden/>
+              </w:rPr>
+              <w:fldChar w:fldCharType="begin"/>
+            </w:r>
+            <w:r>
+              <w:rPr>
+                <w:noProof/>
+                <w:webHidden/>
+              </w:rPr>
+              <w:instrText xml:space="preserve"> PAGEREF _Toc517252841 \h </w:instrText>
+            </w:r>
+            <w:r>
+              <w:rPr>
+                <w:noProof/>
+                <w:webHidden/>
+              </w:rPr>
+            </w:r>
+            <w:r>
+              <w:rPr>
+                <w:noProof/>
+                <w:webHidden/>
+              </w:rPr>
+              <w:fldChar w:fldCharType="separate"/>
+            </w:r>
+            <w:r>
+              <w:rPr>
+                <w:noProof/>
+                <w:webHidden/>
+              </w:rPr>
+              <w:t>6</w:t>
+            </w:r>
+            <w:r>
+              <w:rPr>
+                <w:noProof/>
+                <w:webHidden/>
+              </w:rPr>
+              <w:fldChar w:fldCharType="end"/>
+            </w:r>
+          </w:hyperlink>
+        </w:p>
+        <w:p>
+          <w:pPr>
+            <w:pStyle w:val="TOC2"/>
+            <w:tabs>
+              <w:tab w:val="right" w:leader="dot" w:pos="9345"/>
+            </w:tabs>
+            <w:rPr>
+              <w:rFonts w:eastAsiaTheme="minorEastAsia"/>
+              <w:noProof/>
+              <w:lang w:eastAsia="ru-RU"/>
+            </w:rPr>
+          </w:pPr>
+          <w:hyperlink w:anchor="_Toc517252842" w:history="1">
+            <w:r>
+              <w:rPr>
+                <w:rStyle w:val="Hyperlink"/>
+                <w:noProof/>
+                <w:lang w:val="en-US"/>
+              </w:rPr>
+              <w:t>Instance types</w:t>
+            </w:r>
+            <w:r>
+              <w:rPr>
+                <w:noProof/>
+                <w:webHidden/>
+              </w:rPr>
+              <w:tab/>
+            </w:r>
+            <w:r>
+              <w:rPr>
+                <w:noProof/>
+                <w:webHidden/>
+              </w:rPr>
+              <w:fldChar w:fldCharType="begin"/>
+            </w:r>
+            <w:r>
+              <w:rPr>
+                <w:noProof/>
+                <w:webHidden/>
+              </w:rPr>
+              <w:instrText xml:space="preserve"> PAGEREF _Toc517252842 \h </w:instrText>
+            </w:r>
+            <w:r>
+              <w:rPr>
+                <w:noProof/>
+                <w:webHidden/>
+              </w:rPr>
+            </w:r>
+            <w:r>
+              <w:rPr>
+                <w:noProof/>
+                <w:webHidden/>
+              </w:rPr>
+              <w:fldChar w:fldCharType="separate"/>
+            </w:r>
+            <w:r>
+              <w:rPr>
+                <w:noProof/>
+                <w:webHidden/>
+              </w:rPr>
+              <w:t>6</w:t>
+            </w:r>
+            <w:r>
+              <w:rPr>
+                <w:noProof/>
+                <w:webHidden/>
+              </w:rPr>
+              <w:fldChar w:fldCharType="end"/>
+            </w:r>
+          </w:hyperlink>
+        </w:p>
+        <w:p>
+          <w:pPr>
+            <w:pStyle w:val="TOC2"/>
+            <w:tabs>
+              <w:tab w:val="right" w:leader="dot" w:pos="9345"/>
+            </w:tabs>
+            <w:rPr>
+              <w:rFonts w:eastAsiaTheme="minorEastAsia"/>
+              <w:noProof/>
+              <w:lang w:eastAsia="ru-RU"/>
+            </w:rPr>
+          </w:pPr>
+          <w:hyperlink w:anchor="_Toc517252843" w:history="1">
+            <w:r>
+              <w:rPr>
+                <w:rStyle w:val="Hyperlink"/>
+                <w:noProof/>
+                <w:lang w:val="en-US"/>
+              </w:rPr>
+              <w:t>EBS</w:t>
+            </w:r>
+            <w:r>
+              <w:rPr>
+                <w:noProof/>
+                <w:webHidden/>
+              </w:rPr>
+              <w:tab/>
+            </w:r>
+            <w:r>
+              <w:rPr>
+                <w:noProof/>
+                <w:webHidden/>
+              </w:rPr>
+              <w:fldChar w:fldCharType="begin"/>
+            </w:r>
+            <w:r>
+              <w:rPr>
+                <w:noProof/>
+                <w:webHidden/>
+              </w:rPr>
+              <w:instrText xml:space="preserve"> PAGEREF _Toc517252843 \h </w:instrText>
+            </w:r>
+            <w:r>
+              <w:rPr>
+                <w:noProof/>
+                <w:webHidden/>
+              </w:rPr>
+            </w:r>
+            <w:r>
+              <w:rPr>
+                <w:noProof/>
+                <w:webHidden/>
+              </w:rPr>
+              <w:fldChar w:fldCharType="separate"/>
+            </w:r>
+            <w:r>
+              <w:rPr>
+                <w:noProof/>
+                <w:webHidden/>
+              </w:rPr>
+              <w:t>7</w:t>
+            </w:r>
+            <w:r>
+              <w:rPr>
+                <w:noProof/>
+                <w:webHidden/>
+              </w:rPr>
+              <w:fldChar w:fldCharType="end"/>
+            </w:r>
+          </w:hyperlink>
+        </w:p>
+        <w:p>
+          <w:pPr>
+            <w:pStyle w:val="TOC2"/>
+            <w:tabs>
+              <w:tab w:val="right" w:leader="dot" w:pos="9345"/>
+            </w:tabs>
+            <w:rPr>
+              <w:rFonts w:eastAsiaTheme="minorEastAsia"/>
+              <w:noProof/>
+              <w:lang w:eastAsia="ru-RU"/>
+            </w:rPr>
+          </w:pPr>
+          <w:hyperlink w:anchor="_Toc517252844" w:history="1">
+            <w:r>
+              <w:rPr>
+                <w:rStyle w:val="Hyperlink"/>
+                <w:noProof/>
+                <w:lang w:val="en-US"/>
+              </w:rPr>
+              <w:t>EBS volume types</w:t>
+            </w:r>
+            <w:r>
+              <w:rPr>
+                <w:noProof/>
+                <w:webHidden/>
+              </w:rPr>
+              <w:tab/>
+            </w:r>
+            <w:r>
+              <w:rPr>
+                <w:noProof/>
+                <w:webHidden/>
+              </w:rPr>
+              <w:fldChar w:fldCharType="begin"/>
+            </w:r>
+            <w:r>
+              <w:rPr>
+                <w:noProof/>
+                <w:webHidden/>
+              </w:rPr>
+              <w:instrText xml:space="preserve"> PAGEREF _Toc517252844 \h </w:instrText>
+            </w:r>
+            <w:r>
+              <w:rPr>
+                <w:noProof/>
+                <w:webHidden/>
+              </w:rPr>
+            </w:r>
+            <w:r>
+              <w:rPr>
+                <w:noProof/>
+                <w:webHidden/>
+              </w:rPr>
+              <w:fldChar w:fldCharType="separate"/>
+            </w:r>
+            <w:r>
+              <w:rPr>
+                <w:noProof/>
+                <w:webHidden/>
+              </w:rPr>
+              <w:t>7</w:t>
+            </w:r>
+            <w:r>
+              <w:rPr>
+                <w:noProof/>
+                <w:webHidden/>
+              </w:rPr>
+              <w:fldChar w:fldCharType="end"/>
+            </w:r>
+          </w:hyperlink>
+        </w:p>
+        <w:p>
+          <w:pPr>
+            <w:pStyle w:val="TOC2"/>
+            <w:tabs>
+              <w:tab w:val="right" w:leader="dot" w:pos="9345"/>
+            </w:tabs>
+            <w:rPr>
+              <w:rFonts w:eastAsiaTheme="minorEastAsia"/>
+              <w:noProof/>
+              <w:lang w:eastAsia="ru-RU"/>
+            </w:rPr>
+          </w:pPr>
+          <w:hyperlink w:anchor="_Toc517252845" w:history="1">
+            <w:r>
+              <w:rPr>
+                <w:rStyle w:val="Hyperlink"/>
+                <w:noProof/>
+                <w:lang w:val="en-US"/>
+              </w:rPr>
+              <w:t>Security groups</w:t>
+            </w:r>
+            <w:r>
+              <w:rPr>
+                <w:noProof/>
+                <w:webHidden/>
+              </w:rPr>
+              <w:tab/>
+            </w:r>
+            <w:r>
+              <w:rPr>
+                <w:noProof/>
+                <w:webHidden/>
+              </w:rPr>
+              <w:fldChar w:fldCharType="begin"/>
+            </w:r>
+            <w:r>
+              <w:rPr>
+                <w:noProof/>
+                <w:webHidden/>
+              </w:rPr>
+              <w:instrText xml:space="preserve"> PAGEREF _Toc517252845 \h </w:instrText>
+            </w:r>
+            <w:r>
+              <w:rPr>
+                <w:noProof/>
+                <w:webHidden/>
+              </w:rPr>
+            </w:r>
+            <w:r>
+              <w:rPr>
+                <w:noProof/>
+                <w:webHidden/>
+              </w:rPr>
+              <w:fldChar w:fldCharType="separate"/>
+            </w:r>
+            <w:r>
+              <w:rPr>
+                <w:noProof/>
+                <w:webHidden/>
+              </w:rPr>
+              <w:t>8</w:t>
             </w:r>
             <w:r>
               <w:rPr>
@@ -1220,7 +1796,7 @@
           <w:lang w:val="en-US"/>
         </w:rPr>
       </w:pPr>
-      <w:bookmarkStart w:id="1" w:name="_Toc517092697"/>
+      <w:bookmarkStart w:id="1" w:name="_Toc517252822"/>
       <w:r>
         <w:rPr>
           <w:lang w:val="en-US"/>
@@ -1256,7 +1832,7 @@
           <w:lang w:val="en-US"/>
         </w:rPr>
       </w:pPr>
-      <w:bookmarkStart w:id="2" w:name="_Toc517092698"/>
+      <w:bookmarkStart w:id="2" w:name="_Toc517252823"/>
       <w:r>
         <w:rPr>
           <w:lang w:val="en-US"/>
@@ -1848,7 +2424,7 @@
           </mc:Fallback>
         </mc:AlternateContent>
       </w:r>
-      <w:bookmarkStart w:id="3" w:name="_Toc517092699"/>
+      <w:bookmarkStart w:id="3" w:name="_Toc517252824"/>
       <w:r>
         <w:rPr>
           <w:rStyle w:val="Heading2Char"/>
@@ -1977,7 +2553,7 @@
           <w:lang w:val="en-US"/>
         </w:rPr>
       </w:pPr>
-      <w:bookmarkStart w:id="4" w:name="_Toc517092700"/>
+      <w:bookmarkStart w:id="4" w:name="_Toc517252825"/>
       <w:r>
         <w:rPr>
           <w:rStyle w:val="Heading2Char"/>
@@ -2228,7 +2804,7 @@
           <w:lang w:val="en-US"/>
         </w:rPr>
       </w:pPr>
-      <w:bookmarkStart w:id="5" w:name="_Toc517092701"/>
+      <w:bookmarkStart w:id="5" w:name="_Toc517252826"/>
       <w:r>
         <w:rPr>
           <w:lang w:val="en-US"/>
@@ -2264,7 +2840,7 @@
           <w:lang w:val="en-US"/>
         </w:rPr>
       </w:pPr>
-      <w:bookmarkStart w:id="6" w:name="_Toc517092702"/>
+      <w:bookmarkStart w:id="6" w:name="_Toc517252827"/>
       <w:r>
         <w:rPr>
           <w:lang w:val="en-US"/>
@@ -2542,7 +3118,7 @@
           <w:lang w:val="en-US"/>
         </w:rPr>
       </w:pPr>
-      <w:bookmarkStart w:id="7" w:name="_Toc517092703"/>
+      <w:bookmarkStart w:id="7" w:name="_Toc517252828"/>
       <w:r>
         <w:rPr>
           <w:lang w:val="en-US"/>
@@ -2694,7 +3270,7 @@
           <w:lang w:val="en-US"/>
         </w:rPr>
       </w:pPr>
-      <w:bookmarkStart w:id="8" w:name="_Toc517092704"/>
+      <w:bookmarkStart w:id="8" w:name="_Toc517252829"/>
       <w:r>
         <w:rPr>
           <w:lang w:val="en-US"/>
@@ -2952,7 +3528,7 @@
           <w:lang w:val="en-US"/>
         </w:rPr>
       </w:pPr>
-      <w:bookmarkStart w:id="9" w:name="_Toc517092705"/>
+      <w:bookmarkStart w:id="9" w:name="_Toc517252830"/>
       <w:r>
         <w:rPr>
           <w:lang w:val="en-US"/>
@@ -3069,7 +3645,7 @@
           <w:lang w:val="en-US"/>
         </w:rPr>
       </w:pPr>
-      <w:bookmarkStart w:id="10" w:name="_Toc517092706"/>
+      <w:bookmarkStart w:id="10" w:name="_Toc517252831"/>
       <w:r>
         <w:rPr>
           <w:rStyle w:val="Heading2Char"/>
@@ -3265,7 +3841,7 @@
           <w:lang w:val="en-US"/>
         </w:rPr>
       </w:pPr>
-      <w:bookmarkStart w:id="11" w:name="_Toc517092707"/>
+      <w:bookmarkStart w:id="11" w:name="_Toc517252832"/>
       <w:r>
         <w:rPr>
           <w:lang w:val="en-US"/>
@@ -3423,7 +3999,7 @@
           <w:lang w:val="en-US"/>
         </w:rPr>
       </w:pPr>
-      <w:bookmarkStart w:id="12" w:name="_Toc517092708"/>
+      <w:bookmarkStart w:id="12" w:name="_Toc517252833"/>
       <w:proofErr w:type="spellStart"/>
       <w:proofErr w:type="gramStart"/>
       <w:r>
@@ -3729,7 +4305,7 @@
           <w:lang w:val="en-US"/>
         </w:rPr>
       </w:pPr>
-      <w:bookmarkStart w:id="13" w:name="_Toc517092709"/>
+      <w:bookmarkStart w:id="13" w:name="_Toc517252834"/>
       <w:r>
         <w:rPr>
           <w:lang w:val="en-US"/>
@@ -3855,7 +4431,7 @@
           <w:lang w:val="en-US"/>
         </w:rPr>
       </w:pPr>
-      <w:bookmarkStart w:id="14" w:name="_Toc517092710"/>
+      <w:bookmarkStart w:id="14" w:name="_Toc517252835"/>
       <w:r>
         <w:rPr>
           <w:lang w:val="en-US"/>
@@ -4066,7 +4642,7 @@
           <w:lang w:val="en-US"/>
         </w:rPr>
       </w:pPr>
-      <w:bookmarkStart w:id="15" w:name="_Toc517092711"/>
+      <w:bookmarkStart w:id="15" w:name="_Toc517252836"/>
       <w:r>
         <w:rPr>
           <w:lang w:val="en-US"/>
@@ -4268,12 +4844,14 @@
           <w:lang w:val="en-US"/>
         </w:rPr>
       </w:pPr>
+      <w:bookmarkStart w:id="16" w:name="_Toc517252837"/>
       <w:r>
         <w:rPr>
           <w:lang w:val="en-US"/>
         </w:rPr>
         <w:t>S3 transfer acceleration</w:t>
       </w:r>
+      <w:bookmarkEnd w:id="16"/>
     </w:p>
     <w:p>
       <w:pPr>
@@ -4309,12 +4887,14 @@
           <w:lang w:val="en-US"/>
         </w:rPr>
       </w:pPr>
+      <w:bookmarkStart w:id="17" w:name="_Toc517252838"/>
       <w:r>
         <w:rPr>
           <w:lang w:val="en-US"/>
         </w:rPr>
         <w:t>S3 static websites</w:t>
       </w:r>
+      <w:bookmarkEnd w:id="17"/>
     </w:p>
     <w:p>
       <w:pPr>
@@ -4423,14 +5003,14 @@
           <w:lang w:val="en-US"/>
         </w:rPr>
       </w:pPr>
-      <w:bookmarkStart w:id="16" w:name="_Toc517092712"/>
+      <w:bookmarkStart w:id="18" w:name="_Toc517252839"/>
       <w:r>
         <w:rPr>
           <w:lang w:val="en-US"/>
         </w:rPr>
         <w:t>CLI:</w:t>
       </w:r>
-      <w:bookmarkEnd w:id="16"/>
+      <w:bookmarkEnd w:id="18"/>
     </w:p>
     <w:p>
       <w:pPr>
@@ -4622,9 +5202,11 @@
           <w:lang w:val="en-US"/>
         </w:rPr>
       </w:pPr>
+      <w:bookmarkStart w:id="19" w:name="_Toc517252840"/>
       <w:r>
         <w:rPr>
           <w:rStyle w:val="Heading1Char"/>
+          <w:lang w:val="en-US"/>
         </w:rPr>
         <w:lastRenderedPageBreak/>
         <w:t>E</w:t>
@@ -4635,6 +5217,7 @@
         </w:rPr>
         <w:t>C2</w:t>
       </w:r>
+      <w:bookmarkEnd w:id="19"/>
     </w:p>
     <w:p>
       <w:pPr>
@@ -4661,12 +5244,14 @@
           <w:lang w:val="en-US"/>
         </w:rPr>
       </w:pPr>
+      <w:bookmarkStart w:id="20" w:name="_Toc517252841"/>
       <w:r>
         <w:rPr>
           <w:lang w:val="en-US"/>
         </w:rPr>
         <w:t>EC2 Options</w:t>
       </w:r>
+      <w:bookmarkEnd w:id="20"/>
     </w:p>
     <w:p>
       <w:pPr>
@@ -5196,12 +5781,14 @@
           <w:lang w:val="en-US"/>
         </w:rPr>
       </w:pPr>
+      <w:bookmarkStart w:id="21" w:name="_Toc517252842"/>
       <w:r>
         <w:rPr>
           <w:lang w:val="en-US"/>
         </w:rPr>
         <w:t>Instance types</w:t>
       </w:r>
+      <w:bookmarkEnd w:id="21"/>
     </w:p>
     <w:p>
       <w:pPr>
@@ -5542,6 +6129,7 @@
           <w:lang w:val="en-US"/>
         </w:rPr>
       </w:pPr>
+      <w:bookmarkStart w:id="22" w:name="_Toc517252843"/>
       <w:r>
         <w:rPr>
           <w:noProof/>
@@ -5619,6 +6207,166 @@
           </wp:anchor>
         </w:drawing>
       </w:r>
+      <w:bookmarkEnd w:id="22"/>
+      <w:r>
+        <w:rPr>
+          <w:lang w:val="en-US"/>
+        </w:rPr>
+        <w:t>AMI (Amazon Machine Instances) selecting</w:t>
+      </w:r>
+    </w:p>
+    <w:p>
+      <w:pPr>
+        <w:pStyle w:val="ListParagraph"/>
+        <w:numPr>
+          <w:ilvl w:val="0"/>
+          <w:numId w:val="2"/>
+        </w:numPr>
+        <w:rPr>
+          <w:lang w:val="en-US"/>
+        </w:rPr>
+      </w:pPr>
+      <w:r>
+        <w:rPr>
+          <w:lang w:val="en-US"/>
+        </w:rPr>
+        <w:t>Based on region</w:t>
+      </w:r>
+    </w:p>
+    <w:p>
+      <w:pPr>
+        <w:pStyle w:val="ListParagraph"/>
+        <w:numPr>
+          <w:ilvl w:val="0"/>
+          <w:numId w:val="2"/>
+        </w:numPr>
+        <w:rPr>
+          <w:lang w:val="en-US"/>
+        </w:rPr>
+      </w:pPr>
+      <w:r>
+        <w:rPr>
+          <w:lang w:val="en-US"/>
+        </w:rPr>
+        <w:t>Operating system</w:t>
+      </w:r>
+    </w:p>
+    <w:p>
+      <w:pPr>
+        <w:pStyle w:val="ListParagraph"/>
+        <w:numPr>
+          <w:ilvl w:val="0"/>
+          <w:numId w:val="2"/>
+        </w:numPr>
+        <w:rPr>
+          <w:lang w:val="en-US"/>
+        </w:rPr>
+      </w:pPr>
+      <w:proofErr w:type="spellStart"/>
+      <w:r>
+        <w:rPr>
+          <w:lang w:val="en-US"/>
+        </w:rPr>
+        <w:t>Archirecture</w:t>
+      </w:r>
+      <w:proofErr w:type="spellEnd"/>
+      <w:r>
+        <w:rPr>
+          <w:lang w:val="en-US"/>
+        </w:rPr>
+        <w:t xml:space="preserve"> (32/64bit)</w:t>
+      </w:r>
+    </w:p>
+    <w:p>
+      <w:pPr>
+        <w:pStyle w:val="ListParagraph"/>
+        <w:numPr>
+          <w:ilvl w:val="0"/>
+          <w:numId w:val="2"/>
+        </w:numPr>
+        <w:rPr>
+          <w:lang w:val="en-US"/>
+        </w:rPr>
+      </w:pPr>
+      <w:r>
+        <w:rPr>
+          <w:lang w:val="en-US"/>
+        </w:rPr>
+        <w:t>Launch permissions</w:t>
+      </w:r>
+    </w:p>
+    <w:p>
+      <w:pPr>
+        <w:pStyle w:val="ListParagraph"/>
+        <w:numPr>
+          <w:ilvl w:val="0"/>
+          <w:numId w:val="2"/>
+        </w:numPr>
+        <w:rPr>
+          <w:lang w:val="en-US"/>
+        </w:rPr>
+      </w:pPr>
+      <w:r>
+        <w:rPr>
+          <w:lang w:val="en-US"/>
+        </w:rPr>
+        <w:t>Storage for root device (Root Device Volume)</w:t>
+      </w:r>
+    </w:p>
+    <w:p>
+      <w:pPr>
+        <w:pStyle w:val="ListParagraph"/>
+        <w:numPr>
+          <w:ilvl w:val="0"/>
+          <w:numId w:val="4"/>
+        </w:numPr>
+        <w:rPr>
+          <w:lang w:val="en-US"/>
+        </w:rPr>
+      </w:pPr>
+      <w:r>
+        <w:rPr>
+          <w:lang w:val="en-US"/>
+        </w:rPr>
+        <w:t>Instance store (EPHEMERAAL STORAGE) – cannot be stopped, terminated only</w:t>
+      </w:r>
+    </w:p>
+    <w:p>
+      <w:pPr>
+        <w:pStyle w:val="ListParagraph"/>
+        <w:numPr>
+          <w:ilvl w:val="0"/>
+          <w:numId w:val="4"/>
+        </w:numPr>
+        <w:rPr>
+          <w:lang w:val="en-US"/>
+        </w:rPr>
+      </w:pPr>
+      <w:r>
+        <w:rPr>
+          <w:lang w:val="en-US"/>
+        </w:rPr>
+        <w:t>EBS backed volumes</w:t>
+      </w:r>
+      <w:bookmarkStart w:id="23" w:name="_GoBack"/>
+      <w:bookmarkEnd w:id="23"/>
+    </w:p>
+    <w:p>
+      <w:pPr>
+        <w:pStyle w:val="ListParagraph"/>
+        <w:ind w:left="1080"/>
+        <w:rPr>
+          <w:lang w:val="en-US"/>
+        </w:rPr>
+      </w:pPr>
+    </w:p>
+    <w:p>
+      <w:pPr>
+        <w:pStyle w:val="Heading2"/>
+        <w:rPr>
+          <w:lang w:val="en-US"/>
+        </w:rPr>
+      </w:pPr>
       <w:r>
         <w:rPr>
           <w:lang w:val="en-US"/>
@@ -5650,12 +6398,14 @@
           <w:lang w:val="en-US"/>
         </w:rPr>
       </w:pPr>
+      <w:bookmarkStart w:id="24" w:name="_Toc517252844"/>
       <w:r>
         <w:rPr>
           <w:lang w:val="en-US"/>
         </w:rPr>
         <w:t>EBS volume types</w:t>
       </w:r>
+      <w:bookmarkEnd w:id="24"/>
     </w:p>
     <w:p>
       <w:pPr>
@@ -5936,6 +6686,7 @@
           <w:szCs w:val="24"/>
           <w:lang w:val="en-US"/>
         </w:rPr>
+        <w:lastRenderedPageBreak/>
         <w:t>Cannot be a boot volume</w:t>
       </w:r>
     </w:p>
@@ -6108,15 +6859,641 @@
       </w:pPr>
       <w:r>
         <w:rPr>
+          <w:b/>
+          <w:sz w:val="24"/>
+          <w:szCs w:val="24"/>
+          <w:lang w:val="en-US"/>
+        </w:rPr>
+        <w:t>EBS volume</w:t>
+      </w:r>
+      <w:r>
+        <w:rPr>
+          <w:sz w:val="24"/>
+          <w:szCs w:val="24"/>
+          <w:lang w:val="en-US"/>
+        </w:rPr>
+        <w:t xml:space="preserve"> must be in the same AZ that EC2 instance. In case we need it to be in different zones, we have to create a snapshot, create another volume from it and choose type and Availability Zone.</w:t>
+      </w:r>
+    </w:p>
+    <w:p>
+      <w:pPr>
+        <w:pStyle w:val="Heading2"/>
+        <w:rPr>
+          <w:lang w:val="en-US"/>
+        </w:rPr>
+      </w:pPr>
+      <w:r>
+        <w:rPr>
+          <w:lang w:val="en-US"/>
+        </w:rPr>
+        <w:t xml:space="preserve">EBS Volume </w:t>
+      </w:r>
+      <w:r>
+        <w:rPr>
+          <w:lang w:val="en-US"/>
+        </w:rPr>
+        <w:t>Snapshots</w:t>
+      </w:r>
+    </w:p>
+    <w:p>
+      <w:pPr>
+        <w:pStyle w:val="ListParagraph"/>
+        <w:numPr>
+          <w:ilvl w:val="0"/>
+          <w:numId w:val="2"/>
+        </w:numPr>
+        <w:rPr>
+          <w:sz w:val="24"/>
+          <w:szCs w:val="24"/>
+          <w:lang w:val="en-US"/>
+        </w:rPr>
+      </w:pPr>
+      <w:r>
+        <w:rPr>
+          <w:sz w:val="24"/>
+          <w:szCs w:val="24"/>
+          <w:lang w:val="en-US"/>
+        </w:rPr>
+        <w:t>Volumes exist on EBS</w:t>
+      </w:r>
+      <w:r>
+        <w:rPr>
+          <w:sz w:val="24"/>
+          <w:szCs w:val="24"/>
+          <w:lang w:val="en-US"/>
+        </w:rPr>
+        <w:t xml:space="preserve"> - </w:t>
+      </w:r>
+      <w:r>
+        <w:rPr>
+          <w:sz w:val="24"/>
+          <w:szCs w:val="24"/>
+          <w:lang w:val="en-US"/>
+        </w:rPr>
+        <w:t>Virtual hard disk</w:t>
+      </w:r>
+    </w:p>
+    <w:p>
+      <w:pPr>
+        <w:pStyle w:val="ListParagraph"/>
+        <w:numPr>
+          <w:ilvl w:val="0"/>
+          <w:numId w:val="2"/>
+        </w:numPr>
+        <w:rPr>
+          <w:sz w:val="24"/>
+          <w:szCs w:val="24"/>
+          <w:lang w:val="en-US"/>
+        </w:rPr>
+      </w:pPr>
+      <w:r>
+        <w:rPr>
+          <w:sz w:val="24"/>
+          <w:szCs w:val="24"/>
+          <w:lang w:val="en-US"/>
+        </w:rPr>
+        <w:t>Snapshots exist on S3</w:t>
+      </w:r>
+    </w:p>
+    <w:p>
+      <w:pPr>
+        <w:pStyle w:val="ListParagraph"/>
+        <w:numPr>
+          <w:ilvl w:val="0"/>
+          <w:numId w:val="2"/>
+        </w:numPr>
+        <w:rPr>
+          <w:sz w:val="24"/>
+          <w:szCs w:val="24"/>
+          <w:lang w:val="en-US"/>
+        </w:rPr>
+      </w:pPr>
+      <w:r>
+        <w:rPr>
+          <w:sz w:val="24"/>
+          <w:szCs w:val="24"/>
+          <w:lang w:val="en-US"/>
+        </w:rPr>
+        <w:t>Snapshots are point in time copies of Volumes</w:t>
+      </w:r>
+    </w:p>
+    <w:p>
+      <w:pPr>
+        <w:pStyle w:val="ListParagraph"/>
+        <w:numPr>
+          <w:ilvl w:val="0"/>
+          <w:numId w:val="2"/>
+        </w:numPr>
+        <w:rPr>
+          <w:sz w:val="24"/>
+          <w:szCs w:val="24"/>
+          <w:lang w:val="en-US"/>
+        </w:rPr>
+      </w:pPr>
+      <w:r>
+        <w:rPr>
+          <w:sz w:val="24"/>
+          <w:szCs w:val="24"/>
+          <w:lang w:val="en-US"/>
+        </w:rPr>
+        <w:t>SS are incremental – only the blocks that have changed since the last snapshot are moved to S3</w:t>
+      </w:r>
+    </w:p>
+    <w:p>
+      <w:pPr>
+        <w:pStyle w:val="ListParagraph"/>
+        <w:numPr>
+          <w:ilvl w:val="0"/>
+          <w:numId w:val="2"/>
+        </w:numPr>
+        <w:rPr>
+          <w:sz w:val="24"/>
+          <w:szCs w:val="24"/>
+          <w:lang w:val="en-US"/>
+        </w:rPr>
+      </w:pPr>
+      <w:r>
+        <w:rPr>
+          <w:sz w:val="24"/>
+          <w:szCs w:val="24"/>
+          <w:lang w:val="en-US"/>
+        </w:rPr>
+        <w:t xml:space="preserve">To create a snapshot for Amazon EBS volumes that serve as root devices, it is better to stop the instance before taking the snapshot, however, you can take SS while </w:t>
+      </w:r>
+      <w:proofErr w:type="spellStart"/>
+      <w:r>
+        <w:rPr>
+          <w:sz w:val="24"/>
+          <w:szCs w:val="24"/>
+          <w:lang w:val="en-US"/>
+        </w:rPr>
+        <w:t>th</w:t>
+      </w:r>
+      <w:proofErr w:type="spellEnd"/>
+      <w:r>
+        <w:rPr>
+          <w:sz w:val="24"/>
+          <w:szCs w:val="24"/>
+          <w:lang w:val="en-US"/>
+        </w:rPr>
+        <w:t xml:space="preserve"> e instance running.</w:t>
+      </w:r>
+    </w:p>
+    <w:p>
+      <w:pPr>
+        <w:pStyle w:val="ListParagraph"/>
+        <w:numPr>
+          <w:ilvl w:val="0"/>
+          <w:numId w:val="2"/>
+        </w:numPr>
+        <w:rPr>
+          <w:sz w:val="24"/>
+          <w:szCs w:val="24"/>
+          <w:lang w:val="en-US"/>
+        </w:rPr>
+      </w:pPr>
+      <w:r>
+        <w:rPr>
+          <w:sz w:val="24"/>
+          <w:szCs w:val="24"/>
+          <w:lang w:val="en-US"/>
+        </w:rPr>
+        <w:t>You can create AMI’s from EBS-backed instances and Snapshots</w:t>
+      </w:r>
+    </w:p>
+    <w:p>
+      <w:pPr>
+        <w:pStyle w:val="ListParagraph"/>
+        <w:numPr>
+          <w:ilvl w:val="0"/>
+          <w:numId w:val="2"/>
+        </w:numPr>
+        <w:rPr>
+          <w:sz w:val="24"/>
+          <w:szCs w:val="24"/>
+          <w:lang w:val="en-US"/>
+        </w:rPr>
+      </w:pPr>
+      <w:r>
+        <w:rPr>
+          <w:sz w:val="24"/>
+          <w:szCs w:val="24"/>
+          <w:lang w:val="en-US"/>
+        </w:rPr>
+        <w:t>You can change EBS volume sizes on the fly, including changing the size and storage type.</w:t>
+      </w:r>
+    </w:p>
+    <w:p>
+      <w:pPr>
+        <w:pStyle w:val="Heading2"/>
+        <w:rPr>
+          <w:lang w:val="en-US"/>
+        </w:rPr>
+      </w:pPr>
+      <w:bookmarkStart w:id="25" w:name="_Toc517252845"/>
+      <w:r>
+        <w:rPr>
+          <w:lang w:val="en-US"/>
+        </w:rPr>
+        <w:t>Volumes vs Snapshots – Security</w:t>
+      </w:r>
+    </w:p>
+    <w:p>
+      <w:pPr>
+        <w:pStyle w:val="ListParagraph"/>
+        <w:numPr>
+          <w:ilvl w:val="0"/>
+          <w:numId w:val="2"/>
+        </w:numPr>
+        <w:rPr>
+          <w:lang w:val="en-US"/>
+        </w:rPr>
+      </w:pPr>
+      <w:r>
+        <w:rPr>
+          <w:lang w:val="en-US"/>
+        </w:rPr>
+        <w:t>Snapshots of encrypted volumes are encrypted automatically.</w:t>
+      </w:r>
+    </w:p>
+    <w:p>
+      <w:pPr>
+        <w:pStyle w:val="ListParagraph"/>
+        <w:numPr>
+          <w:ilvl w:val="0"/>
+          <w:numId w:val="2"/>
+        </w:numPr>
+        <w:rPr>
+          <w:lang w:val="en-US"/>
+        </w:rPr>
+      </w:pPr>
+      <w:r>
+        <w:rPr>
+          <w:lang w:val="en-US"/>
+        </w:rPr>
+        <w:t>Volumes restored from encrypted snapshots are encrypted automatically</w:t>
+      </w:r>
+    </w:p>
+    <w:p>
+      <w:pPr>
+        <w:pStyle w:val="ListParagraph"/>
+        <w:numPr>
+          <w:ilvl w:val="0"/>
+          <w:numId w:val="2"/>
+        </w:numPr>
+        <w:rPr>
+          <w:lang w:val="en-US"/>
+        </w:rPr>
+      </w:pPr>
+      <w:r>
+        <w:rPr>
+          <w:lang w:val="en-US"/>
+        </w:rPr>
+        <w:t>You can share snapshots, but only if they are unencrypted – can be shared with other AWS accounts or made public</w:t>
+      </w:r>
+    </w:p>
+    <w:p>
+      <w:pPr>
+        <w:pStyle w:val="ListParagraph"/>
+        <w:numPr>
+          <w:ilvl w:val="0"/>
+          <w:numId w:val="2"/>
+        </w:numPr>
+        <w:rPr>
+          <w:lang w:val="en-US"/>
+        </w:rPr>
+      </w:pPr>
+      <w:r>
+        <w:rPr>
+          <w:lang w:val="en-US"/>
+        </w:rPr>
+        <w:t>To encrypt a boot volume:</w:t>
+      </w:r>
+    </w:p>
+    <w:p>
+      <w:pPr>
+        <w:pStyle w:val="ListParagraph"/>
+        <w:numPr>
+          <w:ilvl w:val="0"/>
+          <w:numId w:val="4"/>
+        </w:numPr>
+        <w:rPr>
+          <w:lang w:val="en-US"/>
+        </w:rPr>
+      </w:pPr>
+      <w:r>
+        <w:rPr>
+          <w:lang w:val="en-US"/>
+        </w:rPr>
+        <w:t>Stop instance</w:t>
+      </w:r>
+    </w:p>
+    <w:p>
+      <w:pPr>
+        <w:pStyle w:val="ListParagraph"/>
+        <w:numPr>
+          <w:ilvl w:val="0"/>
+          <w:numId w:val="4"/>
+        </w:numPr>
+        <w:rPr>
+          <w:lang w:val="en-US"/>
+        </w:rPr>
+      </w:pPr>
+      <w:r>
+        <w:rPr>
+          <w:lang w:val="en-US"/>
+        </w:rPr>
+        <w:t xml:space="preserve">Take a snapshot of </w:t>
+      </w:r>
+      <w:r>
+        <w:rPr>
+          <w:lang w:val="en-US"/>
+        </w:rPr>
+        <w:t xml:space="preserve">the </w:t>
+      </w:r>
+      <w:r>
+        <w:rPr>
+          <w:lang w:val="en-US"/>
+        </w:rPr>
+        <w:t xml:space="preserve"> instance</w:t>
+      </w:r>
+    </w:p>
+    <w:p>
+      <w:pPr>
+        <w:pStyle w:val="ListParagraph"/>
+        <w:numPr>
+          <w:ilvl w:val="0"/>
+          <w:numId w:val="4"/>
+        </w:numPr>
+        <w:rPr>
+          <w:lang w:val="en-US"/>
+        </w:rPr>
+      </w:pPr>
+      <w:r>
+        <w:rPr>
+          <w:lang w:val="en-US"/>
+        </w:rPr>
+        <w:t>Copy snapshot</w:t>
+      </w:r>
+    </w:p>
+    <w:p>
+      <w:pPr>
+        <w:pStyle w:val="ListParagraph"/>
+        <w:numPr>
+          <w:ilvl w:val="0"/>
+          <w:numId w:val="4"/>
+        </w:numPr>
+        <w:rPr>
+          <w:lang w:val="en-US"/>
+        </w:rPr>
+      </w:pPr>
+      <w:r>
+        <w:rPr>
+          <w:lang w:val="en-US"/>
+        </w:rPr>
+        <w:t>Use encryption while copied</w:t>
+      </w:r>
+    </w:p>
+    <w:p>
+      <w:pPr>
+        <w:pStyle w:val="ListParagraph"/>
+        <w:numPr>
+          <w:ilvl w:val="0"/>
+          <w:numId w:val="4"/>
+        </w:numPr>
+        <w:rPr>
+          <w:lang w:val="en-US"/>
+        </w:rPr>
+      </w:pPr>
+      <w:r>
+        <w:rPr>
+          <w:lang w:val="en-US"/>
+        </w:rPr>
+        <w:t>Create image from the snapshot</w:t>
+      </w:r>
+    </w:p>
+    <w:p>
+      <w:pPr>
+        <w:pStyle w:val="Heading2"/>
+        <w:rPr>
+          <w:lang w:val="en-US"/>
+        </w:rPr>
+      </w:pPr>
+      <w:r>
+        <w:rPr>
+          <w:lang w:val="en-US"/>
+        </w:rPr>
+        <w:t>Security groups</w:t>
+      </w:r>
+      <w:bookmarkEnd w:id="25"/>
+    </w:p>
+    <w:p>
+      <w:pPr>
+        <w:pStyle w:val="NoSpacing"/>
+        <w:rPr>
+          <w:sz w:val="24"/>
+          <w:szCs w:val="24"/>
+          <w:lang w:val="en-US"/>
+        </w:rPr>
+      </w:pPr>
+      <w:r>
+        <w:rPr>
+          <w:sz w:val="24"/>
+          <w:szCs w:val="24"/>
+          <w:lang w:val="en-US"/>
+        </w:rPr>
+        <w:t>Security group is a virtual firewall. 1 instance can have multiple security groups</w:t>
+      </w:r>
+      <w:r>
+        <w:rPr>
+          <w:sz w:val="24"/>
+          <w:szCs w:val="24"/>
+          <w:lang w:val="en-US"/>
+        </w:rPr>
+        <w:t>.</w:t>
+      </w:r>
+    </w:p>
+    <w:p>
+      <w:pPr>
+        <w:pStyle w:val="NoSpacing"/>
+        <w:numPr>
+          <w:ilvl w:val="0"/>
+          <w:numId w:val="2"/>
+        </w:numPr>
+        <w:rPr>
+          <w:sz w:val="24"/>
+          <w:szCs w:val="24"/>
+          <w:lang w:val="en-US"/>
+        </w:rPr>
+      </w:pPr>
+      <w:r>
+        <w:rPr>
+          <w:sz w:val="24"/>
+          <w:szCs w:val="24"/>
+          <w:lang w:val="en-US"/>
+        </w:rPr>
+        <w:t>All inbound traffic is blocked by default</w:t>
+      </w:r>
+    </w:p>
+    <w:p>
+      <w:pPr>
+        <w:pStyle w:val="NoSpacing"/>
+        <w:numPr>
+          <w:ilvl w:val="0"/>
+          <w:numId w:val="2"/>
+        </w:numPr>
+        <w:rPr>
+          <w:sz w:val="24"/>
+          <w:szCs w:val="24"/>
+          <w:lang w:val="en-US"/>
+        </w:rPr>
+      </w:pPr>
+      <w:r>
+        <w:rPr>
+          <w:sz w:val="24"/>
+          <w:szCs w:val="24"/>
+          <w:lang w:val="en-US"/>
+        </w:rPr>
+        <w:t>All outbound traffic is allowed</w:t>
+      </w:r>
+    </w:p>
+    <w:p>
+      <w:pPr>
+        <w:pStyle w:val="NoSpacing"/>
+        <w:numPr>
+          <w:ilvl w:val="0"/>
+          <w:numId w:val="2"/>
+        </w:numPr>
+        <w:rPr>
+          <w:sz w:val="24"/>
+          <w:szCs w:val="24"/>
+          <w:lang w:val="en-US"/>
+        </w:rPr>
+      </w:pPr>
+      <w:r>
+        <w:rPr>
+          <w:sz w:val="24"/>
+          <w:szCs w:val="24"/>
+          <w:lang w:val="en-US"/>
+        </w:rPr>
+        <w:t>Changes to security group take effect immediately</w:t>
+      </w:r>
+    </w:p>
+    <w:p>
+      <w:pPr>
+        <w:pStyle w:val="NoSpacing"/>
+        <w:numPr>
+          <w:ilvl w:val="0"/>
+          <w:numId w:val="2"/>
+        </w:numPr>
+        <w:rPr>
+          <w:sz w:val="24"/>
+          <w:szCs w:val="24"/>
+          <w:lang w:val="en-US"/>
+        </w:rPr>
+      </w:pPr>
+      <w:r>
+        <w:rPr>
+          <w:sz w:val="24"/>
+          <w:szCs w:val="24"/>
+          <w:lang w:val="en-US"/>
+        </w:rPr>
+        <w:t>You can have any number of EC2 instances within a security group</w:t>
+      </w:r>
+    </w:p>
+    <w:p>
+      <w:pPr>
+        <w:pStyle w:val="NoSpacing"/>
+        <w:numPr>
+          <w:ilvl w:val="0"/>
+          <w:numId w:val="2"/>
+        </w:numPr>
+        <w:rPr>
+          <w:sz w:val="24"/>
+          <w:szCs w:val="24"/>
+          <w:lang w:val="en-US"/>
+        </w:rPr>
+      </w:pPr>
+      <w:r>
+        <w:rPr>
+          <w:sz w:val="24"/>
+          <w:szCs w:val="24"/>
+          <w:lang w:val="en-US"/>
+        </w:rPr>
+        <w:t>Security Groups are STATEFUL – if you create inbound rule allowing traffic in, that traffic is automatically allowed out again.</w:t>
+      </w:r>
+    </w:p>
+    <w:p>
+      <w:pPr>
+        <w:pStyle w:val="NoSpacing"/>
+        <w:numPr>
+          <w:ilvl w:val="0"/>
+          <w:numId w:val="2"/>
+        </w:numPr>
+        <w:rPr>
+          <w:sz w:val="24"/>
+          <w:szCs w:val="24"/>
+          <w:lang w:val="en-US"/>
+        </w:rPr>
+      </w:pPr>
+      <w:r>
+        <w:rPr>
           <w:sz w:val="24"/>
           <w:szCs w:val="24"/>
           <w:lang w:val="en-US"/>
         </w:rPr>
         <w:lastRenderedPageBreak/>
-        <w:t>EBS volume must be in the same AZ that EC2 instance. In case we need it to be in different zones, we have to create a snapshot, create another volume from it and choose type and Availability Zone.</w:t>
-      </w:r>
-      <w:bookmarkStart w:id="17" w:name="_GoBack"/>
-      <w:bookmarkEnd w:id="17"/>
+        <w:t>You cannot bloc</w:t>
+      </w:r>
+      <w:r>
+        <w:rPr>
+          <w:sz w:val="24"/>
+          <w:szCs w:val="24"/>
+          <w:lang w:val="en-US"/>
+        </w:rPr>
+        <w:t>k</w:t>
+      </w:r>
+      <w:r>
+        <w:rPr>
+          <w:sz w:val="24"/>
+          <w:szCs w:val="24"/>
+          <w:lang w:val="en-US"/>
+        </w:rPr>
+        <w:t xml:space="preserve"> specific IP addresses using SG, instead use Network Access Control lists.</w:t>
+      </w:r>
+    </w:p>
+    <w:p>
+      <w:pPr>
+        <w:pStyle w:val="NoSpacing"/>
+        <w:numPr>
+          <w:ilvl w:val="0"/>
+          <w:numId w:val="2"/>
+        </w:numPr>
+        <w:rPr>
+          <w:sz w:val="24"/>
+          <w:szCs w:val="24"/>
+          <w:lang w:val="en-US"/>
+        </w:rPr>
+      </w:pPr>
+      <w:r>
+        <w:rPr>
+          <w:sz w:val="24"/>
+          <w:szCs w:val="24"/>
+          <w:lang w:val="en-US"/>
+        </w:rPr>
+        <w:t>You can specify allow rules and not deny rules</w:t>
+      </w:r>
+    </w:p>
+    <w:p>
+      <w:pPr>
+        <w:pStyle w:val="NoSpacing"/>
+        <w:ind w:left="720"/>
+        <w:rPr>
+          <w:sz w:val="24"/>
+          <w:szCs w:val="24"/>
+          <w:lang w:val="en-US"/>
+        </w:rPr>
+      </w:pPr>
     </w:p>
     <w:p>
       <w:pPr>
@@ -6129,33 +7506,20 @@
         <w:rPr>
           <w:lang w:val="en-US"/>
         </w:rPr>
-        <w:t>Security groups</w:t>
-      </w:r>
-    </w:p>
-    <w:p>
-      <w:pPr>
-        <w:pStyle w:val="NoSpacing"/>
-        <w:rPr>
-          <w:sz w:val="24"/>
-          <w:szCs w:val="24"/>
-          <w:lang w:val="en-US"/>
-        </w:rPr>
-      </w:pPr>
-      <w:r>
-        <w:rPr>
-          <w:sz w:val="24"/>
-          <w:szCs w:val="24"/>
-          <w:lang w:val="en-US"/>
-        </w:rPr>
-        <w:t>Security group is a virtual firewall. 1 instance can have multiple security groups</w:t>
-      </w:r>
-      <w:r>
-        <w:rPr>
-          <w:sz w:val="24"/>
-          <w:szCs w:val="24"/>
-          <w:lang w:val="en-US"/>
-        </w:rPr>
-        <w:t>.</w:t>
+        <w:t>RAID, Volumes &amp; Snapshots</w:t>
+      </w:r>
+    </w:p>
+    <w:p>
+      <w:pPr>
+        <w:rPr>
+          <w:lang w:val="en-US"/>
+        </w:rPr>
+      </w:pPr>
+      <w:r>
+        <w:rPr>
+          <w:lang w:val="en-US"/>
+        </w:rPr>
+        <w:t xml:space="preserve">You need to create RAID when you don’t have enough disk IO and you have to combine several EBS volumes in array. </w:t>
       </w:r>
     </w:p>
     <w:p>
@@ -6177,7 +7541,103 @@
           <w:szCs w:val="24"/>
           <w:lang w:val="en-US"/>
         </w:rPr>
-        <w:t>All inbound traffic is blocked by default</w:t>
+        <w:t>RAID</w:t>
+      </w:r>
+      <w:r>
+        <w:rPr>
+          <w:sz w:val="24"/>
+          <w:szCs w:val="24"/>
+          <w:lang w:val="en-US"/>
+        </w:rPr>
+        <w:t xml:space="preserve"> – Redundant Array of Independent Disks</w:t>
+      </w:r>
+    </w:p>
+    <w:p>
+      <w:pPr>
+        <w:pStyle w:val="NoSpacing"/>
+        <w:numPr>
+          <w:ilvl w:val="0"/>
+          <w:numId w:val="4"/>
+        </w:numPr>
+        <w:rPr>
+          <w:sz w:val="24"/>
+          <w:szCs w:val="24"/>
+          <w:lang w:val="en-US"/>
+        </w:rPr>
+      </w:pPr>
+      <w:r>
+        <w:rPr>
+          <w:sz w:val="24"/>
+          <w:szCs w:val="24"/>
+          <w:lang w:val="en-US"/>
+        </w:rPr>
+        <w:t>RAID 0 – Striped, No Redundancy (one disk filed, all array filed). Good performance</w:t>
+      </w:r>
+    </w:p>
+    <w:p>
+      <w:pPr>
+        <w:pStyle w:val="NoSpacing"/>
+        <w:numPr>
+          <w:ilvl w:val="0"/>
+          <w:numId w:val="4"/>
+        </w:numPr>
+        <w:rPr>
+          <w:sz w:val="24"/>
+          <w:szCs w:val="24"/>
+          <w:lang w:val="en-US"/>
+        </w:rPr>
+      </w:pPr>
+      <w:r>
+        <w:rPr>
+          <w:sz w:val="24"/>
+          <w:szCs w:val="24"/>
+          <w:lang w:val="en-US"/>
+        </w:rPr>
+        <w:t>RAID1 – Mirrored, Redundancy. Disk failed, you can continues working.</w:t>
+      </w:r>
+    </w:p>
+    <w:p>
+      <w:pPr>
+        <w:pStyle w:val="NoSpacing"/>
+        <w:numPr>
+          <w:ilvl w:val="0"/>
+          <w:numId w:val="4"/>
+        </w:numPr>
+        <w:rPr>
+          <w:sz w:val="24"/>
+          <w:szCs w:val="24"/>
+          <w:lang w:val="en-US"/>
+        </w:rPr>
+      </w:pPr>
+      <w:r>
+        <w:rPr>
+          <w:sz w:val="24"/>
+          <w:szCs w:val="24"/>
+          <w:lang w:val="en-US"/>
+        </w:rPr>
+        <w:t>RAID 5 – Good for reads, bad for writes, AWS does not recommend ever putting RAID5 on EBS</w:t>
+      </w:r>
+    </w:p>
+    <w:p>
+      <w:pPr>
+        <w:pStyle w:val="NoSpacing"/>
+        <w:numPr>
+          <w:ilvl w:val="0"/>
+          <w:numId w:val="4"/>
+        </w:numPr>
+        <w:rPr>
+          <w:sz w:val="24"/>
+          <w:szCs w:val="24"/>
+          <w:lang w:val="en-US"/>
+        </w:rPr>
+      </w:pPr>
+      <w:r>
+        <w:rPr>
+          <w:sz w:val="24"/>
+          <w:szCs w:val="24"/>
+          <w:lang w:val="en-US"/>
+        </w:rPr>
+        <w:t>RAID10 – RAID1 + RAID0, stripped &amp; mirrored, good redundancy, good performance.</w:t>
       </w:r>
     </w:p>
     <w:p>
@@ -6199,159 +7659,259 @@
           <w:szCs w:val="24"/>
           <w:lang w:val="en-US"/>
         </w:rPr>
-        <w:t>All outbound traffic is allowed</w:t>
-      </w:r>
-    </w:p>
-    <w:p>
-      <w:pPr>
-        <w:pStyle w:val="NoSpacing"/>
-        <w:numPr>
-          <w:ilvl w:val="0"/>
-          <w:numId w:val="2"/>
-        </w:numPr>
-        <w:rPr>
-          <w:sz w:val="24"/>
-          <w:szCs w:val="24"/>
-          <w:lang w:val="en-US"/>
-        </w:rPr>
-      </w:pPr>
-      <w:r>
-        <w:rPr>
-          <w:sz w:val="24"/>
-          <w:szCs w:val="24"/>
-          <w:lang w:val="en-US"/>
-        </w:rPr>
-        <w:t>Changes to security group take effect immediately</w:t>
-      </w:r>
-    </w:p>
-    <w:p>
-      <w:pPr>
-        <w:pStyle w:val="NoSpacing"/>
-        <w:numPr>
-          <w:ilvl w:val="0"/>
-          <w:numId w:val="2"/>
-        </w:numPr>
-        <w:rPr>
-          <w:sz w:val="24"/>
-          <w:szCs w:val="24"/>
-          <w:lang w:val="en-US"/>
-        </w:rPr>
-      </w:pPr>
-      <w:r>
-        <w:rPr>
-          <w:sz w:val="24"/>
-          <w:szCs w:val="24"/>
-          <w:lang w:val="en-US"/>
-        </w:rPr>
-        <w:t>You can have any number of EC2 instances within a security group</w:t>
-      </w:r>
-    </w:p>
-    <w:p>
-      <w:pPr>
-        <w:pStyle w:val="NoSpacing"/>
-        <w:numPr>
-          <w:ilvl w:val="0"/>
-          <w:numId w:val="2"/>
-        </w:numPr>
-        <w:rPr>
-          <w:sz w:val="24"/>
-          <w:szCs w:val="24"/>
-          <w:lang w:val="en-US"/>
-        </w:rPr>
-      </w:pPr>
-      <w:r>
-        <w:rPr>
-          <w:sz w:val="24"/>
-          <w:szCs w:val="24"/>
-          <w:lang w:val="en-US"/>
-        </w:rPr>
-        <w:t>Security Groups are STATEFUL – if you create inbound rule allowing traffic in, that traffic is automatically allowed out again.</w:t>
-      </w:r>
-    </w:p>
-    <w:p>
-      <w:pPr>
-        <w:pStyle w:val="NoSpacing"/>
-        <w:numPr>
-          <w:ilvl w:val="0"/>
-          <w:numId w:val="2"/>
-        </w:numPr>
-        <w:rPr>
-          <w:sz w:val="24"/>
-          <w:szCs w:val="24"/>
-          <w:lang w:val="en-US"/>
-        </w:rPr>
-      </w:pPr>
-      <w:r>
-        <w:rPr>
-          <w:sz w:val="24"/>
-          <w:szCs w:val="24"/>
-          <w:lang w:val="en-US"/>
-        </w:rPr>
-        <w:t>You cannot bloc</w:t>
-      </w:r>
-      <w:r>
-        <w:rPr>
-          <w:sz w:val="24"/>
-          <w:szCs w:val="24"/>
-          <w:lang w:val="en-US"/>
-        </w:rPr>
-        <w:t>k</w:t>
-      </w:r>
-      <w:r>
-        <w:rPr>
-          <w:sz w:val="24"/>
-          <w:szCs w:val="24"/>
-          <w:lang w:val="en-US"/>
-        </w:rPr>
-        <w:t xml:space="preserve"> specific IP addresses using SG, instead use Network Access Control lists.</w:t>
-      </w:r>
-    </w:p>
-    <w:p>
-      <w:pPr>
-        <w:pStyle w:val="NoSpacing"/>
-        <w:numPr>
-          <w:ilvl w:val="0"/>
-          <w:numId w:val="2"/>
-        </w:numPr>
-        <w:rPr>
-          <w:sz w:val="24"/>
-          <w:szCs w:val="24"/>
-          <w:lang w:val="en-US"/>
-        </w:rPr>
-      </w:pPr>
-      <w:r>
-        <w:rPr>
-          <w:sz w:val="24"/>
-          <w:szCs w:val="24"/>
-          <w:lang w:val="en-US"/>
-        </w:rPr>
-        <w:t>You can specify allow rules and not deny rules</w:t>
-      </w:r>
-    </w:p>
-    <w:p>
-      <w:pPr>
-        <w:pStyle w:val="NoSpacing"/>
-        <w:ind w:left="720"/>
-        <w:rPr>
-          <w:sz w:val="24"/>
-          <w:szCs w:val="24"/>
-          <w:lang w:val="en-US"/>
-        </w:rPr>
-      </w:pPr>
-    </w:p>
-    <w:p>
-      <w:pPr>
-        <w:rPr>
-          <w:lang w:val="en-US"/>
-        </w:rPr>
-      </w:pPr>
-    </w:p>
-    <w:p>
-      <w:pPr>
-        <w:rPr>
-          <w:lang w:val="en-US"/>
-        </w:rPr>
-      </w:pPr>
+        <w:t>To get a snapshot of RAID disks system:</w:t>
+      </w:r>
+    </w:p>
+    <w:p>
+      <w:pPr>
+        <w:pStyle w:val="NoSpacing"/>
+        <w:numPr>
+          <w:ilvl w:val="0"/>
+          <w:numId w:val="4"/>
+        </w:numPr>
+        <w:rPr>
+          <w:sz w:val="24"/>
+          <w:szCs w:val="24"/>
+          <w:lang w:val="en-US"/>
+        </w:rPr>
+      </w:pPr>
+      <w:r>
+        <w:rPr>
+          <w:sz w:val="24"/>
+          <w:szCs w:val="24"/>
+          <w:lang w:val="en-US"/>
+        </w:rPr>
+        <w:t>Stop the application from writing to disk</w:t>
+      </w:r>
+    </w:p>
+    <w:p>
+      <w:pPr>
+        <w:pStyle w:val="NoSpacing"/>
+        <w:numPr>
+          <w:ilvl w:val="0"/>
+          <w:numId w:val="4"/>
+        </w:numPr>
+        <w:rPr>
+          <w:sz w:val="24"/>
+          <w:szCs w:val="24"/>
+          <w:lang w:val="en-US"/>
+        </w:rPr>
+      </w:pPr>
+      <w:r>
+        <w:rPr>
+          <w:sz w:val="24"/>
+          <w:szCs w:val="24"/>
+          <w:lang w:val="en-US"/>
+        </w:rPr>
+        <w:t>Flash all caches to the disk</w:t>
+      </w:r>
+    </w:p>
+    <w:p>
+      <w:pPr>
+        <w:pStyle w:val="NoSpacing"/>
+        <w:ind w:left="1080"/>
+        <w:rPr>
+          <w:sz w:val="24"/>
+          <w:szCs w:val="24"/>
+          <w:lang w:val="en-US"/>
+        </w:rPr>
+      </w:pPr>
+      <w:r>
+        <w:rPr>
+          <w:sz w:val="24"/>
+          <w:szCs w:val="24"/>
+          <w:lang w:val="en-US"/>
+        </w:rPr>
+        <w:t>To accomplish above, do one of the following:</w:t>
+      </w:r>
+    </w:p>
+    <w:p>
+      <w:pPr>
+        <w:pStyle w:val="NoSpacing"/>
+        <w:numPr>
+          <w:ilvl w:val="0"/>
+          <w:numId w:val="4"/>
+        </w:numPr>
+        <w:rPr>
+          <w:sz w:val="24"/>
+          <w:szCs w:val="24"/>
+          <w:lang w:val="en-US"/>
+        </w:rPr>
+      </w:pPr>
+      <w:r>
+        <w:rPr>
+          <w:sz w:val="24"/>
+          <w:szCs w:val="24"/>
+          <w:lang w:val="en-US"/>
+        </w:rPr>
+        <w:t>Freeze file system</w:t>
+      </w:r>
+    </w:p>
+    <w:p>
+      <w:pPr>
+        <w:pStyle w:val="NoSpacing"/>
+        <w:numPr>
+          <w:ilvl w:val="0"/>
+          <w:numId w:val="4"/>
+        </w:numPr>
+        <w:rPr>
+          <w:sz w:val="24"/>
+          <w:szCs w:val="24"/>
+          <w:lang w:val="en-US"/>
+        </w:rPr>
+      </w:pPr>
+      <w:r>
+        <w:rPr>
+          <w:sz w:val="24"/>
+          <w:szCs w:val="24"/>
+          <w:lang w:val="en-US"/>
+        </w:rPr>
+        <w:t>Unmounts RAID array</w:t>
+      </w:r>
+    </w:p>
+    <w:p>
+      <w:pPr>
+        <w:pStyle w:val="NoSpacing"/>
+        <w:numPr>
+          <w:ilvl w:val="0"/>
+          <w:numId w:val="4"/>
+        </w:numPr>
+        <w:rPr>
+          <w:sz w:val="24"/>
+          <w:szCs w:val="24"/>
+          <w:lang w:val="en-US"/>
+        </w:rPr>
+      </w:pPr>
+      <w:r>
+        <w:rPr>
+          <w:sz w:val="24"/>
+          <w:szCs w:val="24"/>
+          <w:lang w:val="en-US"/>
+        </w:rPr>
+        <w:t>Shutdown the associated EC2 instance</w:t>
+      </w:r>
+    </w:p>
+    <w:p>
+      <w:pPr>
+        <w:pStyle w:val="NoSpacing"/>
+        <w:ind w:left="1080"/>
+        <w:rPr>
+          <w:sz w:val="24"/>
+          <w:szCs w:val="24"/>
+          <w:lang w:val="en-US"/>
+        </w:rPr>
+      </w:pPr>
+    </w:p>
+    <w:p>
+      <w:pPr>
+        <w:pStyle w:val="Heading2"/>
+        <w:rPr>
+          <w:lang w:val="en-US"/>
+        </w:rPr>
+      </w:pPr>
+    </w:p>
+    <w:p>
+      <w:pPr>
+        <w:pStyle w:val="Heading2"/>
+        <w:rPr>
+          <w:lang w:val="en-US"/>
+        </w:rPr>
+      </w:pPr>
+      <w:r>
+        <w:rPr>
+          <w:lang w:val="en-US"/>
+        </w:rPr>
+        <w:t>Windows instances</w:t>
+      </w:r>
+    </w:p>
+    <w:p>
+      <w:pPr>
+        <w:pStyle w:val="NoSpacing"/>
+        <w:rPr>
+          <w:sz w:val="24"/>
+          <w:szCs w:val="24"/>
+          <w:lang w:val="en-US"/>
+        </w:rPr>
+      </w:pPr>
+      <w:r>
+        <w:rPr>
+          <w:sz w:val="24"/>
+          <w:szCs w:val="24"/>
+          <w:lang w:val="en-US"/>
+        </w:rPr>
+        <w:t xml:space="preserve">To get a password for </w:t>
+      </w:r>
+      <w:r>
+        <w:rPr>
+          <w:sz w:val="24"/>
+          <w:szCs w:val="24"/>
+          <w:lang w:val="en-US"/>
+        </w:rPr>
+        <w:t>“A</w:t>
+      </w:r>
+      <w:r>
+        <w:rPr>
+          <w:sz w:val="24"/>
+          <w:szCs w:val="24"/>
+          <w:lang w:val="en-US"/>
+        </w:rPr>
+        <w:t>dministrator</w:t>
+      </w:r>
+      <w:r>
+        <w:rPr>
+          <w:sz w:val="24"/>
+          <w:szCs w:val="24"/>
+          <w:lang w:val="en-US"/>
+        </w:rPr>
+        <w:t>”</w:t>
+      </w:r>
+      <w:r>
+        <w:rPr>
+          <w:sz w:val="24"/>
+          <w:szCs w:val="24"/>
+          <w:lang w:val="en-US"/>
+        </w:rPr>
+        <w:t xml:space="preserve"> user, use Actions -&gt; Get Windows password in instances dashboard</w:t>
+      </w:r>
+    </w:p>
+    <w:p>
+      <w:pPr>
+        <w:rPr>
+          <w:lang w:val="en-US"/>
+        </w:rPr>
+      </w:pPr>
+      <w:r>
+        <w:rPr>
+          <w:lang w:val="en-US"/>
+        </w:rPr>
+        <w:t xml:space="preserve">To create a RAID volume on Windows – on disk management tool delete volumes for all available disk drives except of c and by right click choose </w:t>
+      </w:r>
+      <w:r>
+        <w:rPr>
+          <w:lang w:val="en-US"/>
+        </w:rPr>
+        <w:t xml:space="preserve">new &lt;Simple/Spanned/Stripped </w:t>
+      </w:r>
+      <w:proofErr w:type="spellStart"/>
+      <w:r>
+        <w:rPr>
+          <w:lang w:val="en-US"/>
+        </w:rPr>
+        <w:t>etc</w:t>
+      </w:r>
+      <w:proofErr w:type="spellEnd"/>
+      <w:r>
+        <w:rPr>
+          <w:lang w:val="en-US"/>
+        </w:rPr>
+        <w:t>&gt;</w:t>
+      </w:r>
+      <w:r>
+        <w:rPr>
+          <w:lang w:val="en-US"/>
+        </w:rPr>
+        <w:t xml:space="preserve"> volume.</w:t>
+      </w:r>
     </w:p>
     <w:p>
       <w:pPr>
@@ -6456,7 +8016,7 @@
           <w:rPr>
             <w:noProof/>
           </w:rPr>
-          <w:t>8</w:t>
+          <w:t>9</w:t>
         </w:r>
         <w:r>
           <w:rPr>
@@ -7547,6 +9107,36 @@
       <w:u w:val="single"/>
     </w:rPr>
   </w:style>
+  <w:style w:type="paragraph" w:styleId="BalloonText">
+    <w:name w:val="Balloon Text"/>
+    <w:basedOn w:val="Normal"/>
+    <w:link w:val="BalloonTextChar"/>
+    <w:uiPriority w:val="99"/>
+    <w:semiHidden/>
+    <w:unhideWhenUsed/>
+    <w:rsid w:val="00A641BB"/>
+    <w:pPr>
+      <w:spacing w:after="0" w:line="240" w:lineRule="auto"/>
+    </w:pPr>
+    <w:rPr>
+      <w:rFonts w:ascii="Segoe UI" w:hAnsi="Segoe UI" w:cs="Segoe UI"/>
+      <w:sz w:val="18"/>
+      <w:szCs w:val="18"/>
+    </w:rPr>
+  </w:style>
+  <w:style w:type="character" w:customStyle="1" w:styleId="BalloonTextChar">
+    <w:name w:val="Balloon Text Char"/>
+    <w:basedOn w:val="DefaultParagraphFont"/>
+    <w:link w:val="BalloonText"/>
+    <w:uiPriority w:val="99"/>
+    <w:semiHidden/>
+    <w:rsid w:val="00A641BB"/>
+    <w:rPr>
+      <w:rFonts w:ascii="Segoe UI" w:hAnsi="Segoe UI" w:cs="Segoe UI"/>
+      <w:sz w:val="18"/>
+      <w:szCs w:val="18"/>
+    </w:rPr>
+  </w:style>
 </w:styles>
 </file>
 
@@ -7816,7 +9406,7 @@
 </file>
 
 <file path=customXml/itemProps1.xml><?xml version="1.0" encoding="utf-8"?>
-<ds:datastoreItem xmlns:ds="http://schemas.openxmlformats.org/officeDocument/2006/customXml" ds:itemID="{7F5F8091-F4C4-4E2D-86D1-B7F01BB4BFA6}">
+<ds:datastoreItem xmlns:ds="http://schemas.openxmlformats.org/officeDocument/2006/customXml" ds:itemID="{E625CE60-C997-448C-9AFD-788D574C1267}">
   <ds:schemaRefs>
     <ds:schemaRef ds:uri="http://schemas.openxmlformats.org/officeDocument/2006/bibliography"/>
   </ds:schemaRefs>

--- a/AWS course.docx
+++ b/AWS course.docx
@@ -2,7 +2,7 @@
 <file path=word/document.xml><?xml version="1.0" encoding="utf-8"?>
 <w:document xmlns:wpc="http://schemas.microsoft.com/office/word/2010/wordprocessingCanvas" xmlns:mc="http://schemas.openxmlformats.org/markup-compatibility/2006" xmlns:o="urn:schemas-microsoft-com:office:office" xmlns:r="http://schemas.openxmlformats.org/officeDocument/2006/relationships" xmlns:m="http://schemas.openxmlformats.org/officeDocument/2006/math" xmlns:v="urn:schemas-microsoft-com:vml" xmlns:wp14="http://schemas.microsoft.com/office/word/2010/wordprocessingDrawing" xmlns:wp="http://schemas.openxmlformats.org/drawingml/2006/wordprocessingDrawing" xmlns:w10="urn:schemas-microsoft-com:office:word" xmlns:w="http://schemas.openxmlformats.org/wordprocessingml/2006/main" xmlns:w14="http://schemas.microsoft.com/office/word/2010/wordml" xmlns:w15="http://schemas.microsoft.com/office/word/2012/wordml" xmlns:wpg="http://schemas.microsoft.com/office/word/2010/wordprocessingGroup" xmlns:wpi="http://schemas.microsoft.com/office/word/2010/wordprocessingInk" xmlns:wne="http://schemas.microsoft.com/office/word/2006/wordml" xmlns:wps="http://schemas.microsoft.com/office/word/2010/wordprocessingShape" mc:Ignorable="w14 w15 wp14">
   <w:body>
-    <w:bookmarkStart w:id="0" w:name="_Toc517593413" w:displacedByCustomXml="next"/>
+    <w:bookmarkStart w:id="0" w:name="_Toc517886111" w:displacedByCustomXml="next"/>
     <w:sdt>
       <w:sdtPr>
         <w:rPr>
@@ -49,7 +49,7 @@
           <w:r>
             <w:fldChar w:fldCharType="separate"/>
           </w:r>
-          <w:hyperlink w:anchor="_Toc517593413" w:history="1">
+          <w:hyperlink w:anchor="_Toc517886111" w:history="1">
             <w:r>
               <w:rPr>
                 <w:rStyle w:val="Hyperlink"/>
@@ -76,7 +76,7 @@
                 <w:noProof/>
                 <w:webHidden/>
               </w:rPr>
-              <w:instrText xml:space="preserve"> PAGEREF _Toc517593413 \h </w:instrText>
+              <w:instrText xml:space="preserve"> PAGEREF _Toc517886111 \h </w:instrText>
             </w:r>
             <w:r>
               <w:rPr>
@@ -119,7 +119,7 @@
               <w:lang w:eastAsia="ru-RU"/>
             </w:rPr>
           </w:pPr>
-          <w:hyperlink w:anchor="_Toc517593414" w:history="1">
+          <w:hyperlink w:anchor="_Toc517886112" w:history="1">
             <w:r>
               <w:rPr>
                 <w:rStyle w:val="Hyperlink"/>
@@ -147,7 +147,7 @@
                 <w:noProof/>
                 <w:webHidden/>
               </w:rPr>
-              <w:instrText xml:space="preserve"> PAGEREF _Toc517593414 \h </w:instrText>
+              <w:instrText xml:space="preserve"> PAGEREF _Toc517886112 \h </w:instrText>
             </w:r>
             <w:r>
               <w:rPr>
@@ -190,7 +190,7 @@
               <w:lang w:eastAsia="ru-RU"/>
             </w:rPr>
           </w:pPr>
-          <w:hyperlink w:anchor="_Toc517593415" w:history="1">
+          <w:hyperlink w:anchor="_Toc517886113" w:history="1">
             <w:r>
               <w:rPr>
                 <w:rStyle w:val="Hyperlink"/>
@@ -218,7 +218,7 @@
                 <w:noProof/>
                 <w:webHidden/>
               </w:rPr>
-              <w:instrText xml:space="preserve"> PAGEREF _Toc517593415 \h </w:instrText>
+              <w:instrText xml:space="preserve"> PAGEREF _Toc517886113 \h </w:instrText>
             </w:r>
             <w:r>
               <w:rPr>
@@ -261,7 +261,7 @@
               <w:lang w:eastAsia="ru-RU"/>
             </w:rPr>
           </w:pPr>
-          <w:hyperlink w:anchor="_Toc517593416" w:history="1">
+          <w:hyperlink w:anchor="_Toc517886114" w:history="1">
             <w:r>
               <w:rPr>
                 <w:rStyle w:val="Hyperlink"/>
@@ -288,7 +288,7 @@
                 <w:noProof/>
                 <w:webHidden/>
               </w:rPr>
-              <w:instrText xml:space="preserve"> PAGEREF _Toc517593416 \h </w:instrText>
+              <w:instrText xml:space="preserve"> PAGEREF _Toc517886114 \h </w:instrText>
             </w:r>
             <w:r>
               <w:rPr>
@@ -331,7 +331,7 @@
               <w:lang w:eastAsia="ru-RU"/>
             </w:rPr>
           </w:pPr>
-          <w:hyperlink w:anchor="_Toc517593417" w:history="1">
+          <w:hyperlink w:anchor="_Toc517886115" w:history="1">
             <w:r>
               <w:rPr>
                 <w:rStyle w:val="Hyperlink"/>
@@ -359,7 +359,7 @@
                 <w:noProof/>
                 <w:webHidden/>
               </w:rPr>
-              <w:instrText xml:space="preserve"> PAGEREF _Toc517593417 \h </w:instrText>
+              <w:instrText xml:space="preserve"> PAGEREF _Toc517886115 \h </w:instrText>
             </w:r>
             <w:r>
               <w:rPr>
@@ -402,7 +402,7 @@
               <w:lang w:eastAsia="ru-RU"/>
             </w:rPr>
           </w:pPr>
-          <w:hyperlink w:anchor="_Toc517593418" w:history="1">
+          <w:hyperlink w:anchor="_Toc517886116" w:history="1">
             <w:r>
               <w:rPr>
                 <w:rStyle w:val="Hyperlink"/>
@@ -430,7 +430,7 @@
                 <w:noProof/>
                 <w:webHidden/>
               </w:rPr>
-              <w:instrText xml:space="preserve"> PAGEREF _Toc517593418 \h </w:instrText>
+              <w:instrText xml:space="preserve"> PAGEREF _Toc517886116 \h </w:instrText>
             </w:r>
             <w:r>
               <w:rPr>
@@ -473,7 +473,7 @@
               <w:lang w:eastAsia="ru-RU"/>
             </w:rPr>
           </w:pPr>
-          <w:hyperlink w:anchor="_Toc517593419" w:history="1">
+          <w:hyperlink w:anchor="_Toc517886117" w:history="1">
             <w:r>
               <w:rPr>
                 <w:rStyle w:val="Hyperlink"/>
@@ -501,7 +501,7 @@
                 <w:noProof/>
                 <w:webHidden/>
               </w:rPr>
-              <w:instrText xml:space="preserve"> PAGEREF _Toc517593419 \h </w:instrText>
+              <w:instrText xml:space="preserve"> PAGEREF _Toc517886117 \h </w:instrText>
             </w:r>
             <w:r>
               <w:rPr>
@@ -544,7 +544,7 @@
               <w:lang w:eastAsia="ru-RU"/>
             </w:rPr>
           </w:pPr>
-          <w:hyperlink w:anchor="_Toc517593420" w:history="1">
+          <w:hyperlink w:anchor="_Toc517886118" w:history="1">
             <w:r>
               <w:rPr>
                 <w:rStyle w:val="Hyperlink"/>
@@ -572,7 +572,7 @@
                 <w:noProof/>
                 <w:webHidden/>
               </w:rPr>
-              <w:instrText xml:space="preserve"> PAGEREF _Toc517593420 \h </w:instrText>
+              <w:instrText xml:space="preserve"> PAGEREF _Toc517886118 \h </w:instrText>
             </w:r>
             <w:r>
               <w:rPr>
@@ -615,7 +615,7 @@
               <w:lang w:eastAsia="ru-RU"/>
             </w:rPr>
           </w:pPr>
-          <w:hyperlink w:anchor="_Toc517593421" w:history="1">
+          <w:hyperlink w:anchor="_Toc517886119" w:history="1">
             <w:r>
               <w:rPr>
                 <w:rStyle w:val="Hyperlink"/>
@@ -643,7 +643,7 @@
                 <w:noProof/>
                 <w:webHidden/>
               </w:rPr>
-              <w:instrText xml:space="preserve"> PAGEREF _Toc517593421 \h </w:instrText>
+              <w:instrText xml:space="preserve"> PAGEREF _Toc517886119 \h </w:instrText>
             </w:r>
             <w:r>
               <w:rPr>
@@ -686,7 +686,7 @@
               <w:lang w:eastAsia="ru-RU"/>
             </w:rPr>
           </w:pPr>
-          <w:hyperlink w:anchor="_Toc517593422" w:history="1">
+          <w:hyperlink w:anchor="_Toc517886120" w:history="1">
             <w:r>
               <w:rPr>
                 <w:rStyle w:val="Hyperlink"/>
@@ -714,7 +714,7 @@
                 <w:noProof/>
                 <w:webHidden/>
               </w:rPr>
-              <w:instrText xml:space="preserve"> PAGEREF _Toc517593422 \h </w:instrText>
+              <w:instrText xml:space="preserve"> PAGEREF _Toc517886120 \h </w:instrText>
             </w:r>
             <w:r>
               <w:rPr>
@@ -757,7 +757,7 @@
               <w:lang w:eastAsia="ru-RU"/>
             </w:rPr>
           </w:pPr>
-          <w:hyperlink w:anchor="_Toc517593423" w:history="1">
+          <w:hyperlink w:anchor="_Toc517886121" w:history="1">
             <w:r>
               <w:rPr>
                 <w:rStyle w:val="Hyperlink"/>
@@ -784,7 +784,7 @@
                 <w:noProof/>
                 <w:webHidden/>
               </w:rPr>
-              <w:instrText xml:space="preserve"> PAGEREF _Toc517593423 \h </w:instrText>
+              <w:instrText xml:space="preserve"> PAGEREF _Toc517886121 \h </w:instrText>
             </w:r>
             <w:r>
               <w:rPr>
@@ -827,7 +827,7 @@
               <w:lang w:eastAsia="ru-RU"/>
             </w:rPr>
           </w:pPr>
-          <w:hyperlink w:anchor="_Toc517593424" w:history="1">
+          <w:hyperlink w:anchor="_Toc517886122" w:history="1">
             <w:r>
               <w:rPr>
                 <w:rStyle w:val="Hyperlink"/>
@@ -855,7 +855,7 @@
                 <w:noProof/>
                 <w:webHidden/>
               </w:rPr>
-              <w:instrText xml:space="preserve"> PAGEREF _Toc517593424 \h </w:instrText>
+              <w:instrText xml:space="preserve"> PAGEREF _Toc517886122 \h </w:instrText>
             </w:r>
             <w:r>
               <w:rPr>
@@ -898,7 +898,7 @@
               <w:lang w:eastAsia="ru-RU"/>
             </w:rPr>
           </w:pPr>
-          <w:hyperlink w:anchor="_Toc517593425" w:history="1">
+          <w:hyperlink w:anchor="_Toc517886123" w:history="1">
             <w:r>
               <w:rPr>
                 <w:rStyle w:val="Hyperlink"/>
@@ -926,7 +926,7 @@
                 <w:noProof/>
                 <w:webHidden/>
               </w:rPr>
-              <w:instrText xml:space="preserve"> PAGEREF _Toc517593425 \h </w:instrText>
+              <w:instrText xml:space="preserve"> PAGEREF _Toc517886123 \h </w:instrText>
             </w:r>
             <w:r>
               <w:rPr>
@@ -969,7 +969,7 @@
               <w:lang w:eastAsia="ru-RU"/>
             </w:rPr>
           </w:pPr>
-          <w:hyperlink w:anchor="_Toc517593426" w:history="1">
+          <w:hyperlink w:anchor="_Toc517886124" w:history="1">
             <w:r>
               <w:rPr>
                 <w:rStyle w:val="Hyperlink"/>
@@ -997,7 +997,7 @@
                 <w:noProof/>
                 <w:webHidden/>
               </w:rPr>
-              <w:instrText xml:space="preserve"> PAGEREF _Toc517593426 \h </w:instrText>
+              <w:instrText xml:space="preserve"> PAGEREF _Toc517886124 \h </w:instrText>
             </w:r>
             <w:r>
               <w:rPr>
@@ -1040,7 +1040,7 @@
               <w:lang w:eastAsia="ru-RU"/>
             </w:rPr>
           </w:pPr>
-          <w:hyperlink w:anchor="_Toc517593427" w:history="1">
+          <w:hyperlink w:anchor="_Toc517886125" w:history="1">
             <w:r>
               <w:rPr>
                 <w:rStyle w:val="Hyperlink"/>
@@ -1068,7 +1068,7 @@
                 <w:noProof/>
                 <w:webHidden/>
               </w:rPr>
-              <w:instrText xml:space="preserve"> PAGEREF _Toc517593427 \h </w:instrText>
+              <w:instrText xml:space="preserve"> PAGEREF _Toc517886125 \h </w:instrText>
             </w:r>
             <w:r>
               <w:rPr>
@@ -1111,7 +1111,7 @@
               <w:lang w:eastAsia="ru-RU"/>
             </w:rPr>
           </w:pPr>
-          <w:hyperlink w:anchor="_Toc517593428" w:history="1">
+          <w:hyperlink w:anchor="_Toc517886126" w:history="1">
             <w:r>
               <w:rPr>
                 <w:rStyle w:val="Hyperlink"/>
@@ -1139,7 +1139,7 @@
                 <w:noProof/>
                 <w:webHidden/>
               </w:rPr>
-              <w:instrText xml:space="preserve"> PAGEREF _Toc517593428 \h </w:instrText>
+              <w:instrText xml:space="preserve"> PAGEREF _Toc517886126 \h </w:instrText>
             </w:r>
             <w:r>
               <w:rPr>
@@ -1182,7 +1182,7 @@
               <w:lang w:eastAsia="ru-RU"/>
             </w:rPr>
           </w:pPr>
-          <w:hyperlink w:anchor="_Toc517593429" w:history="1">
+          <w:hyperlink w:anchor="_Toc517886127" w:history="1">
             <w:r>
               <w:rPr>
                 <w:rStyle w:val="Hyperlink"/>
@@ -1210,7 +1210,7 @@
                 <w:noProof/>
                 <w:webHidden/>
               </w:rPr>
-              <w:instrText xml:space="preserve"> PAGEREF _Toc517593429 \h </w:instrText>
+              <w:instrText xml:space="preserve"> PAGEREF _Toc517886127 \h </w:instrText>
             </w:r>
             <w:r>
               <w:rPr>
@@ -1253,7 +1253,7 @@
               <w:lang w:eastAsia="ru-RU"/>
             </w:rPr>
           </w:pPr>
-          <w:hyperlink w:anchor="_Toc517593430" w:history="1">
+          <w:hyperlink w:anchor="_Toc517886128" w:history="1">
             <w:r>
               <w:rPr>
                 <w:rStyle w:val="Hyperlink"/>
@@ -1281,7 +1281,7 @@
                 <w:noProof/>
                 <w:webHidden/>
               </w:rPr>
-              <w:instrText xml:space="preserve"> PAGEREF _Toc517593430 \h </w:instrText>
+              <w:instrText xml:space="preserve"> PAGEREF _Toc517886128 \h </w:instrText>
             </w:r>
             <w:r>
               <w:rPr>
@@ -1324,7 +1324,7 @@
               <w:lang w:eastAsia="ru-RU"/>
             </w:rPr>
           </w:pPr>
-          <w:hyperlink w:anchor="_Toc517593431" w:history="1">
+          <w:hyperlink w:anchor="_Toc517886129" w:history="1">
             <w:r>
               <w:rPr>
                 <w:rStyle w:val="Hyperlink"/>
@@ -1352,7 +1352,7 @@
                 <w:noProof/>
                 <w:webHidden/>
               </w:rPr>
-              <w:instrText xml:space="preserve"> PAGEREF _Toc517593431 \h </w:instrText>
+              <w:instrText xml:space="preserve"> PAGEREF _Toc517886129 \h </w:instrText>
             </w:r>
             <w:r>
               <w:rPr>
@@ -1395,7 +1395,7 @@
               <w:lang w:eastAsia="ru-RU"/>
             </w:rPr>
           </w:pPr>
-          <w:hyperlink w:anchor="_Toc517593432" w:history="1">
+          <w:hyperlink w:anchor="_Toc517886130" w:history="1">
             <w:r>
               <w:rPr>
                 <w:rStyle w:val="Hyperlink"/>
@@ -1423,7 +1423,7 @@
                 <w:noProof/>
                 <w:webHidden/>
               </w:rPr>
-              <w:instrText xml:space="preserve"> PAGEREF _Toc517593432 \h </w:instrText>
+              <w:instrText xml:space="preserve"> PAGEREF _Toc517886130 \h </w:instrText>
             </w:r>
             <w:r>
               <w:rPr>
@@ -1466,7 +1466,7 @@
               <w:lang w:eastAsia="ru-RU"/>
             </w:rPr>
           </w:pPr>
-          <w:hyperlink w:anchor="_Toc517593433" w:history="1">
+          <w:hyperlink w:anchor="_Toc517886131" w:history="1">
             <w:r>
               <w:rPr>
                 <w:rStyle w:val="Hyperlink"/>
@@ -1494,7 +1494,7 @@
                 <w:noProof/>
                 <w:webHidden/>
               </w:rPr>
-              <w:instrText xml:space="preserve"> PAGEREF _Toc517593433 \h </w:instrText>
+              <w:instrText xml:space="preserve"> PAGEREF _Toc517886131 \h </w:instrText>
             </w:r>
             <w:r>
               <w:rPr>
@@ -1537,7 +1537,7 @@
               <w:lang w:eastAsia="ru-RU"/>
             </w:rPr>
           </w:pPr>
-          <w:hyperlink w:anchor="_Toc517593434" w:history="1">
+          <w:hyperlink w:anchor="_Toc517886132" w:history="1">
             <w:r>
               <w:rPr>
                 <w:rStyle w:val="Hyperlink"/>
@@ -1565,7 +1565,7 @@
                 <w:noProof/>
                 <w:webHidden/>
               </w:rPr>
-              <w:instrText xml:space="preserve"> PAGEREF _Toc517593434 \h </w:instrText>
+              <w:instrText xml:space="preserve"> PAGEREF _Toc517886132 \h </w:instrText>
             </w:r>
             <w:r>
               <w:rPr>
@@ -1608,7 +1608,7 @@
               <w:lang w:eastAsia="ru-RU"/>
             </w:rPr>
           </w:pPr>
-          <w:hyperlink w:anchor="_Toc517593435" w:history="1">
+          <w:hyperlink w:anchor="_Toc517886133" w:history="1">
             <w:r>
               <w:rPr>
                 <w:rStyle w:val="Hyperlink"/>
@@ -1636,7 +1636,7 @@
                 <w:noProof/>
                 <w:webHidden/>
               </w:rPr>
-              <w:instrText xml:space="preserve"> PAGEREF _Toc517593435 \h </w:instrText>
+              <w:instrText xml:space="preserve"> PAGEREF _Toc517886133 \h </w:instrText>
             </w:r>
             <w:r>
               <w:rPr>
@@ -1679,7 +1679,7 @@
               <w:lang w:eastAsia="ru-RU"/>
             </w:rPr>
           </w:pPr>
-          <w:hyperlink w:anchor="_Toc517593436" w:history="1">
+          <w:hyperlink w:anchor="_Toc517886134" w:history="1">
             <w:r>
               <w:rPr>
                 <w:rStyle w:val="Hyperlink"/>
@@ -1707,7 +1707,7 @@
                 <w:noProof/>
                 <w:webHidden/>
               </w:rPr>
-              <w:instrText xml:space="preserve"> PAGEREF _Toc517593436 \h </w:instrText>
+              <w:instrText xml:space="preserve"> PAGEREF _Toc517886134 \h </w:instrText>
             </w:r>
             <w:r>
               <w:rPr>
@@ -1750,7 +1750,7 @@
               <w:lang w:eastAsia="ru-RU"/>
             </w:rPr>
           </w:pPr>
-          <w:hyperlink w:anchor="_Toc517593437" w:history="1">
+          <w:hyperlink w:anchor="_Toc517886135" w:history="1">
             <w:r>
               <w:rPr>
                 <w:rStyle w:val="Hyperlink"/>
@@ -1778,7 +1778,7 @@
                 <w:noProof/>
                 <w:webHidden/>
               </w:rPr>
-              <w:instrText xml:space="preserve"> PAGEREF _Toc517593437 \h </w:instrText>
+              <w:instrText xml:space="preserve"> PAGEREF _Toc517886135 \h </w:instrText>
             </w:r>
             <w:r>
               <w:rPr>
@@ -1798,7 +1798,7 @@
                 <w:noProof/>
                 <w:webHidden/>
               </w:rPr>
-              <w:t>8</w:t>
+              <w:t>9</w:t>
             </w:r>
             <w:r>
               <w:rPr>
@@ -1821,7 +1821,7 @@
               <w:lang w:eastAsia="ru-RU"/>
             </w:rPr>
           </w:pPr>
-          <w:hyperlink w:anchor="_Toc517593438" w:history="1">
+          <w:hyperlink w:anchor="_Toc517886136" w:history="1">
             <w:r>
               <w:rPr>
                 <w:rStyle w:val="Hyperlink"/>
@@ -1849,7 +1849,7 @@
                 <w:noProof/>
                 <w:webHidden/>
               </w:rPr>
-              <w:instrText xml:space="preserve"> PAGEREF _Toc517593438 \h </w:instrText>
+              <w:instrText xml:space="preserve"> PAGEREF _Toc517886136 \h </w:instrText>
             </w:r>
             <w:r>
               <w:rPr>
@@ -1892,7 +1892,7 @@
               <w:lang w:eastAsia="ru-RU"/>
             </w:rPr>
           </w:pPr>
-          <w:hyperlink w:anchor="_Toc517593439" w:history="1">
+          <w:hyperlink w:anchor="_Toc517886137" w:history="1">
             <w:r>
               <w:rPr>
                 <w:rStyle w:val="Hyperlink"/>
@@ -1920,7 +1920,7 @@
                 <w:noProof/>
                 <w:webHidden/>
               </w:rPr>
-              <w:instrText xml:space="preserve"> PAGEREF _Toc517593439 \h </w:instrText>
+              <w:instrText xml:space="preserve"> PAGEREF _Toc517886137 \h </w:instrText>
             </w:r>
             <w:r>
               <w:rPr>
@@ -1963,7 +1963,7 @@
               <w:lang w:eastAsia="ru-RU"/>
             </w:rPr>
           </w:pPr>
-          <w:hyperlink w:anchor="_Toc517593440" w:history="1">
+          <w:hyperlink w:anchor="_Toc517886138" w:history="1">
             <w:r>
               <w:rPr>
                 <w:rStyle w:val="Hyperlink"/>
@@ -1991,7 +1991,7 @@
                 <w:noProof/>
                 <w:webHidden/>
               </w:rPr>
-              <w:instrText xml:space="preserve"> PAGEREF _Toc517593440 \h </w:instrText>
+              <w:instrText xml:space="preserve"> PAGEREF _Toc517886138 \h </w:instrText>
             </w:r>
             <w:r>
               <w:rPr>
@@ -2011,7 +2011,7 @@
                 <w:noProof/>
                 <w:webHidden/>
               </w:rPr>
-              <w:t>9</w:t>
+              <w:t>10</w:t>
             </w:r>
             <w:r>
               <w:rPr>
@@ -2034,7 +2034,7 @@
               <w:lang w:eastAsia="ru-RU"/>
             </w:rPr>
           </w:pPr>
-          <w:hyperlink w:anchor="_Toc517593441" w:history="1">
+          <w:hyperlink w:anchor="_Toc517886139" w:history="1">
             <w:r>
               <w:rPr>
                 <w:rStyle w:val="Hyperlink"/>
@@ -2062,7 +2062,7 @@
                 <w:noProof/>
                 <w:webHidden/>
               </w:rPr>
-              <w:instrText xml:space="preserve"> PAGEREF _Toc517593441 \h </w:instrText>
+              <w:instrText xml:space="preserve"> PAGEREF _Toc517886139 \h </w:instrText>
             </w:r>
             <w:r>
               <w:rPr>
@@ -2105,7 +2105,7 @@
               <w:lang w:eastAsia="ru-RU"/>
             </w:rPr>
           </w:pPr>
-          <w:hyperlink w:anchor="_Toc517593442" w:history="1">
+          <w:hyperlink w:anchor="_Toc517886140" w:history="1">
             <w:r>
               <w:rPr>
                 <w:rStyle w:val="Hyperlink"/>
@@ -2133,7 +2133,7 @@
                 <w:noProof/>
                 <w:webHidden/>
               </w:rPr>
-              <w:instrText xml:space="preserve"> PAGEREF _Toc517593442 \h </w:instrText>
+              <w:instrText xml:space="preserve"> PAGEREF _Toc517886140 \h </w:instrText>
             </w:r>
             <w:r>
               <w:rPr>
@@ -2176,7 +2176,7 @@
               <w:lang w:eastAsia="ru-RU"/>
             </w:rPr>
           </w:pPr>
-          <w:hyperlink w:anchor="_Toc517593443" w:history="1">
+          <w:hyperlink w:anchor="_Toc517886141" w:history="1">
             <w:r>
               <w:rPr>
                 <w:rStyle w:val="Hyperlink"/>
@@ -2204,7 +2204,7 @@
                 <w:noProof/>
                 <w:webHidden/>
               </w:rPr>
-              <w:instrText xml:space="preserve"> PAGEREF _Toc517593443 \h </w:instrText>
+              <w:instrText xml:space="preserve"> PAGEREF _Toc517886141 \h </w:instrText>
             </w:r>
             <w:r>
               <w:rPr>
@@ -2247,7 +2247,7 @@
               <w:lang w:eastAsia="ru-RU"/>
             </w:rPr>
           </w:pPr>
-          <w:hyperlink w:anchor="_Toc517593444" w:history="1">
+          <w:hyperlink w:anchor="_Toc517886142" w:history="1">
             <w:r>
               <w:rPr>
                 <w:rStyle w:val="Hyperlink"/>
@@ -2274,7 +2274,7 @@
                 <w:noProof/>
                 <w:webHidden/>
               </w:rPr>
-              <w:instrText xml:space="preserve"> PAGEREF _Toc517593444 \h </w:instrText>
+              <w:instrText xml:space="preserve"> PAGEREF _Toc517886142 \h </w:instrText>
             </w:r>
             <w:r>
               <w:rPr>
@@ -2294,7 +2294,7 @@
                 <w:noProof/>
                 <w:webHidden/>
               </w:rPr>
-              <w:t>10</w:t>
+              <w:t>11</w:t>
             </w:r>
             <w:r>
               <w:rPr>
@@ -2317,7 +2317,7 @@
               <w:lang w:eastAsia="ru-RU"/>
             </w:rPr>
           </w:pPr>
-          <w:hyperlink w:anchor="_Toc517593445" w:history="1">
+          <w:hyperlink w:anchor="_Toc517886143" w:history="1">
             <w:r>
               <w:rPr>
                 <w:rStyle w:val="Hyperlink"/>
@@ -2345,7 +2345,7 @@
                 <w:noProof/>
                 <w:webHidden/>
               </w:rPr>
-              <w:instrText xml:space="preserve"> PAGEREF _Toc517593445 \h </w:instrText>
+              <w:instrText xml:space="preserve"> PAGEREF _Toc517886143 \h </w:instrText>
             </w:r>
             <w:r>
               <w:rPr>
@@ -2388,7 +2388,7 @@
               <w:lang w:eastAsia="ru-RU"/>
             </w:rPr>
           </w:pPr>
-          <w:hyperlink w:anchor="_Toc517593446" w:history="1">
+          <w:hyperlink w:anchor="_Toc517886144" w:history="1">
             <w:r>
               <w:rPr>
                 <w:rStyle w:val="Hyperlink"/>
@@ -2416,7 +2416,7 @@
                 <w:noProof/>
                 <w:webHidden/>
               </w:rPr>
-              <w:instrText xml:space="preserve"> PAGEREF _Toc517593446 \h </w:instrText>
+              <w:instrText xml:space="preserve"> PAGEREF _Toc517886144 \h </w:instrText>
             </w:r>
             <w:r>
               <w:rPr>
@@ -2459,7 +2459,7 @@
               <w:lang w:eastAsia="ru-RU"/>
             </w:rPr>
           </w:pPr>
-          <w:hyperlink w:anchor="_Toc517593447" w:history="1">
+          <w:hyperlink w:anchor="_Toc517886145" w:history="1">
             <w:r>
               <w:rPr>
                 <w:rStyle w:val="Hyperlink"/>
@@ -2487,7 +2487,7 @@
                 <w:noProof/>
                 <w:webHidden/>
               </w:rPr>
-              <w:instrText xml:space="preserve"> PAGEREF _Toc517593447 \h </w:instrText>
+              <w:instrText xml:space="preserve"> PAGEREF _Toc517886145 \h </w:instrText>
             </w:r>
             <w:r>
               <w:rPr>
@@ -2530,7 +2530,7 @@
               <w:lang w:eastAsia="ru-RU"/>
             </w:rPr>
           </w:pPr>
-          <w:hyperlink w:anchor="_Toc517593448" w:history="1">
+          <w:hyperlink w:anchor="_Toc517886146" w:history="1">
             <w:r>
               <w:rPr>
                 <w:rStyle w:val="Hyperlink"/>
@@ -2558,7 +2558,7 @@
                 <w:noProof/>
                 <w:webHidden/>
               </w:rPr>
-              <w:instrText xml:space="preserve"> PAGEREF _Toc517593448 \h </w:instrText>
+              <w:instrText xml:space="preserve"> PAGEREF _Toc517886146 \h </w:instrText>
             </w:r>
             <w:r>
               <w:rPr>
@@ -2601,7 +2601,7 @@
               <w:lang w:eastAsia="ru-RU"/>
             </w:rPr>
           </w:pPr>
-          <w:hyperlink w:anchor="_Toc517593449" w:history="1">
+          <w:hyperlink w:anchor="_Toc517886147" w:history="1">
             <w:r>
               <w:rPr>
                 <w:rStyle w:val="Hyperlink"/>
@@ -2629,7 +2629,7 @@
                 <w:noProof/>
                 <w:webHidden/>
               </w:rPr>
-              <w:instrText xml:space="preserve"> PAGEREF _Toc517593449 \h </w:instrText>
+              <w:instrText xml:space="preserve"> PAGEREF _Toc517886147 \h </w:instrText>
             </w:r>
             <w:r>
               <w:rPr>
@@ -2672,7 +2672,7 @@
               <w:lang w:eastAsia="ru-RU"/>
             </w:rPr>
           </w:pPr>
-          <w:hyperlink w:anchor="_Toc517593450" w:history="1">
+          <w:hyperlink w:anchor="_Toc517886148" w:history="1">
             <w:r>
               <w:rPr>
                 <w:rStyle w:val="Hyperlink"/>
@@ -2700,7 +2700,7 @@
                 <w:noProof/>
                 <w:webHidden/>
               </w:rPr>
-              <w:instrText xml:space="preserve"> PAGEREF _Toc517593450 \h </w:instrText>
+              <w:instrText xml:space="preserve"> PAGEREF _Toc517886148 \h </w:instrText>
             </w:r>
             <w:r>
               <w:rPr>
@@ -2768,7 +2768,7 @@
         </w:rPr>
       </w:pPr>
       <w:bookmarkStart w:id="1" w:name="_Ref517092528"/>
-      <w:bookmarkStart w:id="2" w:name="_Toc517593414"/>
+      <w:bookmarkStart w:id="2" w:name="_Toc517886112"/>
       <w:bookmarkEnd w:id="1"/>
       <w:r>
         <w:rPr>
@@ -2804,7 +2804,7 @@
           <w:lang w:val="en-US"/>
         </w:rPr>
       </w:pPr>
-      <w:bookmarkStart w:id="3" w:name="_Toc517593415"/>
+      <w:bookmarkStart w:id="3" w:name="_Toc517886113"/>
       <w:r>
         <w:rPr>
           <w:lang w:val="en-US"/>
@@ -2898,7 +2898,43 @@
           <w:szCs w:val="24"/>
           <w:lang w:val="en-US"/>
         </w:rPr>
-        <w:t>Identity Federation (including Active directory, Facebook, Linkedin etc)</w:t>
+        <w:t xml:space="preserve">Identity Federation (including Active directory, Facebook, </w:t>
+      </w:r>
+      <w:proofErr w:type="spellStart"/>
+      <w:r>
+        <w:rPr>
+          <w:sz w:val="24"/>
+          <w:szCs w:val="24"/>
+          <w:lang w:val="en-US"/>
+        </w:rPr>
+        <w:t>Linkedin</w:t>
+      </w:r>
+      <w:proofErr w:type="spellEnd"/>
+      <w:r>
+        <w:rPr>
+          <w:sz w:val="24"/>
+          <w:szCs w:val="24"/>
+          <w:lang w:val="en-US"/>
+        </w:rPr>
+        <w:t xml:space="preserve"> </w:t>
+      </w:r>
+      <w:proofErr w:type="spellStart"/>
+      <w:r>
+        <w:rPr>
+          <w:sz w:val="24"/>
+          <w:szCs w:val="24"/>
+          <w:lang w:val="en-US"/>
+        </w:rPr>
+        <w:t>etc</w:t>
+      </w:r>
+      <w:proofErr w:type="spellEnd"/>
+      <w:r>
+        <w:rPr>
+          <w:sz w:val="24"/>
+          <w:szCs w:val="24"/>
+          <w:lang w:val="en-US"/>
+        </w:rPr>
+        <w:t>)</w:t>
       </w:r>
     </w:p>
     <w:p>
@@ -2942,7 +2978,25 @@
           <w:szCs w:val="24"/>
           <w:lang w:val="en-US"/>
         </w:rPr>
-        <w:t>Provide temporarily accessfor users/devices and services where necessary</w:t>
+        <w:t xml:space="preserve">Provide temporarily </w:t>
+      </w:r>
+      <w:proofErr w:type="spellStart"/>
+      <w:r>
+        <w:rPr>
+          <w:sz w:val="24"/>
+          <w:szCs w:val="24"/>
+          <w:lang w:val="en-US"/>
+        </w:rPr>
+        <w:t>accessfor</w:t>
+      </w:r>
+      <w:proofErr w:type="spellEnd"/>
+      <w:r>
+        <w:rPr>
+          <w:sz w:val="24"/>
+          <w:szCs w:val="24"/>
+          <w:lang w:val="en-US"/>
+        </w:rPr>
+        <w:t xml:space="preserve"> users/devices and services where necessary</w:t>
       </w:r>
     </w:p>
     <w:p>
@@ -3002,13 +3056,23 @@
           <w:lang w:val="en-US"/>
         </w:rPr>
       </w:pPr>
-      <w:r>
-        <w:rPr>
-          <w:sz w:val="24"/>
-          <w:szCs w:val="24"/>
-          <w:lang w:val="en-US"/>
-        </w:rPr>
-        <w:t>Suppoorts PCI DSS Compliance</w:t>
+      <w:proofErr w:type="spellStart"/>
+      <w:r>
+        <w:rPr>
+          <w:sz w:val="24"/>
+          <w:szCs w:val="24"/>
+          <w:lang w:val="en-US"/>
+        </w:rPr>
+        <w:t>Suppoorts</w:t>
+      </w:r>
+      <w:proofErr w:type="spellEnd"/>
+      <w:r>
+        <w:rPr>
+          <w:sz w:val="24"/>
+          <w:szCs w:val="24"/>
+          <w:lang w:val="en-US"/>
+        </w:rPr>
+        <w:t xml:space="preserve"> PCI DSS Compliance</w:t>
       </w:r>
     </w:p>
     <w:p>
@@ -3118,7 +3182,21 @@
                               <w:rPr>
                                 <w:lang w:val="en-US"/>
                               </w:rPr>
-                              <w:t xml:space="preserve">   [{“Effect”:”Allow”,</w:t>
+                              <w:t xml:space="preserve">   [{“</w:t>
+                            </w:r>
+                            <w:proofErr w:type="spellStart"/>
+                            <w:r>
+                              <w:rPr>
+                                <w:lang w:val="en-US"/>
+                              </w:rPr>
+                              <w:t>Effect”:”Allow</w:t>
+                            </w:r>
+                            <w:proofErr w:type="spellEnd"/>
+                            <w:r>
+                              <w:rPr>
+                                <w:lang w:val="en-US"/>
+                              </w:rPr>
+                              <w:t>”,</w:t>
                             </w:r>
                           </w:p>
                           <w:p>
@@ -3146,7 +3224,21 @@
                               <w:rPr>
                                 <w:lang w:val="en-US"/>
                               </w:rPr>
-                              <w:t xml:space="preserve">      ”Resource”:”*”}]</w:t>
+                              <w:t xml:space="preserve">      ”Resource</w:t>
+                            </w:r>
+                            <w:proofErr w:type="gramStart"/>
+                            <w:r>
+                              <w:rPr>
+                                <w:lang w:val="en-US"/>
+                              </w:rPr>
+                              <w:t>”:</w:t>
+                            </w:r>
+                            <w:proofErr w:type="gramEnd"/>
+                            <w:r>
+                              <w:rPr>
+                                <w:lang w:val="en-US"/>
+                              </w:rPr>
+                              <w:t>”*”}]</w:t>
                             </w:r>
                           </w:p>
                           <w:p>
@@ -3215,7 +3307,21 @@
                         <w:rPr>
                           <w:lang w:val="en-US"/>
                         </w:rPr>
-                        <w:t xml:space="preserve">   [{“Effect”:”Allow”,</w:t>
+                        <w:t xml:space="preserve">   [{“</w:t>
+                      </w:r>
+                      <w:proofErr w:type="spellStart"/>
+                      <w:r>
+                        <w:rPr>
+                          <w:lang w:val="en-US"/>
+                        </w:rPr>
+                        <w:t>Effect”:”Allow</w:t>
+                      </w:r>
+                      <w:proofErr w:type="spellEnd"/>
+                      <w:r>
+                        <w:rPr>
+                          <w:lang w:val="en-US"/>
+                        </w:rPr>
+                        <w:t>”,</w:t>
                       </w:r>
                     </w:p>
                     <w:p>
@@ -3243,7 +3349,21 @@
                         <w:rPr>
                           <w:lang w:val="en-US"/>
                         </w:rPr>
-                        <w:t xml:space="preserve">      ”Resource”:”*”}]</w:t>
+                        <w:t xml:space="preserve">      ”Resource</w:t>
+                      </w:r>
+                      <w:proofErr w:type="gramStart"/>
+                      <w:r>
+                        <w:rPr>
+                          <w:lang w:val="en-US"/>
+                        </w:rPr>
+                        <w:t>”:</w:t>
+                      </w:r>
+                      <w:proofErr w:type="gramEnd"/>
+                      <w:r>
+                        <w:rPr>
+                          <w:lang w:val="en-US"/>
+                        </w:rPr>
+                        <w:t>”*”}]</w:t>
                       </w:r>
                     </w:p>
                     <w:p>
@@ -3265,7 +3385,7 @@
           </mc:Fallback>
         </mc:AlternateContent>
       </w:r>
-      <w:bookmarkStart w:id="4" w:name="_Toc517593416"/>
+      <w:bookmarkStart w:id="4" w:name="_Toc517886114"/>
       <w:r>
         <w:rPr>
           <w:rStyle w:val="Heading2Char"/>
@@ -3394,7 +3514,7 @@
           <w:lang w:val="en-US"/>
         </w:rPr>
       </w:pPr>
-      <w:bookmarkStart w:id="5" w:name="_Toc517593417"/>
+      <w:bookmarkStart w:id="5" w:name="_Toc517886115"/>
       <w:r>
         <w:rPr>
           <w:rStyle w:val="Heading2Char"/>
@@ -3582,7 +3702,7 @@
           <w:lang w:val="en-US"/>
         </w:rPr>
       </w:pPr>
-      <w:bookmarkStart w:id="6" w:name="_Toc517593418"/>
+      <w:bookmarkStart w:id="6" w:name="_Toc517886116"/>
       <w:r>
         <w:rPr>
           <w:lang w:val="en-US"/>
@@ -3618,7 +3738,7 @@
           <w:lang w:val="en-US"/>
         </w:rPr>
       </w:pPr>
-      <w:bookmarkStart w:id="7" w:name="_Toc517593419"/>
+      <w:bookmarkStart w:id="7" w:name="_Toc517886117"/>
       <w:r>
         <w:rPr>
           <w:lang w:val="en-US"/>
@@ -3888,7 +4008,7 @@
           <w:lang w:val="en-US"/>
         </w:rPr>
       </w:pPr>
-      <w:bookmarkStart w:id="8" w:name="_Toc517593420"/>
+      <w:bookmarkStart w:id="8" w:name="_Toc517886118"/>
       <w:r>
         <w:rPr>
           <w:lang w:val="en-US"/>
@@ -4014,7 +4134,7 @@
           <w:lang w:val="en-US"/>
         </w:rPr>
       </w:pPr>
-      <w:bookmarkStart w:id="9" w:name="_Toc517593421"/>
+      <w:bookmarkStart w:id="9" w:name="_Toc517886119"/>
       <w:r>
         <w:rPr>
           <w:lang w:val="en-US"/>
@@ -4111,7 +4231,25 @@
           <w:szCs w:val="24"/>
           <w:lang w:val="en-US"/>
         </w:rPr>
-        <w:t xml:space="preserve">: (Infrequently Acessed): for data that is accessed less frequently, but requires rapid access when needed, Lower fee than S3, but you’re charged retrieval fee. Avail. 99.9%, </w:t>
+        <w:t xml:space="preserve">: (Infrequently </w:t>
+      </w:r>
+      <w:proofErr w:type="spellStart"/>
+      <w:r>
+        <w:rPr>
+          <w:sz w:val="24"/>
+          <w:szCs w:val="24"/>
+          <w:lang w:val="en-US"/>
+        </w:rPr>
+        <w:t>Acessed</w:t>
+      </w:r>
+      <w:proofErr w:type="spellEnd"/>
+      <w:r>
+        <w:rPr>
+          <w:sz w:val="24"/>
+          <w:szCs w:val="24"/>
+          <w:lang w:val="en-US"/>
+        </w:rPr>
+        <w:t xml:space="preserve">): for data that is accessed less frequently, but requires rapid access when needed, Lower fee than S3, but you’re charged retrieval fee. Avail. 99.9%, </w:t>
       </w:r>
     </w:p>
     <w:p>
@@ -4156,7 +4294,25 @@
           <w:szCs w:val="24"/>
           <w:lang w:val="en-US"/>
         </w:rPr>
-        <w:t>– IA: a lower cost optionfor infrequently accessed data, but do not require the multiple Availability Zone data residence. Availability 99.5%</w:t>
+        <w:t xml:space="preserve">– IA: a lower cost </w:t>
+      </w:r>
+      <w:proofErr w:type="spellStart"/>
+      <w:r>
+        <w:rPr>
+          <w:sz w:val="24"/>
+          <w:szCs w:val="24"/>
+          <w:lang w:val="en-US"/>
+        </w:rPr>
+        <w:t>optionfor</w:t>
+      </w:r>
+      <w:proofErr w:type="spellEnd"/>
+      <w:r>
+        <w:rPr>
+          <w:sz w:val="24"/>
+          <w:szCs w:val="24"/>
+          <w:lang w:val="en-US"/>
+        </w:rPr>
+        <w:t xml:space="preserve"> infrequently accessed data, but do not require the multiple Availability Zone data residence. Availability 99.5%</w:t>
       </w:r>
     </w:p>
     <w:p>
@@ -4214,7 +4370,7 @@
           <w:lang w:val="en-US"/>
         </w:rPr>
       </w:pPr>
-      <w:bookmarkStart w:id="10" w:name="_Toc517593422"/>
+      <w:bookmarkStart w:id="10" w:name="_Toc517886120"/>
       <w:r>
         <w:rPr>
           <w:lang w:val="en-US"/>
@@ -4331,7 +4487,7 @@
           <w:lang w:val="en-US"/>
         </w:rPr>
       </w:pPr>
-      <w:bookmarkStart w:id="11" w:name="_Toc517593423"/>
+      <w:bookmarkStart w:id="11" w:name="_Toc517886121"/>
       <w:r>
         <w:rPr>
           <w:rStyle w:val="Heading2Char"/>
@@ -4519,7 +4675,7 @@
           <w:lang w:val="en-US"/>
         </w:rPr>
       </w:pPr>
-      <w:bookmarkStart w:id="12" w:name="_Toc517593424"/>
+      <w:bookmarkStart w:id="12" w:name="_Toc517886122"/>
       <w:r>
         <w:rPr>
           <w:lang w:val="en-US"/>
@@ -4677,12 +4833,28 @@
           <w:lang w:val="en-US"/>
         </w:rPr>
       </w:pPr>
-      <w:bookmarkStart w:id="13" w:name="_Toc517593425"/>
-      <w:r>
-        <w:rPr>
-          <w:lang w:val="en-US"/>
-        </w:rPr>
-        <w:t>CloudFront(CDN)</w:t>
+      <w:bookmarkStart w:id="13" w:name="_Toc517886123"/>
+      <w:proofErr w:type="spellStart"/>
+      <w:proofErr w:type="gramStart"/>
+      <w:r>
+        <w:rPr>
+          <w:lang w:val="en-US"/>
+        </w:rPr>
+        <w:t>CloudFront</w:t>
+      </w:r>
+      <w:proofErr w:type="spellEnd"/>
+      <w:r>
+        <w:rPr>
+          <w:lang w:val="en-US"/>
+        </w:rPr>
+        <w:t>(</w:t>
+      </w:r>
+      <w:proofErr w:type="gramEnd"/>
+      <w:r>
+        <w:rPr>
+          <w:lang w:val="en-US"/>
+        </w:rPr>
+        <w:t>CDN)</w:t>
       </w:r>
       <w:bookmarkEnd w:id="13"/>
     </w:p>
@@ -4701,7 +4873,43 @@
           <w:szCs w:val="24"/>
           <w:lang w:val="en-US"/>
         </w:rPr>
-        <w:t>Amazon CloudFront is a global content delivery network (CDN) service that securely delivers data, videos, applications, and APIs to your viewers with low latency and high transfer speeds. CloudFront is integrated with AWS – including physical locations that are directly connected to the AWS global infrastructure</w:t>
+        <w:t xml:space="preserve">Amazon </w:t>
+      </w:r>
+      <w:proofErr w:type="spellStart"/>
+      <w:r>
+        <w:rPr>
+          <w:sz w:val="24"/>
+          <w:szCs w:val="24"/>
+          <w:lang w:val="en-US"/>
+        </w:rPr>
+        <w:t>CloudFront</w:t>
+      </w:r>
+      <w:proofErr w:type="spellEnd"/>
+      <w:r>
+        <w:rPr>
+          <w:sz w:val="24"/>
+          <w:szCs w:val="24"/>
+          <w:lang w:val="en-US"/>
+        </w:rPr>
+        <w:t xml:space="preserve"> is a global content delivery network (CDN) service that securely delivers data, videos, applications, and APIs to your viewers with low latency and high transfer speeds. </w:t>
+      </w:r>
+      <w:proofErr w:type="spellStart"/>
+      <w:r>
+        <w:rPr>
+          <w:sz w:val="24"/>
+          <w:szCs w:val="24"/>
+          <w:lang w:val="en-US"/>
+        </w:rPr>
+        <w:t>CloudFront</w:t>
+      </w:r>
+      <w:proofErr w:type="spellEnd"/>
+      <w:r>
+        <w:rPr>
+          <w:sz w:val="24"/>
+          <w:szCs w:val="24"/>
+          <w:lang w:val="en-US"/>
+        </w:rPr>
+        <w:t xml:space="preserve"> is integrated with AWS – including physical locations that are directly connected to the AWS global infrastructure</w:t>
       </w:r>
     </w:p>
     <w:p>
@@ -4723,7 +4931,25 @@
           <w:szCs w:val="24"/>
           <w:lang w:val="en-US"/>
         </w:rPr>
-        <w:t>Edge location – location where contant will be cached. This is separate to an AWS region/AZ. Not read only, they are writable</w:t>
+        <w:t xml:space="preserve">Edge location – location where </w:t>
+      </w:r>
+      <w:proofErr w:type="spellStart"/>
+      <w:r>
+        <w:rPr>
+          <w:sz w:val="24"/>
+          <w:szCs w:val="24"/>
+          <w:lang w:val="en-US"/>
+        </w:rPr>
+        <w:t>contant</w:t>
+      </w:r>
+      <w:proofErr w:type="spellEnd"/>
+      <w:r>
+        <w:rPr>
+          <w:sz w:val="24"/>
+          <w:szCs w:val="24"/>
+          <w:lang w:val="en-US"/>
+        </w:rPr>
+        <w:t xml:space="preserve"> will be cached. This is separate to an AWS region/AZ. Not read only, they are writable</w:t>
       </w:r>
     </w:p>
     <w:p>
@@ -4745,7 +4971,43 @@
           <w:szCs w:val="24"/>
           <w:lang w:val="en-US"/>
         </w:rPr>
-        <w:t>Origin – origin of all files, that the CDN will distribute. Thi scan be either as S3 bucket, an EC2 instance, Elastic Load balancer or Route53</w:t>
+        <w:t xml:space="preserve">Origin – origin of all </w:t>
+      </w:r>
+      <w:proofErr w:type="gramStart"/>
+      <w:r>
+        <w:rPr>
+          <w:sz w:val="24"/>
+          <w:szCs w:val="24"/>
+          <w:lang w:val="en-US"/>
+        </w:rPr>
+        <w:t>files, that</w:t>
+      </w:r>
+      <w:proofErr w:type="gramEnd"/>
+      <w:r>
+        <w:rPr>
+          <w:sz w:val="24"/>
+          <w:szCs w:val="24"/>
+          <w:lang w:val="en-US"/>
+        </w:rPr>
+        <w:t xml:space="preserve"> the CDN will distribute. </w:t>
+      </w:r>
+      <w:proofErr w:type="spellStart"/>
+      <w:r>
+        <w:rPr>
+          <w:sz w:val="24"/>
+          <w:szCs w:val="24"/>
+          <w:lang w:val="en-US"/>
+        </w:rPr>
+        <w:t>Thi</w:t>
+      </w:r>
+      <w:proofErr w:type="spellEnd"/>
+      <w:r>
+        <w:rPr>
+          <w:sz w:val="24"/>
+          <w:szCs w:val="24"/>
+          <w:lang w:val="en-US"/>
+        </w:rPr>
+        <w:t xml:space="preserve"> scan be either as S3 bucket, an EC2 instance, Elastic Load balancer or Route53</w:t>
       </w:r>
     </w:p>
     <w:p>
@@ -4877,7 +5139,7 @@
           <w:lang w:val="en-US"/>
         </w:rPr>
       </w:pPr>
-      <w:bookmarkStart w:id="14" w:name="_Toc517593426"/>
+      <w:bookmarkStart w:id="14" w:name="_Toc517886124"/>
       <w:r>
         <w:rPr>
           <w:lang w:val="en-US"/>
@@ -5003,7 +5265,7 @@
           <w:lang w:val="en-US"/>
         </w:rPr>
       </w:pPr>
-      <w:bookmarkStart w:id="15" w:name="_Toc517593427"/>
+      <w:bookmarkStart w:id="15" w:name="_Toc517886125"/>
       <w:r>
         <w:rPr>
           <w:lang w:val="en-US"/>
@@ -5200,7 +5462,7 @@
           <w:lang w:val="en-US"/>
         </w:rPr>
       </w:pPr>
-      <w:bookmarkStart w:id="16" w:name="_Toc517593428"/>
+      <w:bookmarkStart w:id="16" w:name="_Toc517886126"/>
       <w:r>
         <w:rPr>
           <w:lang w:val="en-US"/>
@@ -5222,7 +5484,23 @@
           <w:i/>
           <w:lang w:val="en-US"/>
         </w:rPr>
-        <w:t>AWS Storage Gateway is a hybrid storage service that enables your on-premises applications to seamlessly use AWS cloud storage. You can use the service for backup and archiving, disaster recovery, cloud bursting, storage tiering, and migration. Your applications connect to the service through a gateway appliance using standard storage protocols, such as NFS and iSCSI.</w:t>
+        <w:t xml:space="preserve">AWS Storage Gateway is a hybrid storage service that enables your on-premises applications to seamlessly use AWS cloud storage. You can use the service for backup and archiving, disaster recovery, cloud bursting, storage </w:t>
+      </w:r>
+      <w:proofErr w:type="spellStart"/>
+      <w:r>
+        <w:rPr>
+          <w:i/>
+          <w:lang w:val="en-US"/>
+        </w:rPr>
+        <w:t>tiering</w:t>
+      </w:r>
+      <w:proofErr w:type="spellEnd"/>
+      <w:r>
+        <w:rPr>
+          <w:i/>
+          <w:lang w:val="en-US"/>
+        </w:rPr>
+        <w:t>, and migration. Your applications connect to the service through a gateway appliance using standard storage protocols, such as NFS and iSCSI.</w:t>
       </w:r>
     </w:p>
     <w:p>
@@ -5330,7 +5608,35 @@
         <w:rPr>
           <w:lang w:val="en-US"/>
         </w:rPr>
-        <w:t>Used for backup and uses popular backup applications like NetBackup, Backup Exec, Veeam etc.</w:t>
+        <w:t xml:space="preserve">Used for backup and uses popular backup applications like </w:t>
+      </w:r>
+      <w:proofErr w:type="spellStart"/>
+      <w:r>
+        <w:rPr>
+          <w:lang w:val="en-US"/>
+        </w:rPr>
+        <w:t>NetBackup</w:t>
+      </w:r>
+      <w:proofErr w:type="spellEnd"/>
+      <w:r>
+        <w:rPr>
+          <w:lang w:val="en-US"/>
+        </w:rPr>
+        <w:t xml:space="preserve">, Backup Exec, </w:t>
+      </w:r>
+      <w:proofErr w:type="spellStart"/>
+      <w:r>
+        <w:rPr>
+          <w:lang w:val="en-US"/>
+        </w:rPr>
+        <w:t>Veeam</w:t>
+      </w:r>
+      <w:proofErr w:type="spellEnd"/>
+      <w:r>
+        <w:rPr>
+          <w:lang w:val="en-US"/>
+        </w:rPr>
+        <w:t xml:space="preserve"> etc.</w:t>
       </w:r>
     </w:p>
     <w:p>
@@ -5340,7 +5646,7 @@
           <w:lang w:val="en-US"/>
         </w:rPr>
       </w:pPr>
-      <w:bookmarkStart w:id="17" w:name="_Toc517593429"/>
+      <w:bookmarkStart w:id="17" w:name="_Toc517886127"/>
       <w:r>
         <w:rPr>
           <w:lang w:val="en-US"/>
@@ -5359,7 +5665,21 @@
         <w:rPr>
           <w:lang w:val="en-US"/>
         </w:rPr>
-        <w:t xml:space="preserve">Utilizes the CloudFront edge network to accelerate uploads to S3. Instead of uploading directly to S3 bucket, you can use a distinct URL to upload directly to an edge location which will then transfer that file to S3. </w:t>
+        <w:t xml:space="preserve">Utilizes the </w:t>
+      </w:r>
+      <w:proofErr w:type="spellStart"/>
+      <w:r>
+        <w:rPr>
+          <w:lang w:val="en-US"/>
+        </w:rPr>
+        <w:t>CloudFront</w:t>
+      </w:r>
+      <w:proofErr w:type="spellEnd"/>
+      <w:r>
+        <w:rPr>
+          <w:lang w:val="en-US"/>
+        </w:rPr>
+        <w:t xml:space="preserve"> edge network to accelerate uploads to S3. Instead of uploading directly to S3 bucket, you can use a distinct URL to upload directly to an edge location which will then transfer that file to S3. </w:t>
       </w:r>
     </w:p>
     <w:p>
@@ -5369,7 +5689,7 @@
           <w:lang w:val="en-US"/>
         </w:rPr>
       </w:pPr>
-      <w:bookmarkStart w:id="18" w:name="_Toc517593430"/>
+      <w:bookmarkStart w:id="18" w:name="_Toc517886128"/>
       <w:r>
         <w:rPr>
           <w:lang w:val="en-US"/>
@@ -5413,6 +5733,7 @@
           <w:lang w:val="en-US"/>
         </w:rPr>
       </w:pPr>
+      <w:proofErr w:type="spellStart"/>
       <w:r>
         <w:rPr>
           <w:sz w:val="24"/>
@@ -5421,6 +5742,7 @@
         </w:rPr>
         <w:t>Serverless</w:t>
       </w:r>
+      <w:proofErr w:type="spellEnd"/>
     </w:p>
     <w:p>
       <w:pPr>
@@ -5457,13 +5779,23 @@
           <w:lang w:val="en-US"/>
         </w:rPr>
       </w:pPr>
-      <w:r>
-        <w:rPr>
-          <w:sz w:val="24"/>
-          <w:szCs w:val="24"/>
-          <w:lang w:val="en-US"/>
-        </w:rPr>
-        <w:t>Statis only, cannot host dynamic sites</w:t>
+      <w:proofErr w:type="spellStart"/>
+      <w:r>
+        <w:rPr>
+          <w:sz w:val="24"/>
+          <w:szCs w:val="24"/>
+          <w:lang w:val="en-US"/>
+        </w:rPr>
+        <w:t>Statis</w:t>
+      </w:r>
+      <w:proofErr w:type="spellEnd"/>
+      <w:r>
+        <w:rPr>
+          <w:sz w:val="24"/>
+          <w:szCs w:val="24"/>
+          <w:lang w:val="en-US"/>
+        </w:rPr>
+        <w:t xml:space="preserve"> only, cannot host dynamic sites</w:t>
       </w:r>
     </w:p>
     <w:p>
@@ -5473,7 +5805,7 @@
           <w:lang w:val="en-US"/>
         </w:rPr>
       </w:pPr>
-      <w:bookmarkStart w:id="19" w:name="_Toc517593431"/>
+      <w:bookmarkStart w:id="19" w:name="_Toc517886129"/>
       <w:r>
         <w:rPr>
           <w:lang w:val="en-US"/>
@@ -5497,44 +5829,136 @@
           <w:szCs w:val="24"/>
           <w:lang w:val="en-US"/>
         </w:rPr>
-        <w:t>&gt;aws configure</w:t>
-      </w:r>
-    </w:p>
-    <w:p>
-      <w:pPr>
-        <w:pStyle w:val="NoSpacing"/>
-        <w:rPr>
-          <w:sz w:val="24"/>
-          <w:szCs w:val="24"/>
-          <w:lang w:val="en-US"/>
-        </w:rPr>
-      </w:pPr>
-      <w:r>
-        <w:rPr>
-          <w:sz w:val="24"/>
-          <w:szCs w:val="24"/>
-          <w:lang w:val="en-US"/>
-        </w:rPr>
-        <w:t>&gt;aws s3 ls</w:t>
-      </w:r>
-    </w:p>
-    <w:p>
-      <w:pPr>
-        <w:pStyle w:val="NoSpacing"/>
-        <w:rPr>
-          <w:sz w:val="24"/>
-          <w:szCs w:val="24"/>
-          <w:lang w:val="en-US"/>
-        </w:rPr>
-      </w:pPr>
-      <w:r>
-        <w:rPr>
-          <w:sz w:val="24"/>
-          <w:szCs w:val="24"/>
-          <w:lang w:val="en-US"/>
-        </w:rPr>
-        <w:t>&gt;aws s3 cp –recursive s3://karalov/myfolder .</w:t>
-      </w:r>
+        <w:t>&gt;</w:t>
+      </w:r>
+      <w:proofErr w:type="spellStart"/>
+      <w:r>
+        <w:rPr>
+          <w:sz w:val="24"/>
+          <w:szCs w:val="24"/>
+          <w:lang w:val="en-US"/>
+        </w:rPr>
+        <w:t>aws</w:t>
+      </w:r>
+      <w:proofErr w:type="spellEnd"/>
+      <w:r>
+        <w:rPr>
+          <w:sz w:val="24"/>
+          <w:szCs w:val="24"/>
+          <w:lang w:val="en-US"/>
+        </w:rPr>
+        <w:t xml:space="preserve"> configure</w:t>
+      </w:r>
+    </w:p>
+    <w:p>
+      <w:pPr>
+        <w:pStyle w:val="NoSpacing"/>
+        <w:rPr>
+          <w:sz w:val="24"/>
+          <w:szCs w:val="24"/>
+          <w:lang w:val="en-US"/>
+        </w:rPr>
+      </w:pPr>
+      <w:r>
+        <w:rPr>
+          <w:sz w:val="24"/>
+          <w:szCs w:val="24"/>
+          <w:lang w:val="en-US"/>
+        </w:rPr>
+        <w:t>&gt;</w:t>
+      </w:r>
+      <w:proofErr w:type="spellStart"/>
+      <w:r>
+        <w:rPr>
+          <w:sz w:val="24"/>
+          <w:szCs w:val="24"/>
+          <w:lang w:val="en-US"/>
+        </w:rPr>
+        <w:t>aws</w:t>
+      </w:r>
+      <w:proofErr w:type="spellEnd"/>
+      <w:r>
+        <w:rPr>
+          <w:sz w:val="24"/>
+          <w:szCs w:val="24"/>
+          <w:lang w:val="en-US"/>
+        </w:rPr>
+        <w:t xml:space="preserve"> s3 </w:t>
+      </w:r>
+      <w:proofErr w:type="spellStart"/>
+      <w:r>
+        <w:rPr>
+          <w:sz w:val="24"/>
+          <w:szCs w:val="24"/>
+          <w:lang w:val="en-US"/>
+        </w:rPr>
+        <w:t>ls</w:t>
+      </w:r>
+      <w:proofErr w:type="spellEnd"/>
+    </w:p>
+    <w:p>
+      <w:pPr>
+        <w:pStyle w:val="NoSpacing"/>
+        <w:rPr>
+          <w:sz w:val="24"/>
+          <w:szCs w:val="24"/>
+          <w:lang w:val="en-US"/>
+        </w:rPr>
+      </w:pPr>
+      <w:r>
+        <w:rPr>
+          <w:sz w:val="24"/>
+          <w:szCs w:val="24"/>
+          <w:lang w:val="en-US"/>
+        </w:rPr>
+        <w:t>&gt;</w:t>
+      </w:r>
+      <w:proofErr w:type="spellStart"/>
+      <w:r>
+        <w:rPr>
+          <w:sz w:val="24"/>
+          <w:szCs w:val="24"/>
+          <w:lang w:val="en-US"/>
+        </w:rPr>
+        <w:t>aws</w:t>
+      </w:r>
+      <w:proofErr w:type="spellEnd"/>
+      <w:r>
+        <w:rPr>
+          <w:sz w:val="24"/>
+          <w:szCs w:val="24"/>
+          <w:lang w:val="en-US"/>
+        </w:rPr>
+        <w:t xml:space="preserve"> s3 </w:t>
+      </w:r>
+      <w:proofErr w:type="spellStart"/>
+      <w:r>
+        <w:rPr>
+          <w:sz w:val="24"/>
+          <w:szCs w:val="24"/>
+          <w:lang w:val="en-US"/>
+        </w:rPr>
+        <w:t>cp</w:t>
+      </w:r>
+      <w:proofErr w:type="spellEnd"/>
+      <w:r>
+        <w:rPr>
+          <w:sz w:val="24"/>
+          <w:szCs w:val="24"/>
+          <w:lang w:val="en-US"/>
+        </w:rPr>
+        <w:t xml:space="preserve"> –recursive s3://karalov/</w:t>
+      </w:r>
+      <w:proofErr w:type="gramStart"/>
+      <w:r>
+        <w:rPr>
+          <w:sz w:val="24"/>
+          <w:szCs w:val="24"/>
+          <w:lang w:val="en-US"/>
+        </w:rPr>
+        <w:t>myfolder .</w:t>
+      </w:r>
+      <w:proofErr w:type="gramEnd"/>
       <w:r>
         <w:rPr>
           <w:sz w:val="24"/>
@@ -5561,49 +5985,99 @@
           <w:lang w:val="en-US"/>
         </w:rPr>
       </w:pPr>
-      <w:r>
-        <w:rPr>
-          <w:sz w:val="24"/>
-          <w:szCs w:val="24"/>
-          <w:lang w:val="en-US"/>
-        </w:rPr>
-        <w:t>check region:</w:t>
-      </w:r>
-    </w:p>
-    <w:p>
-      <w:pPr>
-        <w:pStyle w:val="NoSpacing"/>
-        <w:rPr>
-          <w:sz w:val="24"/>
-          <w:szCs w:val="24"/>
-          <w:lang w:val="en-US"/>
-        </w:rPr>
-      </w:pPr>
-      <w:r>
-        <w:rPr>
-          <w:sz w:val="24"/>
-          <w:szCs w:val="24"/>
-          <w:lang w:val="en-US"/>
-        </w:rPr>
-        <w:t>aws s3api get-bucket-location --bucket &lt;BUCKET&gt;</w:t>
-      </w:r>
-    </w:p>
-    <w:p>
-      <w:pPr>
-        <w:pStyle w:val="NoSpacing"/>
-        <w:rPr>
-          <w:sz w:val="24"/>
-          <w:szCs w:val="24"/>
-          <w:lang w:val="en-US"/>
-        </w:rPr>
-      </w:pPr>
-      <w:r>
-        <w:rPr>
-          <w:sz w:val="24"/>
-          <w:szCs w:val="24"/>
-          <w:lang w:val="en-US"/>
-        </w:rPr>
-        <w:t>to have access from ec2 instance to s3 of the same aws account, you should assign role with S3 access to the instance in EC2 instances dashboard</w:t>
+      <w:proofErr w:type="gramStart"/>
+      <w:r>
+        <w:rPr>
+          <w:sz w:val="24"/>
+          <w:szCs w:val="24"/>
+          <w:lang w:val="en-US"/>
+        </w:rPr>
+        <w:t>check</w:t>
+      </w:r>
+      <w:proofErr w:type="gramEnd"/>
+      <w:r>
+        <w:rPr>
+          <w:sz w:val="24"/>
+          <w:szCs w:val="24"/>
+          <w:lang w:val="en-US"/>
+        </w:rPr>
+        <w:t xml:space="preserve"> region:</w:t>
+      </w:r>
+    </w:p>
+    <w:p>
+      <w:pPr>
+        <w:pStyle w:val="NoSpacing"/>
+        <w:rPr>
+          <w:sz w:val="24"/>
+          <w:szCs w:val="24"/>
+          <w:lang w:val="en-US"/>
+        </w:rPr>
+      </w:pPr>
+      <w:proofErr w:type="spellStart"/>
+      <w:proofErr w:type="gramStart"/>
+      <w:r>
+        <w:rPr>
+          <w:sz w:val="24"/>
+          <w:szCs w:val="24"/>
+          <w:lang w:val="en-US"/>
+        </w:rPr>
+        <w:t>aws</w:t>
+      </w:r>
+      <w:proofErr w:type="spellEnd"/>
+      <w:proofErr w:type="gramEnd"/>
+      <w:r>
+        <w:rPr>
+          <w:sz w:val="24"/>
+          <w:szCs w:val="24"/>
+          <w:lang w:val="en-US"/>
+        </w:rPr>
+        <w:t xml:space="preserve"> s3api get-bucket-location --bucket &lt;BUCKET&gt;</w:t>
+      </w:r>
+    </w:p>
+    <w:p>
+      <w:pPr>
+        <w:pStyle w:val="NoSpacing"/>
+        <w:rPr>
+          <w:sz w:val="24"/>
+          <w:szCs w:val="24"/>
+          <w:lang w:val="en-US"/>
+        </w:rPr>
+      </w:pPr>
+      <w:proofErr w:type="gramStart"/>
+      <w:r>
+        <w:rPr>
+          <w:sz w:val="24"/>
+          <w:szCs w:val="24"/>
+          <w:lang w:val="en-US"/>
+        </w:rPr>
+        <w:t>to</w:t>
+      </w:r>
+      <w:proofErr w:type="gramEnd"/>
+      <w:r>
+        <w:rPr>
+          <w:sz w:val="24"/>
+          <w:szCs w:val="24"/>
+          <w:lang w:val="en-US"/>
+        </w:rPr>
+        <w:t xml:space="preserve"> have access from ec2 instance to s3 of the same </w:t>
+      </w:r>
+      <w:proofErr w:type="spellStart"/>
+      <w:r>
+        <w:rPr>
+          <w:sz w:val="24"/>
+          <w:szCs w:val="24"/>
+          <w:lang w:val="en-US"/>
+        </w:rPr>
+        <w:t>aws</w:t>
+      </w:r>
+      <w:proofErr w:type="spellEnd"/>
+      <w:r>
+        <w:rPr>
+          <w:sz w:val="24"/>
+          <w:szCs w:val="24"/>
+          <w:lang w:val="en-US"/>
+        </w:rPr>
+        <w:t xml:space="preserve"> account, you should assign role with S3 access to the instance in EC2 instances dashboard</w:t>
       </w:r>
     </w:p>
     <w:p>
@@ -5638,7 +6112,7 @@
           <w:lang w:val="en-US"/>
         </w:rPr>
       </w:pPr>
-      <w:bookmarkStart w:id="20" w:name="_Toc517593432"/>
+      <w:bookmarkStart w:id="20" w:name="_Toc517886130"/>
       <w:r>
         <w:rPr>
           <w:rStyle w:val="Heading1Char"/>
@@ -5680,7 +6154,7 @@
           <w:lang w:val="en-US"/>
         </w:rPr>
       </w:pPr>
-      <w:bookmarkStart w:id="21" w:name="_Toc517593433"/>
+      <w:bookmarkStart w:id="21" w:name="_Toc517886131"/>
       <w:r>
         <w:rPr>
           <w:lang w:val="en-US"/>
@@ -5777,13 +6251,23 @@
           <w:lang w:val="en-US"/>
         </w:rPr>
       </w:pPr>
-      <w:r>
-        <w:rPr>
-          <w:sz w:val="24"/>
-          <w:szCs w:val="24"/>
-          <w:lang w:val="en-US"/>
-        </w:rPr>
-        <w:t>applications being developed or tested on Amazon EC2 for the first time.</w:t>
+      <w:proofErr w:type="gramStart"/>
+      <w:r>
+        <w:rPr>
+          <w:sz w:val="24"/>
+          <w:szCs w:val="24"/>
+          <w:lang w:val="en-US"/>
+        </w:rPr>
+        <w:t>applications</w:t>
+      </w:r>
+      <w:proofErr w:type="gramEnd"/>
+      <w:r>
+        <w:rPr>
+          <w:sz w:val="24"/>
+          <w:szCs w:val="24"/>
+          <w:lang w:val="en-US"/>
+        </w:rPr>
+        <w:t xml:space="preserve"> being developed or tested on Amazon EC2 for the first time.</w:t>
       </w:r>
     </w:p>
     <w:p>
@@ -6191,7 +6675,7 @@
           <w:lang w:val="en-US"/>
         </w:rPr>
       </w:pPr>
-      <w:bookmarkStart w:id="22" w:name="_Toc517593434"/>
+      <w:bookmarkStart w:id="22" w:name="_Toc517886132"/>
       <w:r>
         <w:rPr>
           <w:lang w:val="en-US"/>
@@ -6305,26 +6789,54 @@
           <w:szCs w:val="24"/>
           <w:lang w:val="en-US"/>
         </w:rPr>
-        <w:t>T – cheap general purpose</w:t>
-      </w:r>
-    </w:p>
-    <w:p>
-      <w:pPr>
-        <w:pStyle w:val="NoSpacing"/>
-        <w:rPr>
-          <w:sz w:val="24"/>
-          <w:szCs w:val="24"/>
-          <w:lang w:val="en-US"/>
-        </w:rPr>
-      </w:pPr>
-      <w:r>
-        <w:rPr>
-          <w:sz w:val="24"/>
-          <w:szCs w:val="24"/>
-          <w:lang w:val="en-US"/>
-        </w:rPr>
-        <w:t>D – density</w:t>
-      </w:r>
+        <w:t xml:space="preserve">T – </w:t>
+      </w:r>
+      <w:proofErr w:type="gramStart"/>
+      <w:r>
+        <w:rPr>
+          <w:sz w:val="24"/>
+          <w:szCs w:val="24"/>
+          <w:lang w:val="en-US"/>
+        </w:rPr>
+        <w:t>cheap</w:t>
+      </w:r>
+      <w:proofErr w:type="gramEnd"/>
+      <w:r>
+        <w:rPr>
+          <w:sz w:val="24"/>
+          <w:szCs w:val="24"/>
+          <w:lang w:val="en-US"/>
+        </w:rPr>
+        <w:t xml:space="preserve"> general purpose</w:t>
+      </w:r>
+    </w:p>
+    <w:p>
+      <w:pPr>
+        <w:pStyle w:val="NoSpacing"/>
+        <w:rPr>
+          <w:sz w:val="24"/>
+          <w:szCs w:val="24"/>
+          <w:lang w:val="en-US"/>
+        </w:rPr>
+      </w:pPr>
+      <w:r>
+        <w:rPr>
+          <w:sz w:val="24"/>
+          <w:szCs w:val="24"/>
+          <w:lang w:val="en-US"/>
+        </w:rPr>
+        <w:t xml:space="preserve">D – </w:t>
+      </w:r>
+      <w:proofErr w:type="gramStart"/>
+      <w:r>
+        <w:rPr>
+          <w:sz w:val="24"/>
+          <w:szCs w:val="24"/>
+          <w:lang w:val="en-US"/>
+        </w:rPr>
+        <w:t>density</w:t>
+      </w:r>
+      <w:proofErr w:type="gramEnd"/>
     </w:p>
     <w:p>
       <w:pPr>
@@ -6359,26 +6871,72 @@
           <w:szCs w:val="24"/>
           <w:lang w:val="en-US"/>
         </w:rPr>
-        <w:t>M – main choice for general purp. Apps</w:t>
-      </w:r>
-    </w:p>
-    <w:p>
-      <w:pPr>
-        <w:pStyle w:val="NoSpacing"/>
-        <w:rPr>
-          <w:sz w:val="24"/>
-          <w:szCs w:val="24"/>
-          <w:lang w:val="en-US"/>
-        </w:rPr>
-      </w:pPr>
-      <w:r>
-        <w:rPr>
-          <w:sz w:val="24"/>
-          <w:szCs w:val="24"/>
-          <w:lang w:val="en-US"/>
-        </w:rPr>
-        <w:t>C – compute</w:t>
-      </w:r>
+        <w:t xml:space="preserve">M – </w:t>
+      </w:r>
+      <w:proofErr w:type="gramStart"/>
+      <w:r>
+        <w:rPr>
+          <w:sz w:val="24"/>
+          <w:szCs w:val="24"/>
+          <w:lang w:val="en-US"/>
+        </w:rPr>
+        <w:t>main</w:t>
+      </w:r>
+      <w:proofErr w:type="gramEnd"/>
+      <w:r>
+        <w:rPr>
+          <w:sz w:val="24"/>
+          <w:szCs w:val="24"/>
+          <w:lang w:val="en-US"/>
+        </w:rPr>
+        <w:t xml:space="preserve"> choice for general </w:t>
+      </w:r>
+      <w:proofErr w:type="spellStart"/>
+      <w:r>
+        <w:rPr>
+          <w:sz w:val="24"/>
+          <w:szCs w:val="24"/>
+          <w:lang w:val="en-US"/>
+        </w:rPr>
+        <w:t>purp</w:t>
+      </w:r>
+      <w:proofErr w:type="spellEnd"/>
+      <w:r>
+        <w:rPr>
+          <w:sz w:val="24"/>
+          <w:szCs w:val="24"/>
+          <w:lang w:val="en-US"/>
+        </w:rPr>
+        <w:t>. Apps</w:t>
+      </w:r>
+    </w:p>
+    <w:p>
+      <w:pPr>
+        <w:pStyle w:val="NoSpacing"/>
+        <w:rPr>
+          <w:sz w:val="24"/>
+          <w:szCs w:val="24"/>
+          <w:lang w:val="en-US"/>
+        </w:rPr>
+      </w:pPr>
+      <w:r>
+        <w:rPr>
+          <w:sz w:val="24"/>
+          <w:szCs w:val="24"/>
+          <w:lang w:val="en-US"/>
+        </w:rPr>
+        <w:t xml:space="preserve">C – </w:t>
+      </w:r>
+      <w:proofErr w:type="gramStart"/>
+      <w:r>
+        <w:rPr>
+          <w:sz w:val="24"/>
+          <w:szCs w:val="24"/>
+          <w:lang w:val="en-US"/>
+        </w:rPr>
+        <w:t>compute</w:t>
+      </w:r>
+      <w:proofErr w:type="gramEnd"/>
     </w:p>
     <w:p>
       <w:pPr>
@@ -6414,7 +6972,25 @@
           <w:lang w:val="en-US"/>
         </w:rPr>
         <w:lastRenderedPageBreak/>
-        <w:t>X – extreme memory</w:t>
+        <w:t xml:space="preserve">X – </w:t>
+      </w:r>
+      <w:proofErr w:type="gramStart"/>
+      <w:r>
+        <w:rPr>
+          <w:sz w:val="24"/>
+          <w:szCs w:val="24"/>
+          <w:lang w:val="en-US"/>
+        </w:rPr>
+        <w:t>extreme</w:t>
+      </w:r>
+      <w:proofErr w:type="gramEnd"/>
+      <w:r>
+        <w:rPr>
+          <w:sz w:val="24"/>
+          <w:szCs w:val="24"/>
+          <w:lang w:val="en-US"/>
+        </w:rPr>
+        <w:t xml:space="preserve"> memory</w:t>
       </w:r>
     </w:p>
     <w:p>
@@ -6424,7 +7000,7 @@
           <w:lang w:val="en-US"/>
         </w:rPr>
       </w:pPr>
-      <w:bookmarkStart w:id="23" w:name="_Toc517593435"/>
+      <w:bookmarkStart w:id="23" w:name="_Toc517886133"/>
       <w:r>
         <w:rPr>
           <w:noProof/>
@@ -6539,11 +7115,19 @@
           <w:lang w:val="en-US"/>
         </w:rPr>
       </w:pPr>
-      <w:r>
-        <w:rPr>
-          <w:lang w:val="en-US"/>
-        </w:rPr>
-        <w:t>Archirecture (32/64bit)</w:t>
+      <w:proofErr w:type="spellStart"/>
+      <w:r>
+        <w:rPr>
+          <w:lang w:val="en-US"/>
+        </w:rPr>
+        <w:t>Archirecture</w:t>
+      </w:r>
+      <w:proofErr w:type="spellEnd"/>
+      <w:r>
+        <w:rPr>
+          <w:lang w:val="en-US"/>
+        </w:rPr>
+        <w:t xml:space="preserve"> (32/64bit)</w:t>
       </w:r>
     </w:p>
     <w:p>
@@ -6631,7 +7215,7 @@
       <w:pPr>
         <w:pStyle w:val="Heading2"/>
       </w:pPr>
-      <w:bookmarkStart w:id="24" w:name="_Toc517593436"/>
+      <w:bookmarkStart w:id="24" w:name="_Toc517886134"/>
       <w:r>
         <w:rPr>
           <w:lang w:val="en-US"/>
@@ -6697,7 +7281,25 @@
           <w:szCs w:val="24"/>
           <w:lang w:val="en-US"/>
         </w:rPr>
-        <w:t>- The root device for an instance launched from the AMI os an Amazon EBS volume created from an Amazon EBS snapshot.</w:t>
+        <w:t xml:space="preserve">- The root device for an instance launched from the AMI </w:t>
+      </w:r>
+      <w:proofErr w:type="spellStart"/>
+      <w:r>
+        <w:rPr>
+          <w:sz w:val="24"/>
+          <w:szCs w:val="24"/>
+          <w:lang w:val="en-US"/>
+        </w:rPr>
+        <w:t>os</w:t>
+      </w:r>
+      <w:proofErr w:type="spellEnd"/>
+      <w:r>
+        <w:rPr>
+          <w:sz w:val="24"/>
+          <w:szCs w:val="24"/>
+          <w:lang w:val="en-US"/>
+        </w:rPr>
+        <w:t xml:space="preserve"> an Amazon EBS volume created from an Amazon EBS snapshot.</w:t>
       </w:r>
     </w:p>
     <w:p>
@@ -6757,7 +7359,17 @@
           <w:szCs w:val="24"/>
           <w:lang w:val="en-US"/>
         </w:rPr>
-        <w:t>Instance Store Volumes are sometimes called Ephemeral Storage.</w:t>
+        <w:t xml:space="preserve">Instance Store Volumes are sometimes </w:t>
+      </w:r>
+      <w:bookmarkStart w:id="25" w:name="_GoBack"/>
+      <w:bookmarkEnd w:id="25"/>
+      <w:r>
+        <w:rPr>
+          <w:sz w:val="24"/>
+          <w:szCs w:val="24"/>
+          <w:lang w:val="en-US"/>
+        </w:rPr>
+        <w:t>called Ephemeral Storage.</w:t>
       </w:r>
     </w:p>
     <w:p>
@@ -6858,7 +7470,7 @@
           <w:lang w:val="en-US"/>
         </w:rPr>
       </w:pPr>
-      <w:bookmarkStart w:id="25" w:name="_Toc517593437"/>
+      <w:bookmarkStart w:id="26" w:name="_Toc517886135"/>
       <w:r>
         <w:rPr>
           <w:lang w:val="en-US"/>
@@ -6866,7 +7478,7 @@
         <w:lastRenderedPageBreak/>
         <w:t>EBS</w:t>
       </w:r>
-      <w:bookmarkEnd w:id="25"/>
+      <w:bookmarkEnd w:id="26"/>
     </w:p>
     <w:p>
       <w:pPr>
@@ -6892,14 +7504,14 @@
           <w:lang w:val="en-US"/>
         </w:rPr>
       </w:pPr>
-      <w:bookmarkStart w:id="26" w:name="_Toc517593438"/>
+      <w:bookmarkStart w:id="27" w:name="_Toc517886136"/>
       <w:r>
         <w:rPr>
           <w:lang w:val="en-US"/>
         </w:rPr>
         <w:t>EBS volume types</w:t>
       </w:r>
-      <w:bookmarkEnd w:id="26"/>
+      <w:bookmarkEnd w:id="27"/>
     </w:p>
     <w:p>
       <w:pPr>
@@ -7008,7 +7620,25 @@
           <w:szCs w:val="24"/>
           <w:lang w:val="en-US"/>
         </w:rPr>
-        <w:t>Designed for I/O intensive applications such as large relational or NoSQL databases.</w:t>
+        <w:t xml:space="preserve">Designed for I/O intensive applications such as large relational or </w:t>
+      </w:r>
+      <w:proofErr w:type="spellStart"/>
+      <w:r>
+        <w:rPr>
+          <w:sz w:val="24"/>
+          <w:szCs w:val="24"/>
+          <w:lang w:val="en-US"/>
+        </w:rPr>
+        <w:t>NoSQL</w:t>
+      </w:r>
+      <w:proofErr w:type="spellEnd"/>
+      <w:r>
+        <w:rPr>
+          <w:sz w:val="24"/>
+          <w:szCs w:val="24"/>
+          <w:lang w:val="en-US"/>
+        </w:rPr>
+        <w:t xml:space="preserve"> databases.</w:t>
       </w:r>
     </w:p>
     <w:p>
@@ -7349,14 +7979,14 @@
           <w:lang w:val="en-US"/>
         </w:rPr>
       </w:pPr>
-      <w:bookmarkStart w:id="27" w:name="_Toc517593439"/>
+      <w:bookmarkStart w:id="28" w:name="_Toc517886137"/>
       <w:r>
         <w:rPr>
           <w:lang w:val="en-US"/>
         </w:rPr>
         <w:t>EBS Volume Snapshots</w:t>
       </w:r>
-      <w:bookmarkEnd w:id="27"/>
+      <w:bookmarkEnd w:id="28"/>
     </w:p>
     <w:p>
       <w:pPr>
@@ -7465,7 +8095,25 @@
           <w:szCs w:val="24"/>
           <w:lang w:val="en-US"/>
         </w:rPr>
-        <w:t>To create a snapshot for Amazon EBS volumes that serve as root devices, it is better to stop the instance before taking the snapshot, however, you can take SS while th e instance running.</w:t>
+        <w:t xml:space="preserve">To create a snapshot for Amazon EBS volumes that serve as root devices, it is better to stop the instance before taking the snapshot, however, you can take SS while </w:t>
+      </w:r>
+      <w:proofErr w:type="spellStart"/>
+      <w:r>
+        <w:rPr>
+          <w:sz w:val="24"/>
+          <w:szCs w:val="24"/>
+          <w:lang w:val="en-US"/>
+        </w:rPr>
+        <w:t>th</w:t>
+      </w:r>
+      <w:proofErr w:type="spellEnd"/>
+      <w:r>
+        <w:rPr>
+          <w:sz w:val="24"/>
+          <w:szCs w:val="24"/>
+          <w:lang w:val="en-US"/>
+        </w:rPr>
+        <w:t xml:space="preserve"> e instance running.</w:t>
       </w:r>
     </w:p>
     <w:p>
@@ -7519,7 +8167,7 @@
           <w:lang w:val="en-US"/>
         </w:rPr>
       </w:pPr>
-      <w:bookmarkStart w:id="28" w:name="_Toc517593440"/>
+      <w:bookmarkStart w:id="29" w:name="_Toc517886138"/>
       <w:r>
         <w:rPr>
           <w:lang w:val="en-US"/>
@@ -7527,7 +8175,7 @@
         <w:lastRenderedPageBreak/>
         <w:t>Volumes vs Snapshots – Security</w:t>
       </w:r>
-      <w:bookmarkEnd w:id="28"/>
+      <w:bookmarkEnd w:id="29"/>
     </w:p>
     <w:p>
       <w:pPr>
@@ -7695,14 +8343,14 @@
       <w:pPr>
         <w:pStyle w:val="Heading2"/>
       </w:pPr>
-      <w:bookmarkStart w:id="29" w:name="_Toc517593441"/>
+      <w:bookmarkStart w:id="30" w:name="_Toc517886139"/>
       <w:r>
         <w:rPr>
           <w:lang w:val="en-US"/>
         </w:rPr>
         <w:t>Security groups</w:t>
       </w:r>
-      <w:bookmarkEnd w:id="29"/>
+      <w:bookmarkEnd w:id="30"/>
     </w:p>
     <w:p>
       <w:pPr>
@@ -7894,14 +8542,14 @@
           <w:lang w:val="en-US"/>
         </w:rPr>
       </w:pPr>
-      <w:bookmarkStart w:id="30" w:name="_Toc517593442"/>
+      <w:bookmarkStart w:id="31" w:name="_Toc517886140"/>
       <w:r>
         <w:rPr>
           <w:lang w:val="en-US"/>
         </w:rPr>
         <w:t>RAID, Volumes &amp; Snapshots</w:t>
       </w:r>
-      <w:bookmarkEnd w:id="30"/>
+      <w:bookmarkEnd w:id="31"/>
     </w:p>
     <w:p>
       <w:pPr>
@@ -8203,14 +8851,14 @@
           <w:lang w:val="en-US"/>
         </w:rPr>
       </w:pPr>
-      <w:bookmarkStart w:id="31" w:name="_Toc517593443"/>
+      <w:bookmarkStart w:id="32" w:name="_Toc517886141"/>
       <w:r>
         <w:rPr>
           <w:lang w:val="en-US"/>
         </w:rPr>
         <w:t>Windows instances</w:t>
       </w:r>
-      <w:bookmarkEnd w:id="31"/>
+      <w:bookmarkEnd w:id="32"/>
     </w:p>
     <w:p>
       <w:pPr>
@@ -8241,18 +8889,32 @@
           <w:lang w:val="en-US"/>
         </w:rPr>
         <w:lastRenderedPageBreak/>
-        <w:t>To create a RAID volume on Windows – on disk management tool delete volumes for all available disk drives except of c and by right click choose new &lt;Simple/Spanned/Stripped etc&gt; volume.</w:t>
+        <w:t xml:space="preserve">To create a RAID volume on Windows – on disk management tool delete volumes for all available disk drives except of c and by right click choose new &lt;Simple/Spanned/Stripped </w:t>
+      </w:r>
+      <w:proofErr w:type="spellStart"/>
+      <w:r>
+        <w:rPr>
+          <w:lang w:val="en-US"/>
+        </w:rPr>
+        <w:t>etc</w:t>
+      </w:r>
+      <w:proofErr w:type="spellEnd"/>
+      <w:r>
+        <w:rPr>
+          <w:lang w:val="en-US"/>
+        </w:rPr>
+        <w:t>&gt; volume.</w:t>
       </w:r>
     </w:p>
     <w:p>
       <w:pPr>
         <w:pStyle w:val="Heading2"/>
       </w:pPr>
-      <w:bookmarkStart w:id="32" w:name="_Toc517593444"/>
+      <w:bookmarkStart w:id="33" w:name="_Toc517886142"/>
       <w:r>
         <w:t>Load Balancers</w:t>
       </w:r>
-      <w:bookmarkEnd w:id="32"/>
+      <w:bookmarkEnd w:id="33"/>
     </w:p>
     <w:p>
       <w:pPr>
@@ -8325,7 +8987,25 @@
           <w:szCs w:val="24"/>
           <w:lang w:val="en-US"/>
         </w:rPr>
-        <w:t xml:space="preserve">  - Classic Load Balancers (Elastic LB)— previous generations.(Usually layer 4, sometime layer 7 with sticky sessions)</w:t>
+        <w:t xml:space="preserve">  - Classic Load Balancers (Elastic LB</w:t>
+      </w:r>
+      <w:proofErr w:type="gramStart"/>
+      <w:r>
+        <w:rPr>
+          <w:sz w:val="24"/>
+          <w:szCs w:val="24"/>
+          <w:lang w:val="en-US"/>
+        </w:rPr>
+        <w:t>)—</w:t>
+      </w:r>
+      <w:proofErr w:type="gramEnd"/>
+      <w:r>
+        <w:rPr>
+          <w:sz w:val="24"/>
+          <w:szCs w:val="24"/>
+          <w:lang w:val="en-US"/>
+        </w:rPr>
+        <w:t xml:space="preserve"> previous generations.(Usually layer 4, sometime layer 7 with sticky sessions)</w:t>
       </w:r>
     </w:p>
     <w:p>
@@ -8391,8 +9071,36 @@
           <w:szCs w:val="24"/>
           <w:lang w:val="en-US"/>
         </w:rPr>
-        <w:t>Instances monitored by ELB are reported as InService and OutofService</w:t>
-      </w:r>
+        <w:t xml:space="preserve">Instances monitored by ELB are reported as </w:t>
+      </w:r>
+      <w:proofErr w:type="spellStart"/>
+      <w:r>
+        <w:rPr>
+          <w:sz w:val="24"/>
+          <w:szCs w:val="24"/>
+          <w:lang w:val="en-US"/>
+        </w:rPr>
+        <w:t>InService</w:t>
+      </w:r>
+      <w:proofErr w:type="spellEnd"/>
+      <w:r>
+        <w:rPr>
+          <w:sz w:val="24"/>
+          <w:szCs w:val="24"/>
+          <w:lang w:val="en-US"/>
+        </w:rPr>
+        <w:t xml:space="preserve"> and </w:t>
+      </w:r>
+      <w:proofErr w:type="spellStart"/>
+      <w:r>
+        <w:rPr>
+          <w:sz w:val="24"/>
+          <w:szCs w:val="24"/>
+          <w:lang w:val="en-US"/>
+        </w:rPr>
+        <w:t>OutofService</w:t>
+      </w:r>
+      <w:proofErr w:type="spellEnd"/>
     </w:p>
     <w:p>
       <w:pPr>
@@ -8483,14 +9191,14 @@
           <w:lang w:val="en-US"/>
         </w:rPr>
       </w:pPr>
-      <w:bookmarkStart w:id="33" w:name="_Toc517593445"/>
+      <w:bookmarkStart w:id="34" w:name="_Toc517886143"/>
       <w:r>
         <w:rPr>
           <w:lang w:val="en-US"/>
         </w:rPr>
         <w:t>Cloud Watch</w:t>
       </w:r>
-      <w:bookmarkEnd w:id="33"/>
+      <w:bookmarkEnd w:id="34"/>
     </w:p>
     <w:p>
       <w:pPr>
@@ -8642,14 +9350,14 @@
           <w:lang w:val="en-US"/>
         </w:rPr>
       </w:pPr>
-      <w:bookmarkStart w:id="34" w:name="_Toc517593446"/>
+      <w:bookmarkStart w:id="35" w:name="_Toc517886144"/>
       <w:r>
         <w:rPr>
           <w:lang w:val="en-US"/>
         </w:rPr>
         <w:t>EC2 Placement groups</w:t>
       </w:r>
-      <w:bookmarkEnd w:id="34"/>
+      <w:bookmarkEnd w:id="35"/>
     </w:p>
     <w:p>
       <w:pPr>
@@ -8958,67 +9666,121 @@
           <w:lang w:val="en-US"/>
         </w:rPr>
       </w:pPr>
-      <w:bookmarkStart w:id="35" w:name="_Toc517593447"/>
+      <w:bookmarkStart w:id="36" w:name="_Toc517886145"/>
       <w:r>
         <w:rPr>
           <w:lang w:val="en-US"/>
         </w:rPr>
         <w:t>EC2 CLI</w:t>
       </w:r>
-      <w:bookmarkEnd w:id="35"/>
-    </w:p>
-    <w:p>
-      <w:pPr>
-        <w:pStyle w:val="NoSpacing"/>
-        <w:rPr>
-          <w:sz w:val="24"/>
-          <w:szCs w:val="24"/>
-          <w:lang w:val="en-US"/>
-        </w:rPr>
-      </w:pPr>
-      <w:r>
-        <w:rPr>
-          <w:sz w:val="24"/>
-          <w:szCs w:val="24"/>
-          <w:lang w:val="en-US"/>
-        </w:rPr>
-        <w:t>&gt;aws ec2 help</w:t>
-      </w:r>
-    </w:p>
-    <w:p>
-      <w:pPr>
-        <w:pStyle w:val="NoSpacing"/>
-        <w:rPr>
-          <w:sz w:val="24"/>
-          <w:szCs w:val="24"/>
-          <w:lang w:val="en-US"/>
-        </w:rPr>
-      </w:pPr>
-      <w:r>
-        <w:rPr>
-          <w:sz w:val="24"/>
-          <w:szCs w:val="24"/>
-          <w:lang w:val="en-US"/>
-        </w:rPr>
-        <w:t xml:space="preserve">&gt;aws ec2 describe-instances   </w:t>
-      </w:r>
-    </w:p>
-    <w:p>
-      <w:pPr>
-        <w:pStyle w:val="NoSpacing"/>
-        <w:rPr>
-          <w:sz w:val="24"/>
-          <w:szCs w:val="24"/>
-          <w:lang w:val="en-US"/>
-        </w:rPr>
-      </w:pPr>
-      <w:r>
-        <w:rPr>
-          <w:sz w:val="24"/>
-          <w:szCs w:val="24"/>
-          <w:lang w:val="en-US"/>
-        </w:rPr>
-        <w:t xml:space="preserve">&gt;aws ec2 terminate-instances –instance-ids i-023nhjfdsauje  </w:t>
+      <w:bookmarkEnd w:id="36"/>
+    </w:p>
+    <w:p>
+      <w:pPr>
+        <w:pStyle w:val="NoSpacing"/>
+        <w:rPr>
+          <w:sz w:val="24"/>
+          <w:szCs w:val="24"/>
+          <w:lang w:val="en-US"/>
+        </w:rPr>
+      </w:pPr>
+      <w:r>
+        <w:rPr>
+          <w:sz w:val="24"/>
+          <w:szCs w:val="24"/>
+          <w:lang w:val="en-US"/>
+        </w:rPr>
+        <w:t>&gt;</w:t>
+      </w:r>
+      <w:proofErr w:type="spellStart"/>
+      <w:r>
+        <w:rPr>
+          <w:sz w:val="24"/>
+          <w:szCs w:val="24"/>
+          <w:lang w:val="en-US"/>
+        </w:rPr>
+        <w:t>aws</w:t>
+      </w:r>
+      <w:proofErr w:type="spellEnd"/>
+      <w:r>
+        <w:rPr>
+          <w:sz w:val="24"/>
+          <w:szCs w:val="24"/>
+          <w:lang w:val="en-US"/>
+        </w:rPr>
+        <w:t xml:space="preserve"> ec2 help</w:t>
+      </w:r>
+    </w:p>
+    <w:p>
+      <w:pPr>
+        <w:pStyle w:val="NoSpacing"/>
+        <w:rPr>
+          <w:sz w:val="24"/>
+          <w:szCs w:val="24"/>
+          <w:lang w:val="en-US"/>
+        </w:rPr>
+      </w:pPr>
+      <w:r>
+        <w:rPr>
+          <w:sz w:val="24"/>
+          <w:szCs w:val="24"/>
+          <w:lang w:val="en-US"/>
+        </w:rPr>
+        <w:t>&gt;</w:t>
+      </w:r>
+      <w:proofErr w:type="spellStart"/>
+      <w:r>
+        <w:rPr>
+          <w:sz w:val="24"/>
+          <w:szCs w:val="24"/>
+          <w:lang w:val="en-US"/>
+        </w:rPr>
+        <w:t>aws</w:t>
+      </w:r>
+      <w:proofErr w:type="spellEnd"/>
+      <w:r>
+        <w:rPr>
+          <w:sz w:val="24"/>
+          <w:szCs w:val="24"/>
+          <w:lang w:val="en-US"/>
+        </w:rPr>
+        <w:t xml:space="preserve"> ec2 describe-instances   </w:t>
+      </w:r>
+    </w:p>
+    <w:p>
+      <w:pPr>
+        <w:pStyle w:val="NoSpacing"/>
+        <w:rPr>
+          <w:sz w:val="24"/>
+          <w:szCs w:val="24"/>
+          <w:lang w:val="en-US"/>
+        </w:rPr>
+      </w:pPr>
+      <w:r>
+        <w:rPr>
+          <w:sz w:val="24"/>
+          <w:szCs w:val="24"/>
+          <w:lang w:val="en-US"/>
+        </w:rPr>
+        <w:t>&gt;</w:t>
+      </w:r>
+      <w:proofErr w:type="spellStart"/>
+      <w:r>
+        <w:rPr>
+          <w:sz w:val="24"/>
+          <w:szCs w:val="24"/>
+          <w:lang w:val="en-US"/>
+        </w:rPr>
+        <w:t>aws</w:t>
+      </w:r>
+      <w:proofErr w:type="spellEnd"/>
+      <w:r>
+        <w:rPr>
+          <w:sz w:val="24"/>
+          <w:szCs w:val="24"/>
+          <w:lang w:val="en-US"/>
+        </w:rPr>
+        <w:t xml:space="preserve"> ec2 terminate-instances –instance-ids i-023nhjfdsauje  </w:t>
       </w:r>
     </w:p>
     <w:p>
@@ -9072,306 +9834,412 @@
           <w:lang w:val="en-US"/>
         </w:rPr>
       </w:pPr>
-      <w:r>
-        <w:rPr>
-          <w:lang w:val="en-US"/>
-        </w:rPr>
-        <w:t>ami-id</w:t>
-      </w:r>
-    </w:p>
-    <w:p>
-      <w:pPr>
-        <w:pStyle w:val="NoSpacing"/>
-        <w:rPr>
-          <w:lang w:val="en-US"/>
-        </w:rPr>
-      </w:pPr>
-      <w:r>
-        <w:rPr>
-          <w:lang w:val="en-US"/>
-        </w:rPr>
-        <w:t>ami-launch-index</w:t>
-      </w:r>
-    </w:p>
-    <w:p>
-      <w:pPr>
-        <w:pStyle w:val="NoSpacing"/>
-        <w:rPr>
-          <w:lang w:val="en-US"/>
-        </w:rPr>
-      </w:pPr>
-      <w:r>
-        <w:rPr>
-          <w:lang w:val="en-US"/>
-        </w:rPr>
-        <w:t>ami-manifest-path</w:t>
-      </w:r>
-    </w:p>
-    <w:p>
-      <w:pPr>
-        <w:pStyle w:val="NoSpacing"/>
-        <w:rPr>
-          <w:lang w:val="en-US"/>
-        </w:rPr>
-      </w:pPr>
-      <w:r>
-        <w:rPr>
-          <w:lang w:val="en-US"/>
-        </w:rPr>
-        <w:t>block-device-mapping/</w:t>
-      </w:r>
-    </w:p>
-    <w:p>
-      <w:pPr>
-        <w:pStyle w:val="NoSpacing"/>
-        <w:rPr>
-          <w:lang w:val="en-US"/>
-        </w:rPr>
-      </w:pPr>
+      <w:proofErr w:type="spellStart"/>
+      <w:proofErr w:type="gramStart"/>
+      <w:r>
+        <w:rPr>
+          <w:lang w:val="en-US"/>
+        </w:rPr>
+        <w:t>ami</w:t>
+      </w:r>
+      <w:proofErr w:type="spellEnd"/>
+      <w:r>
+        <w:rPr>
+          <w:lang w:val="en-US"/>
+        </w:rPr>
+        <w:t>-id</w:t>
+      </w:r>
+      <w:proofErr w:type="gramEnd"/>
+    </w:p>
+    <w:p>
+      <w:pPr>
+        <w:pStyle w:val="NoSpacing"/>
+        <w:rPr>
+          <w:lang w:val="en-US"/>
+        </w:rPr>
+      </w:pPr>
+      <w:proofErr w:type="spellStart"/>
+      <w:proofErr w:type="gramStart"/>
+      <w:r>
+        <w:rPr>
+          <w:lang w:val="en-US"/>
+        </w:rPr>
+        <w:t>ami</w:t>
+      </w:r>
+      <w:proofErr w:type="spellEnd"/>
+      <w:r>
+        <w:rPr>
+          <w:lang w:val="en-US"/>
+        </w:rPr>
+        <w:t>-launch-index</w:t>
+      </w:r>
+      <w:proofErr w:type="gramEnd"/>
+    </w:p>
+    <w:p>
+      <w:pPr>
+        <w:pStyle w:val="NoSpacing"/>
+        <w:rPr>
+          <w:lang w:val="en-US"/>
+        </w:rPr>
+      </w:pPr>
+      <w:proofErr w:type="spellStart"/>
+      <w:proofErr w:type="gramStart"/>
+      <w:r>
+        <w:rPr>
+          <w:lang w:val="en-US"/>
+        </w:rPr>
+        <w:t>ami</w:t>
+      </w:r>
+      <w:proofErr w:type="spellEnd"/>
+      <w:r>
+        <w:rPr>
+          <w:lang w:val="en-US"/>
+        </w:rPr>
+        <w:t>-manifest-path</w:t>
+      </w:r>
+      <w:proofErr w:type="gramEnd"/>
+    </w:p>
+    <w:p>
+      <w:pPr>
+        <w:pStyle w:val="NoSpacing"/>
+        <w:rPr>
+          <w:lang w:val="en-US"/>
+        </w:rPr>
+      </w:pPr>
+      <w:proofErr w:type="gramStart"/>
+      <w:r>
+        <w:rPr>
+          <w:lang w:val="en-US"/>
+        </w:rPr>
+        <w:t>block-device-mapping</w:t>
+      </w:r>
+      <w:proofErr w:type="gramEnd"/>
+      <w:r>
+        <w:rPr>
+          <w:lang w:val="en-US"/>
+        </w:rPr>
+        <w:t>/</w:t>
+      </w:r>
+    </w:p>
+    <w:p>
+      <w:pPr>
+        <w:pStyle w:val="NoSpacing"/>
+        <w:rPr>
+          <w:lang w:val="en-US"/>
+        </w:rPr>
+      </w:pPr>
+      <w:proofErr w:type="gramStart"/>
       <w:r>
         <w:rPr>
           <w:lang w:val="en-US"/>
         </w:rPr>
         <w:t>hostname</w:t>
       </w:r>
-    </w:p>
-    <w:p>
-      <w:pPr>
-        <w:pStyle w:val="NoSpacing"/>
-        <w:rPr>
-          <w:lang w:val="en-US"/>
-        </w:rPr>
-      </w:pPr>
-      <w:r>
-        <w:rPr>
-          <w:lang w:val="en-US"/>
-        </w:rPr>
-        <w:t>iam/</w:t>
-      </w:r>
-    </w:p>
-    <w:p>
-      <w:pPr>
-        <w:pStyle w:val="NoSpacing"/>
-        <w:rPr>
-          <w:lang w:val="en-US"/>
-        </w:rPr>
-      </w:pPr>
+      <w:proofErr w:type="gramEnd"/>
+    </w:p>
+    <w:p>
+      <w:pPr>
+        <w:pStyle w:val="NoSpacing"/>
+        <w:rPr>
+          <w:lang w:val="en-US"/>
+        </w:rPr>
+      </w:pPr>
+      <w:proofErr w:type="spellStart"/>
+      <w:proofErr w:type="gramStart"/>
+      <w:r>
+        <w:rPr>
+          <w:lang w:val="en-US"/>
+        </w:rPr>
+        <w:t>iam</w:t>
+      </w:r>
+      <w:proofErr w:type="spellEnd"/>
+      <w:proofErr w:type="gramEnd"/>
+      <w:r>
+        <w:rPr>
+          <w:lang w:val="en-US"/>
+        </w:rPr>
+        <w:t>/</w:t>
+      </w:r>
+    </w:p>
+    <w:p>
+      <w:pPr>
+        <w:pStyle w:val="NoSpacing"/>
+        <w:rPr>
+          <w:lang w:val="en-US"/>
+        </w:rPr>
+      </w:pPr>
+      <w:proofErr w:type="gramStart"/>
       <w:r>
         <w:rPr>
           <w:lang w:val="en-US"/>
         </w:rPr>
         <w:t>instance-action</w:t>
       </w:r>
-    </w:p>
-    <w:p>
-      <w:pPr>
-        <w:pStyle w:val="NoSpacing"/>
-        <w:rPr>
-          <w:lang w:val="en-US"/>
-        </w:rPr>
-      </w:pPr>
+      <w:proofErr w:type="gramEnd"/>
+    </w:p>
+    <w:p>
+      <w:pPr>
+        <w:pStyle w:val="NoSpacing"/>
+        <w:rPr>
+          <w:lang w:val="en-US"/>
+        </w:rPr>
+      </w:pPr>
+      <w:proofErr w:type="gramStart"/>
       <w:r>
         <w:rPr>
           <w:lang w:val="en-US"/>
         </w:rPr>
         <w:t>instance-id</w:t>
       </w:r>
-    </w:p>
-    <w:p>
-      <w:pPr>
-        <w:pStyle w:val="NoSpacing"/>
-        <w:rPr>
-          <w:lang w:val="en-US"/>
-        </w:rPr>
-      </w:pPr>
+      <w:proofErr w:type="gramEnd"/>
+    </w:p>
+    <w:p>
+      <w:pPr>
+        <w:pStyle w:val="NoSpacing"/>
+        <w:rPr>
+          <w:lang w:val="en-US"/>
+        </w:rPr>
+      </w:pPr>
+      <w:proofErr w:type="gramStart"/>
       <w:r>
         <w:rPr>
           <w:lang w:val="en-US"/>
         </w:rPr>
         <w:t>instance-type</w:t>
       </w:r>
-    </w:p>
-    <w:p>
-      <w:pPr>
-        <w:pStyle w:val="NoSpacing"/>
-        <w:rPr>
-          <w:lang w:val="en-US"/>
-        </w:rPr>
-      </w:pPr>
+      <w:proofErr w:type="gramEnd"/>
+    </w:p>
+    <w:p>
+      <w:pPr>
+        <w:pStyle w:val="NoSpacing"/>
+        <w:rPr>
+          <w:lang w:val="en-US"/>
+        </w:rPr>
+      </w:pPr>
+      <w:proofErr w:type="gramStart"/>
       <w:r>
         <w:rPr>
           <w:lang w:val="en-US"/>
         </w:rPr>
         <w:t>local-hostname</w:t>
       </w:r>
-    </w:p>
-    <w:p>
-      <w:pPr>
-        <w:pStyle w:val="NoSpacing"/>
-        <w:rPr>
-          <w:lang w:val="en-US"/>
-        </w:rPr>
-      </w:pPr>
+      <w:proofErr w:type="gramEnd"/>
+    </w:p>
+    <w:p>
+      <w:pPr>
+        <w:pStyle w:val="NoSpacing"/>
+        <w:rPr>
+          <w:lang w:val="en-US"/>
+        </w:rPr>
+      </w:pPr>
+      <w:proofErr w:type="gramStart"/>
       <w:r>
         <w:rPr>
           <w:lang w:val="en-US"/>
         </w:rPr>
         <w:t>local-ipv4</w:t>
       </w:r>
-    </w:p>
-    <w:p>
-      <w:pPr>
-        <w:pStyle w:val="NoSpacing"/>
-        <w:rPr>
-          <w:lang w:val="en-US"/>
-        </w:rPr>
-      </w:pPr>
+      <w:proofErr w:type="gramEnd"/>
+    </w:p>
+    <w:p>
+      <w:pPr>
+        <w:pStyle w:val="NoSpacing"/>
+        <w:rPr>
+          <w:lang w:val="en-US"/>
+        </w:rPr>
+      </w:pPr>
+      <w:proofErr w:type="gramStart"/>
       <w:r>
         <w:rPr>
           <w:lang w:val="en-US"/>
         </w:rPr>
         <w:t>mac</w:t>
       </w:r>
-    </w:p>
-    <w:p>
-      <w:pPr>
-        <w:pStyle w:val="NoSpacing"/>
-        <w:rPr>
-          <w:lang w:val="en-US"/>
-        </w:rPr>
-      </w:pPr>
-      <w:r>
-        <w:rPr>
-          <w:lang w:val="en-US"/>
-        </w:rPr>
-        <w:t>metrics/</w:t>
-      </w:r>
-    </w:p>
-    <w:p>
-      <w:pPr>
-        <w:pStyle w:val="NoSpacing"/>
-        <w:rPr>
-          <w:lang w:val="en-US"/>
-        </w:rPr>
-      </w:pPr>
-      <w:r>
-        <w:rPr>
-          <w:lang w:val="en-US"/>
-        </w:rPr>
-        <w:t>network/</w:t>
-      </w:r>
-    </w:p>
-    <w:p>
-      <w:pPr>
-        <w:pStyle w:val="NoSpacing"/>
-        <w:rPr>
-          <w:lang w:val="en-US"/>
-        </w:rPr>
-      </w:pPr>
-      <w:r>
-        <w:rPr>
-          <w:lang w:val="en-US"/>
-        </w:rPr>
-        <w:t>placement/</w:t>
-      </w:r>
-    </w:p>
-    <w:p>
-      <w:pPr>
-        <w:pStyle w:val="NoSpacing"/>
-        <w:rPr>
-          <w:lang w:val="en-US"/>
-        </w:rPr>
-      </w:pPr>
+      <w:proofErr w:type="gramEnd"/>
+    </w:p>
+    <w:p>
+      <w:pPr>
+        <w:pStyle w:val="NoSpacing"/>
+        <w:rPr>
+          <w:lang w:val="en-US"/>
+        </w:rPr>
+      </w:pPr>
+      <w:proofErr w:type="gramStart"/>
+      <w:r>
+        <w:rPr>
+          <w:lang w:val="en-US"/>
+        </w:rPr>
+        <w:t>metrics</w:t>
+      </w:r>
+      <w:proofErr w:type="gramEnd"/>
+      <w:r>
+        <w:rPr>
+          <w:lang w:val="en-US"/>
+        </w:rPr>
+        <w:t>/</w:t>
+      </w:r>
+    </w:p>
+    <w:p>
+      <w:pPr>
+        <w:pStyle w:val="NoSpacing"/>
+        <w:rPr>
+          <w:lang w:val="en-US"/>
+        </w:rPr>
+      </w:pPr>
+      <w:proofErr w:type="gramStart"/>
+      <w:r>
+        <w:rPr>
+          <w:lang w:val="en-US"/>
+        </w:rPr>
+        <w:t>network</w:t>
+      </w:r>
+      <w:proofErr w:type="gramEnd"/>
+      <w:r>
+        <w:rPr>
+          <w:lang w:val="en-US"/>
+        </w:rPr>
+        <w:t>/</w:t>
+      </w:r>
+    </w:p>
+    <w:p>
+      <w:pPr>
+        <w:pStyle w:val="NoSpacing"/>
+        <w:rPr>
+          <w:lang w:val="en-US"/>
+        </w:rPr>
+      </w:pPr>
+      <w:proofErr w:type="gramStart"/>
+      <w:r>
+        <w:rPr>
+          <w:lang w:val="en-US"/>
+        </w:rPr>
+        <w:t>placement</w:t>
+      </w:r>
+      <w:proofErr w:type="gramEnd"/>
+      <w:r>
+        <w:rPr>
+          <w:lang w:val="en-US"/>
+        </w:rPr>
+        <w:t>/</w:t>
+      </w:r>
+    </w:p>
+    <w:p>
+      <w:pPr>
+        <w:pStyle w:val="NoSpacing"/>
+        <w:rPr>
+          <w:lang w:val="en-US"/>
+        </w:rPr>
+      </w:pPr>
+      <w:proofErr w:type="gramStart"/>
       <w:r>
         <w:rPr>
           <w:lang w:val="en-US"/>
         </w:rPr>
         <w:t>profile</w:t>
       </w:r>
-    </w:p>
-    <w:p>
-      <w:pPr>
-        <w:pStyle w:val="NoSpacing"/>
-        <w:rPr>
-          <w:lang w:val="en-US"/>
-        </w:rPr>
-      </w:pPr>
+      <w:proofErr w:type="gramEnd"/>
+    </w:p>
+    <w:p>
+      <w:pPr>
+        <w:pStyle w:val="NoSpacing"/>
+        <w:rPr>
+          <w:lang w:val="en-US"/>
+        </w:rPr>
+      </w:pPr>
+      <w:proofErr w:type="gramStart"/>
       <w:r>
         <w:rPr>
           <w:lang w:val="en-US"/>
         </w:rPr>
         <w:t>public-hostname</w:t>
       </w:r>
-    </w:p>
-    <w:p>
-      <w:pPr>
-        <w:pStyle w:val="NoSpacing"/>
-        <w:rPr>
-          <w:lang w:val="en-US"/>
-        </w:rPr>
-      </w:pPr>
+      <w:proofErr w:type="gramEnd"/>
+    </w:p>
+    <w:p>
+      <w:pPr>
+        <w:pStyle w:val="NoSpacing"/>
+        <w:rPr>
+          <w:lang w:val="en-US"/>
+        </w:rPr>
+      </w:pPr>
+      <w:proofErr w:type="gramStart"/>
       <w:r>
         <w:rPr>
           <w:lang w:val="en-US"/>
         </w:rPr>
         <w:t>public-ipv4</w:t>
       </w:r>
-    </w:p>
-    <w:p>
-      <w:pPr>
-        <w:pStyle w:val="NoSpacing"/>
-        <w:rPr>
-          <w:lang w:val="en-US"/>
-        </w:rPr>
-      </w:pPr>
-      <w:r>
-        <w:rPr>
-          <w:lang w:val="en-US"/>
-        </w:rPr>
-        <w:t>public-keys/</w:t>
-      </w:r>
-    </w:p>
-    <w:p>
-      <w:pPr>
-        <w:pStyle w:val="NoSpacing"/>
-        <w:rPr>
-          <w:lang w:val="en-US"/>
-        </w:rPr>
-      </w:pPr>
+      <w:proofErr w:type="gramEnd"/>
+    </w:p>
+    <w:p>
+      <w:pPr>
+        <w:pStyle w:val="NoSpacing"/>
+        <w:rPr>
+          <w:lang w:val="en-US"/>
+        </w:rPr>
+      </w:pPr>
+      <w:proofErr w:type="gramStart"/>
+      <w:r>
+        <w:rPr>
+          <w:lang w:val="en-US"/>
+        </w:rPr>
+        <w:t>public-keys</w:t>
+      </w:r>
+      <w:proofErr w:type="gramEnd"/>
+      <w:r>
+        <w:rPr>
+          <w:lang w:val="en-US"/>
+        </w:rPr>
+        <w:t>/</w:t>
+      </w:r>
+    </w:p>
+    <w:p>
+      <w:pPr>
+        <w:pStyle w:val="NoSpacing"/>
+        <w:rPr>
+          <w:lang w:val="en-US"/>
+        </w:rPr>
+      </w:pPr>
+      <w:proofErr w:type="gramStart"/>
       <w:r>
         <w:rPr>
           <w:lang w:val="en-US"/>
         </w:rPr>
         <w:t>reservation-id</w:t>
       </w:r>
-    </w:p>
-    <w:p>
-      <w:pPr>
-        <w:pStyle w:val="NoSpacing"/>
-        <w:rPr>
-          <w:lang w:val="en-US"/>
-        </w:rPr>
-      </w:pPr>
+      <w:proofErr w:type="gramEnd"/>
+    </w:p>
+    <w:p>
+      <w:pPr>
+        <w:pStyle w:val="NoSpacing"/>
+        <w:rPr>
+          <w:lang w:val="en-US"/>
+        </w:rPr>
+      </w:pPr>
+      <w:proofErr w:type="gramStart"/>
       <w:r>
         <w:rPr>
           <w:lang w:val="en-US"/>
         </w:rPr>
         <w:t>security-groups</w:t>
       </w:r>
-    </w:p>
-    <w:p>
-      <w:pPr>
-        <w:pStyle w:val="NoSpacing"/>
-        <w:rPr>
-          <w:lang w:val="en-US"/>
-        </w:rPr>
-      </w:pPr>
+      <w:proofErr w:type="gramEnd"/>
+    </w:p>
+    <w:p>
+      <w:pPr>
+        <w:pStyle w:val="NoSpacing"/>
+        <w:rPr>
+          <w:lang w:val="en-US"/>
+        </w:rPr>
+      </w:pPr>
+      <w:proofErr w:type="gramStart"/>
       <w:r>
         <w:rPr>
           <w:lang w:val="en-US"/>
         </w:rPr>
         <w:t>services</w:t>
       </w:r>
+      <w:proofErr w:type="gramEnd"/>
     </w:p>
     <w:p>
       <w:pPr>
@@ -9418,7 +10286,21 @@
         <w:rPr>
           <w:lang w:val="en-US"/>
         </w:rPr>
-        <w:t>&gt;curl http://169.254.169.254/latest/user-data/   - init bootstrap bash script that was added during instance creation.</w:t>
+        <w:t xml:space="preserve">&gt;curl http://169.254.169.254/latest/user-data/   - </w:t>
+      </w:r>
+      <w:proofErr w:type="spellStart"/>
+      <w:r>
+        <w:rPr>
+          <w:lang w:val="en-US"/>
+        </w:rPr>
+        <w:t>init</w:t>
+      </w:r>
+      <w:proofErr w:type="spellEnd"/>
+      <w:r>
+        <w:rPr>
+          <w:lang w:val="en-US"/>
+        </w:rPr>
+        <w:t xml:space="preserve"> bootstrap bash script that was added during instance creation.</w:t>
       </w:r>
     </w:p>
     <w:p>
@@ -9436,14 +10318,14 @@
           <w:lang w:val="en-US"/>
         </w:rPr>
       </w:pPr>
-      <w:bookmarkStart w:id="36" w:name="_Toc517593448"/>
+      <w:bookmarkStart w:id="37" w:name="_Toc517886146"/>
       <w:r>
         <w:rPr>
           <w:lang w:val="en-US"/>
         </w:rPr>
         <w:t>EFS</w:t>
       </w:r>
-      <w:bookmarkEnd w:id="36"/>
+      <w:bookmarkEnd w:id="37"/>
     </w:p>
     <w:p>
       <w:pPr>
@@ -9503,7 +10385,7 @@
         </w:rPr>
         <w:br w:type="page"/>
       </w:r>
-      <w:bookmarkStart w:id="37" w:name="_Toc517593449"/>
+      <w:bookmarkStart w:id="38" w:name="_Toc517886147"/>
       <w:r>
         <w:rPr>
           <w:lang w:val="en-US"/>
@@ -9511,7 +10393,7 @@
         <w:lastRenderedPageBreak/>
         <w:t>LAMBDA</w:t>
       </w:r>
-      <w:bookmarkEnd w:id="37"/>
+      <w:bookmarkEnd w:id="38"/>
     </w:p>
     <w:p>
       <w:pPr>
@@ -9550,7 +10432,25 @@
           <w:szCs w:val="24"/>
           <w:lang w:val="en-US"/>
         </w:rPr>
-        <w:t>As an event-driven compute service where AWS Lambda runs your code in response to events. These events could be changes to data in an Amazon S3 bucket or an Amazon DynamoDB tables</w:t>
+        <w:t xml:space="preserve">As an event-driven compute service where AWS Lambda runs your code in response to events. These events could be changes to data in an Amazon S3 bucket or an Amazon </w:t>
+      </w:r>
+      <w:proofErr w:type="spellStart"/>
+      <w:r>
+        <w:rPr>
+          <w:sz w:val="24"/>
+          <w:szCs w:val="24"/>
+          <w:lang w:val="en-US"/>
+        </w:rPr>
+        <w:t>DynamoDB</w:t>
+      </w:r>
+      <w:proofErr w:type="spellEnd"/>
+      <w:r>
+        <w:rPr>
+          <w:sz w:val="24"/>
+          <w:szCs w:val="24"/>
+          <w:lang w:val="en-US"/>
+        </w:rPr>
+        <w:t xml:space="preserve"> tables</w:t>
       </w:r>
     </w:p>
     <w:p>
@@ -9714,6 +10614,7 @@
           <w:lang w:val="en-US"/>
         </w:rPr>
       </w:pPr>
+      <w:proofErr w:type="spellStart"/>
       <w:r>
         <w:rPr>
           <w:sz w:val="24"/>
@@ -9722,6 +10623,7 @@
         </w:rPr>
         <w:t>Serverless</w:t>
       </w:r>
+      <w:proofErr w:type="spellEnd"/>
     </w:p>
     <w:p>
       <w:pPr>
@@ -9786,8 +10688,18 @@
           <w:szCs w:val="24"/>
           <w:lang w:val="en-US"/>
         </w:rPr>
-        <w:t>Lambda can do things globally, you can use it to back up S3 buckets to other S3 buckets etc</w:t>
-      </w:r>
+        <w:t xml:space="preserve">Lambda can do things globally, you can use it to back up S3 buckets to other S3 buckets </w:t>
+      </w:r>
+      <w:proofErr w:type="spellStart"/>
+      <w:r>
+        <w:rPr>
+          <w:sz w:val="24"/>
+          <w:szCs w:val="24"/>
+          <w:lang w:val="en-US"/>
+        </w:rPr>
+        <w:t>etc</w:t>
+      </w:r>
+      <w:proofErr w:type="spellEnd"/>
     </w:p>
     <w:p>
       <w:pPr>
@@ -9828,7 +10740,7 @@
           <v:shape id="_x0000_i1025" type="#_x0000_t75" style="width:53.25pt;height:40.5pt" o:ole="">
             <v:imagedata r:id="rId9" o:title=""/>
           </v:shape>
-          <o:OLEObject Type="Embed" ProgID="Package" ShapeID="_x0000_i1025" DrawAspect="Content" ObjectID="_1591428384" r:id="rId10"/>
+          <o:OLEObject Type="Embed" ProgID="Package" ShapeID="_x0000_i1025" DrawAspect="Content" ObjectID="_1591633482" r:id="rId10"/>
         </w:object>
       </w:r>
       <w:r>
@@ -9841,7 +10753,7 @@
           <v:shape id="_x0000_i1026" type="#_x0000_t75" style="width:53.25pt;height:40.5pt" o:ole="">
             <v:imagedata r:id="rId11" o:title=""/>
           </v:shape>
-          <o:OLEObject Type="Embed" ProgID="Package" ShapeID="_x0000_i1026" DrawAspect="Content" ObjectID="_1591428385" r:id="rId12"/>
+          <o:OLEObject Type="Embed" ProgID="Package" ShapeID="_x0000_i1026" DrawAspect="Content" ObjectID="_1591633483" r:id="rId12"/>
         </w:object>
       </w:r>
     </w:p>
@@ -9881,7 +10793,7 @@
           <w:lang w:val="en-US"/>
         </w:rPr>
       </w:pPr>
-      <w:bookmarkStart w:id="38" w:name="_Toc517593450"/>
+      <w:bookmarkStart w:id="39" w:name="_Toc517886148"/>
       <w:r>
         <w:rPr>
           <w:noProof/>
@@ -9967,7 +10879,7 @@
         </w:rPr>
         <w:t>POLLY PROJECT</w:t>
       </w:r>
-      <w:bookmarkEnd w:id="38"/>
+      <w:bookmarkEnd w:id="39"/>
     </w:p>
     <w:p>
       <w:pPr>
@@ -10011,7 +10923,7 @@
           <v:shape id="_x0000_i1027" type="#_x0000_t75" style="width:65.25pt;height:40.5pt" o:ole="">
             <v:imagedata r:id="rId14" o:title=""/>
           </v:shape>
-          <o:OLEObject Type="Embed" ProgID="Package" ShapeID="_x0000_i1027" DrawAspect="Content" ObjectID="_1591428386" r:id="rId15"/>
+          <o:OLEObject Type="Embed" ProgID="Package" ShapeID="_x0000_i1027" DrawAspect="Content" ObjectID="_1591633484" r:id="rId15"/>
         </w:object>
       </w:r>
     </w:p>
@@ -10066,13 +10978,41 @@
         </w:rPr>
         <w:t xml:space="preserve">1. </w:t>
       </w:r>
-      <w:r>
-        <w:rPr>
-          <w:sz w:val="24"/>
-          <w:szCs w:val="24"/>
-          <w:lang w:val="en-US"/>
-        </w:rPr>
-        <w:t>karalovlambda.com (for webpage, apply JSON bucket policy bucketpolicypermissions.json)</w:t>
+      <w:proofErr w:type="gramStart"/>
+      <w:r>
+        <w:rPr>
+          <w:sz w:val="24"/>
+          <w:szCs w:val="24"/>
+          <w:lang w:val="en-US"/>
+        </w:rPr>
+        <w:t>karalovlambda.com</w:t>
+      </w:r>
+      <w:proofErr w:type="gramEnd"/>
+      <w:r>
+        <w:rPr>
+          <w:sz w:val="24"/>
+          <w:szCs w:val="24"/>
+          <w:lang w:val="en-US"/>
+        </w:rPr>
+        <w:t xml:space="preserve"> (for webpage, apply JSON bucket policy </w:t>
+      </w:r>
+      <w:proofErr w:type="spellStart"/>
+      <w:r>
+        <w:rPr>
+          <w:sz w:val="24"/>
+          <w:szCs w:val="24"/>
+          <w:lang w:val="en-US"/>
+        </w:rPr>
+        <w:t>bucketpolicypermissions.json</w:t>
+      </w:r>
+      <w:proofErr w:type="spellEnd"/>
+      <w:r>
+        <w:rPr>
+          <w:sz w:val="24"/>
+          <w:szCs w:val="24"/>
+          <w:lang w:val="en-US"/>
+        </w:rPr>
+        <w:t>)</w:t>
       </w:r>
     </w:p>
     <w:p>
@@ -10092,13 +11032,23 @@
         </w:rPr>
         <w:t xml:space="preserve">2. </w:t>
       </w:r>
-      <w:r>
-        <w:rPr>
-          <w:sz w:val="24"/>
-          <w:szCs w:val="24"/>
-          <w:lang w:val="en-US"/>
-        </w:rPr>
-        <w:t>karalovmp3 (for storing created mp3 files)</w:t>
+      <w:proofErr w:type="gramStart"/>
+      <w:r>
+        <w:rPr>
+          <w:sz w:val="24"/>
+          <w:szCs w:val="24"/>
+          <w:lang w:val="en-US"/>
+        </w:rPr>
+        <w:t>karalovmp3</w:t>
+      </w:r>
+      <w:proofErr w:type="gramEnd"/>
+      <w:r>
+        <w:rPr>
+          <w:sz w:val="24"/>
+          <w:szCs w:val="24"/>
+          <w:lang w:val="en-US"/>
+        </w:rPr>
+        <w:t xml:space="preserve"> (for storing created mp3 files)</w:t>
       </w:r>
     </w:p>
     <w:p>
@@ -10120,7 +11070,43 @@
           <w:szCs w:val="24"/>
           <w:lang w:val="en-US"/>
         </w:rPr>
-        <w:t>Create DynamoDB table “new_topics”, partition key – “id”</w:t>
+        <w:t xml:space="preserve">Create </w:t>
+      </w:r>
+      <w:proofErr w:type="spellStart"/>
+      <w:r>
+        <w:rPr>
+          <w:sz w:val="24"/>
+          <w:szCs w:val="24"/>
+          <w:lang w:val="en-US"/>
+        </w:rPr>
+        <w:t>DynamoDB</w:t>
+      </w:r>
+      <w:proofErr w:type="spellEnd"/>
+      <w:r>
+        <w:rPr>
+          <w:sz w:val="24"/>
+          <w:szCs w:val="24"/>
+          <w:lang w:val="en-US"/>
+        </w:rPr>
+        <w:t xml:space="preserve"> table “</w:t>
+      </w:r>
+      <w:proofErr w:type="spellStart"/>
+      <w:r>
+        <w:rPr>
+          <w:sz w:val="24"/>
+          <w:szCs w:val="24"/>
+          <w:lang w:val="en-US"/>
+        </w:rPr>
+        <w:t>new_topics</w:t>
+      </w:r>
+      <w:proofErr w:type="spellEnd"/>
+      <w:r>
+        <w:rPr>
+          <w:sz w:val="24"/>
+          <w:szCs w:val="24"/>
+          <w:lang w:val="en-US"/>
+        </w:rPr>
+        <w:t>”, partition key – “id”</w:t>
       </w:r>
     </w:p>
     <w:p>
@@ -10142,7 +11128,25 @@
           <w:szCs w:val="24"/>
           <w:lang w:val="en-US"/>
         </w:rPr>
-        <w:t>Create SNS topic  “new_posts”</w:t>
+        <w:t>Create SNS topic  “</w:t>
+      </w:r>
+      <w:proofErr w:type="spellStart"/>
+      <w:r>
+        <w:rPr>
+          <w:sz w:val="24"/>
+          <w:szCs w:val="24"/>
+          <w:lang w:val="en-US"/>
+        </w:rPr>
+        <w:t>new_posts</w:t>
+      </w:r>
+      <w:proofErr w:type="spellEnd"/>
+      <w:r>
+        <w:rPr>
+          <w:sz w:val="24"/>
+          <w:szCs w:val="24"/>
+          <w:lang w:val="en-US"/>
+        </w:rPr>
+        <w:t>”</w:t>
       </w:r>
     </w:p>
     <w:p>
@@ -10164,8 +11168,72 @@
           <w:szCs w:val="24"/>
           <w:lang w:val="en-US"/>
         </w:rPr>
-        <w:t>Create new IAM role, first create new policy for Lambda service myPollyPolicy, using JSON lambdapolicy.json, then create new Role MyPollyRole , attach policy MyPollyPolicy</w:t>
-      </w:r>
+        <w:t xml:space="preserve">Create new IAM role, first create new policy for Lambda service </w:t>
+      </w:r>
+      <w:proofErr w:type="spellStart"/>
+      <w:r>
+        <w:rPr>
+          <w:sz w:val="24"/>
+          <w:szCs w:val="24"/>
+          <w:lang w:val="en-US"/>
+        </w:rPr>
+        <w:t>myPollyPolicy</w:t>
+      </w:r>
+      <w:proofErr w:type="spellEnd"/>
+      <w:r>
+        <w:rPr>
+          <w:sz w:val="24"/>
+          <w:szCs w:val="24"/>
+          <w:lang w:val="en-US"/>
+        </w:rPr>
+        <w:t xml:space="preserve">, using JSON </w:t>
+      </w:r>
+      <w:proofErr w:type="spellStart"/>
+      <w:r>
+        <w:rPr>
+          <w:sz w:val="24"/>
+          <w:szCs w:val="24"/>
+          <w:lang w:val="en-US"/>
+        </w:rPr>
+        <w:t>lambdapolicy.json</w:t>
+      </w:r>
+      <w:proofErr w:type="spellEnd"/>
+      <w:r>
+        <w:rPr>
+          <w:sz w:val="24"/>
+          <w:szCs w:val="24"/>
+          <w:lang w:val="en-US"/>
+        </w:rPr>
+        <w:t xml:space="preserve">, then create new Role </w:t>
+      </w:r>
+      <w:proofErr w:type="spellStart"/>
+      <w:r>
+        <w:rPr>
+          <w:sz w:val="24"/>
+          <w:szCs w:val="24"/>
+          <w:lang w:val="en-US"/>
+        </w:rPr>
+        <w:t>MyPollyRole</w:t>
+      </w:r>
+      <w:proofErr w:type="spellEnd"/>
+      <w:r>
+        <w:rPr>
+          <w:sz w:val="24"/>
+          <w:szCs w:val="24"/>
+          <w:lang w:val="en-US"/>
+        </w:rPr>
+        <w:t xml:space="preserve"> , attach policy </w:t>
+      </w:r>
+      <w:proofErr w:type="spellStart"/>
+      <w:r>
+        <w:rPr>
+          <w:sz w:val="24"/>
+          <w:szCs w:val="24"/>
+          <w:lang w:val="en-US"/>
+        </w:rPr>
+        <w:t>MyPollyPolicy</w:t>
+      </w:r>
+      <w:proofErr w:type="spellEnd"/>
     </w:p>
     <w:p>
       <w:pPr>
@@ -10227,13 +11295,41 @@
         </w:rPr>
         <w:t xml:space="preserve">1. </w:t>
       </w:r>
-      <w:r>
-        <w:rPr>
-          <w:sz w:val="24"/>
-          <w:szCs w:val="24"/>
-          <w:lang w:val="en-US"/>
-        </w:rPr>
-        <w:t>PostReader_NewPosts (Python, use sec. role created before - MyPollyRole)</w:t>
+      <w:proofErr w:type="spellStart"/>
+      <w:r>
+        <w:rPr>
+          <w:sz w:val="24"/>
+          <w:szCs w:val="24"/>
+          <w:lang w:val="en-US"/>
+        </w:rPr>
+        <w:t>PostReader_NewPosts</w:t>
+      </w:r>
+      <w:proofErr w:type="spellEnd"/>
+      <w:r>
+        <w:rPr>
+          <w:sz w:val="24"/>
+          <w:szCs w:val="24"/>
+          <w:lang w:val="en-US"/>
+        </w:rPr>
+        <w:t xml:space="preserve"> (Python, use sec. role created before - </w:t>
+      </w:r>
+      <w:proofErr w:type="spellStart"/>
+      <w:r>
+        <w:rPr>
+          <w:sz w:val="24"/>
+          <w:szCs w:val="24"/>
+          <w:lang w:val="en-US"/>
+        </w:rPr>
+        <w:t>MyPollyRole</w:t>
+      </w:r>
+      <w:proofErr w:type="spellEnd"/>
+      <w:r>
+        <w:rPr>
+          <w:sz w:val="24"/>
+          <w:szCs w:val="24"/>
+          <w:lang w:val="en-US"/>
+        </w:rPr>
+        <w:t>)</w:t>
       </w:r>
     </w:p>
     <w:p>
@@ -10287,8 +11383,18 @@
           <w:szCs w:val="24"/>
           <w:lang w:val="en-US"/>
         </w:rPr>
-        <w:t>2. PostReader_ConvertToAudio</w:t>
-      </w:r>
+        <w:t xml:space="preserve">2. </w:t>
+      </w:r>
+      <w:proofErr w:type="spellStart"/>
+      <w:r>
+        <w:rPr>
+          <w:sz w:val="24"/>
+          <w:szCs w:val="24"/>
+          <w:lang w:val="en-US"/>
+        </w:rPr>
+        <w:t>PostReader_ConvertToAudio</w:t>
+      </w:r>
+      <w:proofErr w:type="spellEnd"/>
     </w:p>
     <w:p>
       <w:pPr>
@@ -10331,8 +11437,18 @@
           <w:szCs w:val="24"/>
           <w:lang w:val="en-US"/>
         </w:rPr>
-        <w:t>Role: MyPollyRole</w:t>
-      </w:r>
+        <w:t xml:space="preserve">Role: </w:t>
+      </w:r>
+      <w:proofErr w:type="spellStart"/>
+      <w:r>
+        <w:rPr>
+          <w:sz w:val="24"/>
+          <w:szCs w:val="24"/>
+          <w:lang w:val="en-US"/>
+        </w:rPr>
+        <w:t>MyPollyRole</w:t>
+      </w:r>
+      <w:proofErr w:type="spellEnd"/>
     </w:p>
     <w:p>
       <w:pPr>
@@ -10381,7 +11497,25 @@
           <w:szCs w:val="24"/>
           <w:lang w:val="en-US"/>
         </w:rPr>
-        <w:t xml:space="preserve">T_NAME(mp3 </w:t>
+        <w:t>T_</w:t>
+      </w:r>
+      <w:proofErr w:type="gramStart"/>
+      <w:r>
+        <w:rPr>
+          <w:sz w:val="24"/>
+          <w:szCs w:val="24"/>
+          <w:lang w:val="en-US"/>
+        </w:rPr>
+        <w:t>NAME(</w:t>
+      </w:r>
+      <w:proofErr w:type="gramEnd"/>
+      <w:r>
+        <w:rPr>
+          <w:sz w:val="24"/>
+          <w:szCs w:val="24"/>
+          <w:lang w:val="en-US"/>
+        </w:rPr>
+        <w:t xml:space="preserve">mp3 </w:t>
       </w:r>
       <w:r>
         <w:rPr>
@@ -10416,8 +11550,27 @@
           <w:lang w:val="en-US"/>
         </w:rPr>
         <w:lastRenderedPageBreak/>
-        <w:t xml:space="preserve">Trigger: SNS , topic </w:t>
-      </w:r>
+        <w:t xml:space="preserve">Trigger: </w:t>
+      </w:r>
+      <w:proofErr w:type="gramStart"/>
+      <w:r>
+        <w:rPr>
+          <w:sz w:val="24"/>
+          <w:szCs w:val="24"/>
+          <w:lang w:val="en-US"/>
+        </w:rPr>
+        <w:t>SNS ,</w:t>
+      </w:r>
+      <w:proofErr w:type="gramEnd"/>
+      <w:r>
+        <w:rPr>
+          <w:sz w:val="24"/>
+          <w:szCs w:val="24"/>
+          <w:lang w:val="en-US"/>
+        </w:rPr>
+        <w:t xml:space="preserve"> topic </w:t>
+      </w:r>
+      <w:proofErr w:type="spellStart"/>
       <w:r>
         <w:rPr>
           <w:sz w:val="24"/>
@@ -10434,6 +11587,7 @@
         </w:rPr>
         <w:t>posts</w:t>
       </w:r>
+      <w:proofErr w:type="spellEnd"/>
     </w:p>
     <w:p>
       <w:pPr>
@@ -10452,6 +11606,7 @@
         </w:rPr>
         <w:t xml:space="preserve">3. </w:t>
       </w:r>
+      <w:proofErr w:type="spellStart"/>
       <w:r>
         <w:rPr>
           <w:sz w:val="24"/>
@@ -10460,6 +11615,7 @@
         </w:rPr>
         <w:t>PostReader_GetPostFromDB</w:t>
       </w:r>
+      <w:proofErr w:type="spellEnd"/>
     </w:p>
     <w:p>
       <w:pPr>
@@ -10502,7 +11658,25 @@
           <w:szCs w:val="24"/>
           <w:lang w:val="en-US"/>
         </w:rPr>
-        <w:t>Variables; TABLE_NAME(posts)</w:t>
+        <w:t>Variables; TABLE_</w:t>
+      </w:r>
+      <w:proofErr w:type="gramStart"/>
+      <w:r>
+        <w:rPr>
+          <w:sz w:val="24"/>
+          <w:szCs w:val="24"/>
+          <w:lang w:val="en-US"/>
+        </w:rPr>
+        <w:t>NAME(</w:t>
+      </w:r>
+      <w:proofErr w:type="gramEnd"/>
+      <w:r>
+        <w:rPr>
+          <w:sz w:val="24"/>
+          <w:szCs w:val="24"/>
+          <w:lang w:val="en-US"/>
+        </w:rPr>
+        <w:t>posts)</w:t>
       </w:r>
     </w:p>
     <w:p>
@@ -10532,7 +11706,25 @@
           <w:szCs w:val="24"/>
           <w:lang w:val="en-US"/>
         </w:rPr>
-        <w:t xml:space="preserve"> PostReaderAPI with two methods</w:t>
+        <w:t xml:space="preserve"> </w:t>
+      </w:r>
+      <w:proofErr w:type="spellStart"/>
+      <w:r>
+        <w:rPr>
+          <w:sz w:val="24"/>
+          <w:szCs w:val="24"/>
+          <w:lang w:val="en-US"/>
+        </w:rPr>
+        <w:t>PostReaderAPI</w:t>
+      </w:r>
+      <w:proofErr w:type="spellEnd"/>
+      <w:r>
+        <w:rPr>
+          <w:sz w:val="24"/>
+          <w:szCs w:val="24"/>
+          <w:lang w:val="en-US"/>
+        </w:rPr>
+        <w:t xml:space="preserve"> with two methods</w:t>
       </w:r>
     </w:p>
     <w:p>
@@ -10553,6 +11745,7 @@
         </w:rPr>
         <w:t xml:space="preserve">1. Method POST – attached to lambda function </w:t>
       </w:r>
+      <w:proofErr w:type="spellStart"/>
       <w:r>
         <w:rPr>
           <w:sz w:val="24"/>
@@ -10561,6 +11754,7 @@
         </w:rPr>
         <w:t>PostReader_NewPosts</w:t>
       </w:r>
+      <w:proofErr w:type="spellEnd"/>
     </w:p>
     <w:p>
       <w:pPr>
@@ -10580,6 +11774,7 @@
         </w:rPr>
         <w:t xml:space="preserve">2. Method GET – attached to lambda </w:t>
       </w:r>
+      <w:proofErr w:type="spellStart"/>
       <w:r>
         <w:rPr>
           <w:sz w:val="24"/>
@@ -10588,6 +11783,7 @@
         </w:rPr>
         <w:t>PostReader_GetPostFromDB</w:t>
       </w:r>
+      <w:proofErr w:type="spellEnd"/>
     </w:p>
     <w:p>
       <w:pPr>
@@ -10652,8 +11848,18 @@
           <w:szCs w:val="24"/>
           <w:lang w:val="en-US"/>
         </w:rPr>
-        <w:t>Add URL query string parameters: postId</w:t>
-      </w:r>
+        <w:t xml:space="preserve">Add URL query string parameters: </w:t>
+      </w:r>
+      <w:proofErr w:type="spellStart"/>
+      <w:r>
+        <w:rPr>
+          <w:sz w:val="24"/>
+          <w:szCs w:val="24"/>
+          <w:lang w:val="en-US"/>
+        </w:rPr>
+        <w:t>postId</w:t>
+      </w:r>
+      <w:proofErr w:type="spellEnd"/>
     </w:p>
     <w:p>
       <w:pPr>
@@ -10678,39 +11884,7 @@
           <w:szCs w:val="24"/>
           <w:lang w:val="en-US"/>
         </w:rPr>
-        <w:t xml:space="preserve">* </w:t>
-      </w:r>
-      <w:r>
-        <w:rPr>
-          <w:sz w:val="24"/>
-          <w:szCs w:val="24"/>
-          <w:lang w:val="en-US"/>
-        </w:rPr>
-        <w:t xml:space="preserve">In the GET </w:t>
-      </w:r>
-      <w:r>
-        <w:rPr>
-          <w:sz w:val="24"/>
-          <w:szCs w:val="24"/>
-          <w:lang w:val="en-US"/>
-        </w:rPr>
-        <w:t>Integration Request</w:t>
-      </w:r>
-      <w:r>
-        <w:rPr>
-          <w:sz w:val="24"/>
-          <w:szCs w:val="24"/>
-          <w:lang w:val="en-US"/>
-        </w:rPr>
-        <w:t xml:space="preserve"> parameters (click on GET Integration Request on the method</w:t>
-      </w:r>
-      <w:r>
-        <w:rPr>
-          <w:sz w:val="24"/>
-          <w:szCs w:val="24"/>
-          <w:lang w:val="en-US"/>
-        </w:rPr>
-        <w:t xml:space="preserve"> diagram)</w:t>
+        <w:t>* In the GET Integration Request parameters (click on GET Integration Request on the method diagram)</w:t>
       </w:r>
     </w:p>
     <w:p>
@@ -10746,8 +11920,18 @@
           <w:szCs w:val="24"/>
           <w:lang w:val="en-US"/>
         </w:rPr>
-        <w:t>+ When are no templates defined</w:t>
-      </w:r>
+        <w:t xml:space="preserve">+ When are no templates </w:t>
+      </w:r>
+      <w:proofErr w:type="gramStart"/>
+      <w:r>
+        <w:rPr>
+          <w:sz w:val="24"/>
+          <w:szCs w:val="24"/>
+          <w:lang w:val="en-US"/>
+        </w:rPr>
+        <w:t>defined</w:t>
+      </w:r>
+      <w:proofErr w:type="gramEnd"/>
     </w:p>
     <w:p>
       <w:pPr>
@@ -10782,25 +11966,53 @@
           <w:szCs w:val="24"/>
           <w:lang w:val="en-US"/>
         </w:rPr>
-        <w:t>+ Content type: application/json</w:t>
-      </w:r>
-    </w:p>
-    <w:p>
-      <w:pPr>
-        <w:pStyle w:val="NoSpacing"/>
-        <w:rPr>
-          <w:sz w:val="24"/>
-          <w:szCs w:val="24"/>
-          <w:lang w:val="en-US"/>
-        </w:rPr>
-      </w:pPr>
-      <w:r>
-        <w:rPr>
-          <w:sz w:val="24"/>
-          <w:szCs w:val="24"/>
-          <w:lang w:val="en-US"/>
-        </w:rPr>
-        <w:t>+ Click on generated link “application/json”</w:t>
+        <w:t>+ Content type: application/</w:t>
+      </w:r>
+      <w:proofErr w:type="spellStart"/>
+      <w:r>
+        <w:rPr>
+          <w:sz w:val="24"/>
+          <w:szCs w:val="24"/>
+          <w:lang w:val="en-US"/>
+        </w:rPr>
+        <w:t>json</w:t>
+      </w:r>
+      <w:proofErr w:type="spellEnd"/>
+    </w:p>
+    <w:p>
+      <w:pPr>
+        <w:pStyle w:val="NoSpacing"/>
+        <w:rPr>
+          <w:sz w:val="24"/>
+          <w:szCs w:val="24"/>
+          <w:lang w:val="en-US"/>
+        </w:rPr>
+      </w:pPr>
+      <w:r>
+        <w:rPr>
+          <w:sz w:val="24"/>
+          <w:szCs w:val="24"/>
+          <w:lang w:val="en-US"/>
+        </w:rPr>
+        <w:t>+ Click on generated link “application/</w:t>
+      </w:r>
+      <w:proofErr w:type="spellStart"/>
+      <w:r>
+        <w:rPr>
+          <w:sz w:val="24"/>
+          <w:szCs w:val="24"/>
+          <w:lang w:val="en-US"/>
+        </w:rPr>
+        <w:t>json</w:t>
+      </w:r>
+      <w:proofErr w:type="spellEnd"/>
+      <w:r>
+        <w:rPr>
+          <w:sz w:val="24"/>
+          <w:szCs w:val="24"/>
+          <w:lang w:val="en-US"/>
+        </w:rPr>
+        <w:t>”</w:t>
       </w:r>
     </w:p>
     <w:p>
@@ -10820,6 +12032,7 @@
         </w:rPr>
         <w:t xml:space="preserve">Paste code from file </w:t>
       </w:r>
+      <w:proofErr w:type="spellStart"/>
       <w:r>
         <w:rPr>
           <w:sz w:val="24"/>
@@ -10828,6 +12041,7 @@
         </w:rPr>
         <w:t>mappings.json</w:t>
       </w:r>
+      <w:proofErr w:type="spellEnd"/>
     </w:p>
     <w:p>
       <w:pPr>
@@ -10850,8 +12064,6 @@
         </w:rPr>
         <w:t>Deploy API</w:t>
       </w:r>
-      <w:bookmarkStart w:id="39" w:name="_GoBack"/>
-      <w:bookmarkEnd w:id="39"/>
     </w:p>
     <w:p>
       <w:pPr>
@@ -10954,7 +12166,7 @@
           <w:rPr>
             <w:noProof/>
           </w:rPr>
-          <w:t>13</w:t>
+          <w:t>15</w:t>
         </w:r>
         <w:r>
           <w:fldChar w:fldCharType="end"/>
@@ -13446,7 +14658,7 @@
 </file>
 
 <file path=customXml/itemProps1.xml><?xml version="1.0" encoding="utf-8"?>
-<ds:datastoreItem xmlns:ds="http://schemas.openxmlformats.org/officeDocument/2006/customXml" ds:itemID="{2903D8BD-B47E-4FDD-BE23-534C74ED3880}">
+<ds:datastoreItem xmlns:ds="http://schemas.openxmlformats.org/officeDocument/2006/customXml" ds:itemID="{E5BF3B5F-7149-41EF-875F-0C8337C63236}">
   <ds:schemaRefs>
     <ds:schemaRef ds:uri="http://schemas.openxmlformats.org/officeDocument/2006/bibliography"/>
   </ds:schemaRefs>
